--- a/HW3/Report/Report-HW3-1.docx
+++ b/HW3/Report/Report-HW3-1.docx
@@ -21,7 +21,7 @@
           <w:szCs w:val="32"/>
         </w:rPr>
         <w:drawing>
-          <wp:anchor distT="0" distB="0" distL="114300" distR="114300" simplePos="0" relativeHeight="251658240" behindDoc="0" locked="0" layoutInCell="1" allowOverlap="1" wp14:anchorId="1E03F850" wp14:editId="1959E131">
+          <wp:anchor distT="0" distB="0" distL="114300" distR="114300" simplePos="0" relativeHeight="251658240" behindDoc="0" locked="0" layoutInCell="1" allowOverlap="1" wp14:anchorId="1D682494" wp14:editId="3F500BB8">
             <wp:simplePos x="0" y="0"/>
             <wp:positionH relativeFrom="margin">
               <wp:align>center</wp:align>
@@ -183,18 +183,18 @@
           <w:sz w:val="32"/>
           <w:szCs w:val="32"/>
         </w:rPr>
-        <w:t>Dr. Hashemi</w:t>
-      </w:r>
-    </w:p>
-    <w:p>
-      <w:pPr>
-        <w:jc w:val="center"/>
+        <w:t xml:space="preserve">Dr. </w:t>
+      </w:r>
+      <w:proofErr w:type="spellStart"/>
+      <w:r>
         <w:rPr>
           <w:rFonts w:asciiTheme="majorBidi" w:hAnsiTheme="majorBidi" w:cstheme="majorBidi"/>
           <w:sz w:val="32"/>
           <w:szCs w:val="32"/>
         </w:rPr>
-      </w:pPr>
+        <w:t>Hashemi</w:t>
+      </w:r>
+      <w:proofErr w:type="spellEnd"/>
     </w:p>
     <w:p>
       <w:pPr>
@@ -255,32 +255,34 @@
           <w:szCs w:val="32"/>
         </w:rPr>
       </w:pPr>
-      <w:r>
+    </w:p>
+    <w:p>
+      <w:pPr>
+        <w:jc w:val="center"/>
         <w:rPr>
           <w:rFonts w:asciiTheme="majorBidi" w:hAnsiTheme="majorBidi" w:cstheme="majorBidi"/>
           <w:sz w:val="32"/>
           <w:szCs w:val="32"/>
         </w:rPr>
-        <w:t>Ali Mahmoodi</w:t>
-      </w:r>
-    </w:p>
-    <w:p>
-      <w:pPr>
-        <w:jc w:val="center"/>
+      </w:pPr>
+      <w:r>
         <w:rPr>
           <w:rFonts w:asciiTheme="majorBidi" w:hAnsiTheme="majorBidi" w:cstheme="majorBidi"/>
           <w:sz w:val="32"/>
           <w:szCs w:val="32"/>
         </w:rPr>
-      </w:pPr>
+        <w:t xml:space="preserve">Ali </w:t>
+      </w:r>
+      <w:proofErr w:type="spellStart"/>
       <w:r>
         <w:rPr>
           <w:rFonts w:asciiTheme="majorBidi" w:hAnsiTheme="majorBidi" w:cstheme="majorBidi"/>
           <w:sz w:val="32"/>
           <w:szCs w:val="32"/>
         </w:rPr>
-        <w:t>Atefe Rajabi</w:t>
-      </w:r>
+        <w:t>Mahmoodi</w:t>
+      </w:r>
+      <w:proofErr w:type="spellEnd"/>
     </w:p>
     <w:p>
       <w:pPr>
@@ -291,52 +293,89 @@
           <w:szCs w:val="32"/>
         </w:rPr>
       </w:pPr>
-    </w:p>
-    <w:p>
-      <w:pPr>
-        <w:jc w:val="center"/>
+      <w:proofErr w:type="spellStart"/>
+      <w:r>
         <w:rPr>
           <w:rFonts w:asciiTheme="majorBidi" w:hAnsiTheme="majorBidi" w:cstheme="majorBidi"/>
           <w:sz w:val="32"/>
           <w:szCs w:val="32"/>
         </w:rPr>
-      </w:pPr>
-    </w:p>
-    <w:p>
-      <w:pPr>
-        <w:jc w:val="center"/>
+        <w:t>Atefe</w:t>
+      </w:r>
+      <w:proofErr w:type="spellEnd"/>
+      <w:r>
         <w:rPr>
           <w:rFonts w:asciiTheme="majorBidi" w:hAnsiTheme="majorBidi" w:cstheme="majorBidi"/>
           <w:sz w:val="32"/>
           <w:szCs w:val="32"/>
         </w:rPr>
-      </w:pPr>
-    </w:p>
-    <w:p>
-      <w:pPr>
-        <w:jc w:val="center"/>
+        <w:t xml:space="preserve"> </w:t>
+      </w:r>
+      <w:proofErr w:type="spellStart"/>
+      <w:r>
         <w:rPr>
           <w:rFonts w:asciiTheme="majorBidi" w:hAnsiTheme="majorBidi" w:cstheme="majorBidi"/>
           <w:sz w:val="32"/>
           <w:szCs w:val="32"/>
         </w:rPr>
-      </w:pPr>
-      <w:r>
+        <w:t>Rajabi</w:t>
+      </w:r>
+      <w:proofErr w:type="spellEnd"/>
+    </w:p>
+    <w:p>
+      <w:pPr>
+        <w:jc w:val="center"/>
         <w:rPr>
           <w:rFonts w:asciiTheme="majorBidi" w:hAnsiTheme="majorBidi" w:cstheme="majorBidi"/>
           <w:sz w:val="32"/>
           <w:szCs w:val="32"/>
         </w:rPr>
+      </w:pPr>
+    </w:p>
+    <w:p>
+      <w:pPr>
+        <w:jc w:val="center"/>
+        <w:rPr>
+          <w:rFonts w:asciiTheme="majorBidi" w:hAnsiTheme="majorBidi" w:cstheme="majorBidi"/>
+          <w:sz w:val="32"/>
+          <w:szCs w:val="32"/>
+        </w:rPr>
+      </w:pPr>
+    </w:p>
+    <w:p>
+      <w:pPr>
+        <w:jc w:val="center"/>
+        <w:rPr>
+          <w:rFonts w:asciiTheme="majorBidi" w:hAnsiTheme="majorBidi" w:cstheme="majorBidi"/>
+          <w:sz w:val="32"/>
+          <w:szCs w:val="32"/>
+        </w:rPr>
+      </w:pPr>
+    </w:p>
+    <w:p>
+      <w:pPr>
+        <w:jc w:val="center"/>
+        <w:rPr>
+          <w:rFonts w:asciiTheme="majorBidi" w:hAnsiTheme="majorBidi" w:cstheme="majorBidi"/>
+          <w:sz w:val="32"/>
+          <w:szCs w:val="32"/>
+        </w:rPr>
+      </w:pPr>
+      <w:r>
+        <w:rPr>
+          <w:rFonts w:asciiTheme="majorBidi" w:hAnsiTheme="majorBidi" w:cstheme="majorBidi"/>
+          <w:sz w:val="32"/>
+          <w:szCs w:val="32"/>
+        </w:rPr>
         <w:t>Spring 2024</w:t>
       </w:r>
     </w:p>
     <w:p>
       <w:pPr>
-        <w:jc w:val="both"/>
-        <w:rPr>
-          <w:rFonts w:asciiTheme="majorBidi" w:hAnsiTheme="majorBidi" w:cstheme="majorBidi"/>
-          <w:sz w:val="24"/>
-          <w:szCs w:val="24"/>
+        <w:rPr>
+          <w:rFonts w:asciiTheme="majorBidi" w:hAnsiTheme="majorBidi" w:cstheme="majorBidi"/>
+          <w:sz w:val="32"/>
+          <w:szCs w:val="32"/>
         </w:rPr>
       </w:pPr>
       <w:r>
@@ -545,8 +584,50 @@
           <w:sz w:val="24"/>
           <w:szCs w:val="24"/>
         </w:rPr>
+        <w:fldChar w:fldCharType="begin"/>
+      </w:r>
+      <w:r>
+        <w:rPr>
+          <w:rFonts w:asciiTheme="majorBidi" w:hAnsiTheme="majorBidi" w:cstheme="majorBidi"/>
+          <w:sz w:val="24"/>
+          <w:szCs w:val="24"/>
+        </w:rPr>
+        <w:instrText xml:space="preserve"> HYPERLINK  \l "Discussion" </w:instrText>
+      </w:r>
+      <w:r>
+        <w:rPr>
+          <w:rFonts w:asciiTheme="majorBidi" w:hAnsiTheme="majorBidi" w:cstheme="majorBidi"/>
+          <w:sz w:val="24"/>
+          <w:szCs w:val="24"/>
+        </w:rPr>
+      </w:r>
+      <w:r>
+        <w:rPr>
+          <w:rFonts w:asciiTheme="majorBidi" w:hAnsiTheme="majorBidi" w:cstheme="majorBidi"/>
+          <w:sz w:val="24"/>
+          <w:szCs w:val="24"/>
+        </w:rPr>
+        <w:fldChar w:fldCharType="separate"/>
+      </w:r>
+      <w:r>
+        <w:rPr>
+          <w:rStyle w:val="Hyperlink"/>
+          <w:rFonts w:asciiTheme="majorBidi" w:hAnsiTheme="majorBidi" w:cstheme="majorBidi"/>
+          <w:sz w:val="24"/>
+          <w:szCs w:val="24"/>
+        </w:rPr>
         <w:t>Discussion</w:t>
       </w:r>
+      <w:r>
+        <w:rPr>
+          <w:rFonts w:asciiTheme="majorBidi" w:hAnsiTheme="majorBidi" w:cstheme="majorBidi"/>
+          <w:sz w:val="24"/>
+          <w:szCs w:val="24"/>
+        </w:rPr>
+        <w:fldChar w:fldCharType="end"/>
+      </w:r>
+      <w:bookmarkStart w:id="0" w:name="_GoBack"/>
+      <w:bookmarkEnd w:id="0"/>
     </w:p>
     <w:p>
       <w:pPr>
@@ -574,7 +655,7 @@
           <w:szCs w:val="24"/>
         </w:rPr>
       </w:pPr>
-      <w:bookmarkStart w:id="0" w:name="ProblemDefinition"/>
+      <w:bookmarkStart w:id="1" w:name="ProblemDefinition"/>
       <w:r>
         <w:rPr>
           <w:rFonts w:asciiTheme="majorBidi" w:hAnsiTheme="majorBidi" w:cstheme="majorBidi"/>
@@ -585,7 +666,7 @@
         <w:t>Problem Definition</w:t>
       </w:r>
     </w:p>
-    <w:bookmarkEnd w:id="0"/>
+    <w:bookmarkEnd w:id="1"/>
     <w:p>
       <w:pPr>
         <w:jc w:val="both"/>
@@ -711,7 +792,23 @@
           <w:sz w:val="24"/>
           <w:szCs w:val="24"/>
         </w:rPr>
-        <w:t>The task involves employing decision tree algorithms to model and predict the survival of patients. This involves understanding the intricacies of different decision tree methodologies (like ID3, C4.5, CART, CHAID, MARS) and implementing them from scratch to handle both binary and multiclass classification scenarios using One Versus One (OVO) and One Versus All (OVA) strategies.</w:t>
+        <w:t xml:space="preserve">The task involves employing decision tree algorithms to model and predict the survival of patients. This involves understanding the intricacies of different decision tree methodologies (like ID3, C4.5, CART, CHAID, MARS) and implementing </w:t>
+      </w:r>
+      <w:r>
+        <w:rPr>
+          <w:rFonts w:asciiTheme="majorBidi" w:hAnsiTheme="majorBidi" w:cstheme="majorBidi"/>
+          <w:sz w:val="24"/>
+          <w:szCs w:val="24"/>
+        </w:rPr>
+        <w:t>two of them</w:t>
+      </w:r>
+      <w:r>
+        <w:rPr>
+          <w:rFonts w:asciiTheme="majorBidi" w:hAnsiTheme="majorBidi" w:cstheme="majorBidi"/>
+          <w:sz w:val="24"/>
+          <w:szCs w:val="24"/>
+        </w:rPr>
+        <w:t xml:space="preserve"> from scratch to handle both binary and multiclass classification scenarios using One Versus One (OVO) and One Versus All (OVA) strategies.</w:t>
       </w:r>
     </w:p>
     <w:p>
@@ -751,7 +848,7 @@
           <w:szCs w:val="24"/>
         </w:rPr>
       </w:pPr>
-      <w:bookmarkStart w:id="1" w:name="DataExploration"/>
+      <w:bookmarkStart w:id="2" w:name="DataExploration"/>
       <w:r>
         <w:rPr>
           <w:rFonts w:asciiTheme="majorBidi" w:hAnsiTheme="majorBidi" w:cstheme="majorBidi"/>
@@ -761,7 +858,7 @@
         <w:lastRenderedPageBreak/>
         <w:t>Data Exploration</w:t>
       </w:r>
-      <w:bookmarkEnd w:id="1"/>
+      <w:bookmarkEnd w:id="2"/>
       <w:r>
         <w:rPr>
           <w:rFonts w:asciiTheme="majorBidi" w:hAnsiTheme="majorBidi" w:cstheme="majorBidi"/>
@@ -786,7 +883,25 @@
           <w:sz w:val="24"/>
           <w:szCs w:val="24"/>
         </w:rPr>
-        <w:t xml:space="preserve">The dataset "Heart Failure and Covid19.csv" from Kaggle is designed to help predict the survival of patients with heart failure in the context of the COVID-19 pandemic. </w:t>
+        <w:t xml:space="preserve">The dataset "Heart Failure and Covid19.csv" from </w:t>
+      </w:r>
+      <w:proofErr w:type="spellStart"/>
+      <w:r>
+        <w:rPr>
+          <w:rFonts w:asciiTheme="majorBidi" w:hAnsiTheme="majorBidi" w:cstheme="majorBidi"/>
+          <w:sz w:val="24"/>
+          <w:szCs w:val="24"/>
+        </w:rPr>
+        <w:t>Kaggle</w:t>
+      </w:r>
+      <w:proofErr w:type="spellEnd"/>
+      <w:r>
+        <w:rPr>
+          <w:rFonts w:asciiTheme="majorBidi" w:hAnsiTheme="majorBidi" w:cstheme="majorBidi"/>
+          <w:sz w:val="24"/>
+          <w:szCs w:val="24"/>
+        </w:rPr>
+        <w:t xml:space="preserve"> is designed to help predict the survival of patients with heart failure in the context of the COVID-19 pandemic. </w:t>
       </w:r>
     </w:p>
     <w:p>
@@ -831,7 +946,61 @@
           <w:sz w:val="24"/>
           <w:szCs w:val="24"/>
         </w:rPr>
-        <w:t>, by Davide Chicco and Giuseppe Jurman.</w:t>
+        <w:t xml:space="preserve">, by </w:t>
+      </w:r>
+      <w:proofErr w:type="spellStart"/>
+      <w:r>
+        <w:rPr>
+          <w:rFonts w:asciiTheme="majorBidi" w:hAnsiTheme="majorBidi" w:cstheme="majorBidi"/>
+          <w:sz w:val="24"/>
+          <w:szCs w:val="24"/>
+        </w:rPr>
+        <w:t>Davide</w:t>
+      </w:r>
+      <w:proofErr w:type="spellEnd"/>
+      <w:r>
+        <w:rPr>
+          <w:rFonts w:asciiTheme="majorBidi" w:hAnsiTheme="majorBidi" w:cstheme="majorBidi"/>
+          <w:sz w:val="24"/>
+          <w:szCs w:val="24"/>
+        </w:rPr>
+        <w:t xml:space="preserve"> </w:t>
+      </w:r>
+      <w:proofErr w:type="spellStart"/>
+      <w:r>
+        <w:rPr>
+          <w:rFonts w:asciiTheme="majorBidi" w:hAnsiTheme="majorBidi" w:cstheme="majorBidi"/>
+          <w:sz w:val="24"/>
+          <w:szCs w:val="24"/>
+        </w:rPr>
+        <w:t>Chicco</w:t>
+      </w:r>
+      <w:proofErr w:type="spellEnd"/>
+      <w:r>
+        <w:rPr>
+          <w:rFonts w:asciiTheme="majorBidi" w:hAnsiTheme="majorBidi" w:cstheme="majorBidi"/>
+          <w:sz w:val="24"/>
+          <w:szCs w:val="24"/>
+        </w:rPr>
+        <w:t xml:space="preserve"> and Giuseppe </w:t>
+      </w:r>
+      <w:proofErr w:type="spellStart"/>
+      <w:r>
+        <w:rPr>
+          <w:rFonts w:asciiTheme="majorBidi" w:hAnsiTheme="majorBidi" w:cstheme="majorBidi"/>
+          <w:sz w:val="24"/>
+          <w:szCs w:val="24"/>
+        </w:rPr>
+        <w:t>Jurman</w:t>
+      </w:r>
+      <w:proofErr w:type="spellEnd"/>
+      <w:r>
+        <w:rPr>
+          <w:rFonts w:asciiTheme="majorBidi" w:hAnsiTheme="majorBidi" w:cstheme="majorBidi"/>
+          <w:sz w:val="24"/>
+          <w:szCs w:val="24"/>
+        </w:rPr>
+        <w:t>.</w:t>
       </w:r>
     </w:p>
     <w:p>
@@ -949,7 +1118,25 @@
           <w:sz w:val="24"/>
           <w:szCs w:val="24"/>
         </w:rPr>
-        <w:t>2. Anaemia: Binary indicator (0 or 1) whether the patient has a decrease in red blood cells or hemoglobin.</w:t>
+        <w:t xml:space="preserve">2. </w:t>
+      </w:r>
+      <w:proofErr w:type="spellStart"/>
+      <w:r>
+        <w:rPr>
+          <w:rFonts w:asciiTheme="majorBidi" w:hAnsiTheme="majorBidi" w:cstheme="majorBidi"/>
+          <w:sz w:val="24"/>
+          <w:szCs w:val="24"/>
+        </w:rPr>
+        <w:t>Anaemia</w:t>
+      </w:r>
+      <w:proofErr w:type="spellEnd"/>
+      <w:r>
+        <w:rPr>
+          <w:rFonts w:asciiTheme="majorBidi" w:hAnsiTheme="majorBidi" w:cstheme="majorBidi"/>
+          <w:sz w:val="24"/>
+          <w:szCs w:val="24"/>
+        </w:rPr>
+        <w:t>: Binary indicator (0 or 1) whether the patient has a decrease in red blood cells or hemoglobin.</w:t>
       </w:r>
     </w:p>
     <w:p>
@@ -1039,43 +1226,151 @@
           <w:sz w:val="24"/>
           <w:szCs w:val="24"/>
         </w:rPr>
-        <w:t>7. Platelets: Platelet count in the blood measured in kiloplatelets/mL (range: 25.01 to 850.00 kiloplatelets/mL).</w:t>
-      </w:r>
-    </w:p>
-    <w:p>
-      <w:pPr>
-        <w:jc w:val="both"/>
-        <w:rPr>
-          <w:rFonts w:asciiTheme="majorBidi" w:hAnsiTheme="majorBidi" w:cstheme="majorBidi"/>
-          <w:sz w:val="24"/>
-          <w:szCs w:val="24"/>
-        </w:rPr>
-      </w:pPr>
-      <w:r>
-        <w:rPr>
-          <w:rFonts w:asciiTheme="majorBidi" w:hAnsiTheme="majorBidi" w:cstheme="majorBidi"/>
-          <w:sz w:val="24"/>
-          <w:szCs w:val="24"/>
-        </w:rPr>
-        <w:t>8. Serum Creatinine: Level of creatinine in the blood measured in mg/dL (range: 0.50 to 9.40 mg/dL).</w:t>
-      </w:r>
-    </w:p>
-    <w:p>
-      <w:pPr>
-        <w:jc w:val="both"/>
-        <w:rPr>
-          <w:rFonts w:asciiTheme="majorBidi" w:hAnsiTheme="majorBidi" w:cstheme="majorBidi"/>
-          <w:sz w:val="24"/>
-          <w:szCs w:val="24"/>
-        </w:rPr>
-      </w:pPr>
-      <w:r>
-        <w:rPr>
-          <w:rFonts w:asciiTheme="majorBidi" w:hAnsiTheme="majorBidi" w:cstheme="majorBidi"/>
-          <w:sz w:val="24"/>
-          <w:szCs w:val="24"/>
-        </w:rPr>
-        <w:t>9. Serum Sodium: Sodium level in the blood measured in mEq/L (range: 114 to 148 mEq/L).</w:t>
+        <w:t xml:space="preserve">7. Platelets: Platelet count in the blood measured in </w:t>
+      </w:r>
+      <w:proofErr w:type="spellStart"/>
+      <w:r>
+        <w:rPr>
+          <w:rFonts w:asciiTheme="majorBidi" w:hAnsiTheme="majorBidi" w:cstheme="majorBidi"/>
+          <w:sz w:val="24"/>
+          <w:szCs w:val="24"/>
+        </w:rPr>
+        <w:t>kiloplatelets</w:t>
+      </w:r>
+      <w:proofErr w:type="spellEnd"/>
+      <w:r>
+        <w:rPr>
+          <w:rFonts w:asciiTheme="majorBidi" w:hAnsiTheme="majorBidi" w:cstheme="majorBidi"/>
+          <w:sz w:val="24"/>
+          <w:szCs w:val="24"/>
+        </w:rPr>
+        <w:t xml:space="preserve">/mL (range: 25.01 to 850.00 </w:t>
+      </w:r>
+      <w:proofErr w:type="spellStart"/>
+      <w:r>
+        <w:rPr>
+          <w:rFonts w:asciiTheme="majorBidi" w:hAnsiTheme="majorBidi" w:cstheme="majorBidi"/>
+          <w:sz w:val="24"/>
+          <w:szCs w:val="24"/>
+        </w:rPr>
+        <w:t>kiloplatelets</w:t>
+      </w:r>
+      <w:proofErr w:type="spellEnd"/>
+      <w:r>
+        <w:rPr>
+          <w:rFonts w:asciiTheme="majorBidi" w:hAnsiTheme="majorBidi" w:cstheme="majorBidi"/>
+          <w:sz w:val="24"/>
+          <w:szCs w:val="24"/>
+        </w:rPr>
+        <w:t>/mL).</w:t>
+      </w:r>
+    </w:p>
+    <w:p>
+      <w:pPr>
+        <w:jc w:val="both"/>
+        <w:rPr>
+          <w:rFonts w:asciiTheme="majorBidi" w:hAnsiTheme="majorBidi" w:cstheme="majorBidi"/>
+          <w:sz w:val="24"/>
+          <w:szCs w:val="24"/>
+        </w:rPr>
+      </w:pPr>
+      <w:r>
+        <w:rPr>
+          <w:rFonts w:asciiTheme="majorBidi" w:hAnsiTheme="majorBidi" w:cstheme="majorBidi"/>
+          <w:sz w:val="24"/>
+          <w:szCs w:val="24"/>
+        </w:rPr>
+        <w:t>8. Serum Creatinine: Level of creatinine in the blood measured in mg/</w:t>
+      </w:r>
+      <w:proofErr w:type="spellStart"/>
+      <w:r>
+        <w:rPr>
+          <w:rFonts w:asciiTheme="majorBidi" w:hAnsiTheme="majorBidi" w:cstheme="majorBidi"/>
+          <w:sz w:val="24"/>
+          <w:szCs w:val="24"/>
+        </w:rPr>
+        <w:t>dL</w:t>
+      </w:r>
+      <w:proofErr w:type="spellEnd"/>
+      <w:r>
+        <w:rPr>
+          <w:rFonts w:asciiTheme="majorBidi" w:hAnsiTheme="majorBidi" w:cstheme="majorBidi"/>
+          <w:sz w:val="24"/>
+          <w:szCs w:val="24"/>
+        </w:rPr>
+        <w:t xml:space="preserve"> (range: 0.50 to 9.40 mg/</w:t>
+      </w:r>
+      <w:proofErr w:type="spellStart"/>
+      <w:r>
+        <w:rPr>
+          <w:rFonts w:asciiTheme="majorBidi" w:hAnsiTheme="majorBidi" w:cstheme="majorBidi"/>
+          <w:sz w:val="24"/>
+          <w:szCs w:val="24"/>
+        </w:rPr>
+        <w:t>dL</w:t>
+      </w:r>
+      <w:proofErr w:type="spellEnd"/>
+      <w:r>
+        <w:rPr>
+          <w:rFonts w:asciiTheme="majorBidi" w:hAnsiTheme="majorBidi" w:cstheme="majorBidi"/>
+          <w:sz w:val="24"/>
+          <w:szCs w:val="24"/>
+        </w:rPr>
+        <w:t>).</w:t>
+      </w:r>
+    </w:p>
+    <w:p>
+      <w:pPr>
+        <w:jc w:val="both"/>
+        <w:rPr>
+          <w:rFonts w:asciiTheme="majorBidi" w:hAnsiTheme="majorBidi" w:cstheme="majorBidi"/>
+          <w:sz w:val="24"/>
+          <w:szCs w:val="24"/>
+        </w:rPr>
+      </w:pPr>
+      <w:r>
+        <w:rPr>
+          <w:rFonts w:asciiTheme="majorBidi" w:hAnsiTheme="majorBidi" w:cstheme="majorBidi"/>
+          <w:sz w:val="24"/>
+          <w:szCs w:val="24"/>
+        </w:rPr>
+        <w:t xml:space="preserve">9. Serum Sodium: Sodium level in the blood measured in </w:t>
+      </w:r>
+      <w:proofErr w:type="spellStart"/>
+      <w:r>
+        <w:rPr>
+          <w:rFonts w:asciiTheme="majorBidi" w:hAnsiTheme="majorBidi" w:cstheme="majorBidi"/>
+          <w:sz w:val="24"/>
+          <w:szCs w:val="24"/>
+        </w:rPr>
+        <w:t>mEq</w:t>
+      </w:r>
+      <w:proofErr w:type="spellEnd"/>
+      <w:r>
+        <w:rPr>
+          <w:rFonts w:asciiTheme="majorBidi" w:hAnsiTheme="majorBidi" w:cstheme="majorBidi"/>
+          <w:sz w:val="24"/>
+          <w:szCs w:val="24"/>
+        </w:rPr>
+        <w:t xml:space="preserve">/L (range: 114 to 148 </w:t>
+      </w:r>
+      <w:proofErr w:type="spellStart"/>
+      <w:r>
+        <w:rPr>
+          <w:rFonts w:asciiTheme="majorBidi" w:hAnsiTheme="majorBidi" w:cstheme="majorBidi"/>
+          <w:sz w:val="24"/>
+          <w:szCs w:val="24"/>
+        </w:rPr>
+        <w:t>mEq</w:t>
+      </w:r>
+      <w:proofErr w:type="spellEnd"/>
+      <w:r>
+        <w:rPr>
+          <w:rFonts w:asciiTheme="majorBidi" w:hAnsiTheme="majorBidi" w:cstheme="majorBidi"/>
+          <w:sz w:val="24"/>
+          <w:szCs w:val="24"/>
+        </w:rPr>
+        <w:t>/L).</w:t>
       </w:r>
     </w:p>
     <w:p>
@@ -1355,7 +1650,61 @@
           <w:sz w:val="24"/>
           <w:szCs w:val="24"/>
         </w:rPr>
-        <w:t>2. Anaemia and Heart Disease Outcomes: Anaemia, indicated by lower red blood cell counts, is another factor positively correlated with heart disease. Patients with anaemia are more likely to suffer from heart conditions.</w:t>
+        <w:t xml:space="preserve">2. </w:t>
+      </w:r>
+      <w:proofErr w:type="spellStart"/>
+      <w:r>
+        <w:rPr>
+          <w:rFonts w:asciiTheme="majorBidi" w:hAnsiTheme="majorBidi" w:cstheme="majorBidi"/>
+          <w:sz w:val="24"/>
+          <w:szCs w:val="24"/>
+        </w:rPr>
+        <w:t>Anaemia</w:t>
+      </w:r>
+      <w:proofErr w:type="spellEnd"/>
+      <w:r>
+        <w:rPr>
+          <w:rFonts w:asciiTheme="majorBidi" w:hAnsiTheme="majorBidi" w:cstheme="majorBidi"/>
+          <w:sz w:val="24"/>
+          <w:szCs w:val="24"/>
+        </w:rPr>
+        <w:t xml:space="preserve"> and Heart Disease Outcomes: </w:t>
+      </w:r>
+      <w:proofErr w:type="spellStart"/>
+      <w:r>
+        <w:rPr>
+          <w:rFonts w:asciiTheme="majorBidi" w:hAnsiTheme="majorBidi" w:cstheme="majorBidi"/>
+          <w:sz w:val="24"/>
+          <w:szCs w:val="24"/>
+        </w:rPr>
+        <w:t>Anaemia</w:t>
+      </w:r>
+      <w:proofErr w:type="spellEnd"/>
+      <w:r>
+        <w:rPr>
+          <w:rFonts w:asciiTheme="majorBidi" w:hAnsiTheme="majorBidi" w:cstheme="majorBidi"/>
+          <w:sz w:val="24"/>
+          <w:szCs w:val="24"/>
+        </w:rPr>
+        <w:t xml:space="preserve">, indicated by lower red blood cell counts, is another factor positively correlated with heart disease. Patients with </w:t>
+      </w:r>
+      <w:proofErr w:type="spellStart"/>
+      <w:r>
+        <w:rPr>
+          <w:rFonts w:asciiTheme="majorBidi" w:hAnsiTheme="majorBidi" w:cstheme="majorBidi"/>
+          <w:sz w:val="24"/>
+          <w:szCs w:val="24"/>
+        </w:rPr>
+        <w:t>anaemia</w:t>
+      </w:r>
+      <w:proofErr w:type="spellEnd"/>
+      <w:r>
+        <w:rPr>
+          <w:rFonts w:asciiTheme="majorBidi" w:hAnsiTheme="majorBidi" w:cstheme="majorBidi"/>
+          <w:sz w:val="24"/>
+          <w:szCs w:val="24"/>
+        </w:rPr>
+        <w:t xml:space="preserve"> are more likely to suffer from heart conditions.</w:t>
       </w:r>
     </w:p>
     <w:p>
@@ -1917,7 +2266,61 @@
           <w:sz w:val="24"/>
           <w:szCs w:val="24"/>
         </w:rPr>
-        <w:t>7. Anaemia: Anaemia, characterized by low red blood cell counts, is another important feature. Anaemia can strain the heart as it works harder to supply oxygen to the body, increasing the risk of heart disease.</w:t>
+        <w:t xml:space="preserve">7. </w:t>
+      </w:r>
+      <w:proofErr w:type="spellStart"/>
+      <w:r>
+        <w:rPr>
+          <w:rFonts w:asciiTheme="majorBidi" w:hAnsiTheme="majorBidi" w:cstheme="majorBidi"/>
+          <w:sz w:val="24"/>
+          <w:szCs w:val="24"/>
+        </w:rPr>
+        <w:t>Anaemia</w:t>
+      </w:r>
+      <w:proofErr w:type="spellEnd"/>
+      <w:r>
+        <w:rPr>
+          <w:rFonts w:asciiTheme="majorBidi" w:hAnsiTheme="majorBidi" w:cstheme="majorBidi"/>
+          <w:sz w:val="24"/>
+          <w:szCs w:val="24"/>
+        </w:rPr>
+        <w:t xml:space="preserve">: </w:t>
+      </w:r>
+      <w:proofErr w:type="spellStart"/>
+      <w:r>
+        <w:rPr>
+          <w:rFonts w:asciiTheme="majorBidi" w:hAnsiTheme="majorBidi" w:cstheme="majorBidi"/>
+          <w:sz w:val="24"/>
+          <w:szCs w:val="24"/>
+        </w:rPr>
+        <w:t>Anaemia</w:t>
+      </w:r>
+      <w:proofErr w:type="spellEnd"/>
+      <w:r>
+        <w:rPr>
+          <w:rFonts w:asciiTheme="majorBidi" w:hAnsiTheme="majorBidi" w:cstheme="majorBidi"/>
+          <w:sz w:val="24"/>
+          <w:szCs w:val="24"/>
+        </w:rPr>
+        <w:t xml:space="preserve">, characterized by low red blood cell counts, is another important feature. </w:t>
+      </w:r>
+      <w:proofErr w:type="spellStart"/>
+      <w:r>
+        <w:rPr>
+          <w:rFonts w:asciiTheme="majorBidi" w:hAnsiTheme="majorBidi" w:cstheme="majorBidi"/>
+          <w:sz w:val="24"/>
+          <w:szCs w:val="24"/>
+        </w:rPr>
+        <w:t>Anaemia</w:t>
+      </w:r>
+      <w:proofErr w:type="spellEnd"/>
+      <w:r>
+        <w:rPr>
+          <w:rFonts w:asciiTheme="majorBidi" w:hAnsiTheme="majorBidi" w:cstheme="majorBidi"/>
+          <w:sz w:val="24"/>
+          <w:szCs w:val="24"/>
+        </w:rPr>
+        <w:t xml:space="preserve"> can strain the heart as it works harder to supply oxygen to the body, increasing the risk of heart disease.</w:t>
       </w:r>
     </w:p>
     <w:p>
@@ -2455,194 +2858,410 @@
           <w:sz w:val="24"/>
           <w:szCs w:val="24"/>
         </w:rPr>
-        <w:t>6. infection_case: Categorical variable representing the case type of infection.</w:t>
-      </w:r>
-    </w:p>
-    <w:p>
-      <w:pPr>
-        <w:rPr>
-          <w:rFonts w:asciiTheme="majorBidi" w:hAnsiTheme="majorBidi" w:cstheme="majorBidi"/>
-          <w:sz w:val="24"/>
-          <w:szCs w:val="24"/>
-        </w:rPr>
-      </w:pPr>
-      <w:r>
-        <w:rPr>
-          <w:rFonts w:asciiTheme="majorBidi" w:hAnsiTheme="majorBidi" w:cstheme="majorBidi"/>
-          <w:sz w:val="24"/>
-          <w:szCs w:val="24"/>
-        </w:rPr>
-        <w:t>7. infection_order: Numerical variable indicating the order of infection (e.g., primary, secondary).</w:t>
-      </w:r>
-    </w:p>
-    <w:p>
-      <w:pPr>
-        <w:rPr>
-          <w:rFonts w:asciiTheme="majorBidi" w:hAnsiTheme="majorBidi" w:cstheme="majorBidi"/>
-          <w:sz w:val="24"/>
-          <w:szCs w:val="24"/>
-        </w:rPr>
-      </w:pPr>
-      <w:r>
-        <w:rPr>
-          <w:rFonts w:asciiTheme="majorBidi" w:hAnsiTheme="majorBidi" w:cstheme="majorBidi"/>
-          <w:sz w:val="24"/>
-          <w:szCs w:val="24"/>
-        </w:rPr>
-        <w:t>8. elementary_school_count: Numerical variable representing the count of elementary schools in the area.</w:t>
-      </w:r>
-    </w:p>
-    <w:p>
-      <w:pPr>
-        <w:rPr>
-          <w:rFonts w:asciiTheme="majorBidi" w:hAnsiTheme="majorBidi" w:cstheme="majorBidi"/>
-          <w:sz w:val="24"/>
-          <w:szCs w:val="24"/>
-        </w:rPr>
-      </w:pPr>
-      <w:r>
-        <w:rPr>
-          <w:rFonts w:asciiTheme="majorBidi" w:hAnsiTheme="majorBidi" w:cstheme="majorBidi"/>
-          <w:sz w:val="24"/>
-          <w:szCs w:val="24"/>
-        </w:rPr>
-        <w:t>9. kindergarten_count: Numerical variable representing the count of kindergartens in the area.</w:t>
-      </w:r>
-    </w:p>
-    <w:p>
-      <w:pPr>
-        <w:rPr>
-          <w:rFonts w:asciiTheme="majorBidi" w:hAnsiTheme="majorBidi" w:cstheme="majorBidi"/>
-          <w:sz w:val="24"/>
-          <w:szCs w:val="24"/>
-        </w:rPr>
-      </w:pPr>
-      <w:r>
-        <w:rPr>
-          <w:rFonts w:asciiTheme="majorBidi" w:hAnsiTheme="majorBidi" w:cstheme="majorBidi"/>
-          <w:sz w:val="24"/>
-          <w:szCs w:val="24"/>
-        </w:rPr>
-        <w:t>10. university_count: Numerical variable representing the count of universities in the area.</w:t>
-      </w:r>
-    </w:p>
-    <w:p>
-      <w:pPr>
-        <w:rPr>
-          <w:rFonts w:asciiTheme="majorBidi" w:hAnsiTheme="majorBidi" w:cstheme="majorBidi"/>
-          <w:sz w:val="24"/>
-          <w:szCs w:val="24"/>
-        </w:rPr>
-      </w:pPr>
-      <w:r>
-        <w:rPr>
-          <w:rFonts w:asciiTheme="majorBidi" w:hAnsiTheme="majorBidi" w:cstheme="majorBidi"/>
-          <w:sz w:val="24"/>
-          <w:szCs w:val="24"/>
-        </w:rPr>
-        <w:t>11. academy_ratio: Numerical variable representing the ratio of academies in the area.</w:t>
-      </w:r>
-    </w:p>
-    <w:p>
-      <w:pPr>
-        <w:rPr>
-          <w:rFonts w:asciiTheme="majorBidi" w:hAnsiTheme="majorBidi" w:cstheme="majorBidi"/>
-          <w:sz w:val="24"/>
-          <w:szCs w:val="24"/>
-        </w:rPr>
-      </w:pPr>
-      <w:r>
-        <w:rPr>
-          <w:rFonts w:asciiTheme="majorBidi" w:hAnsiTheme="majorBidi" w:cstheme="majorBidi"/>
-          <w:sz w:val="24"/>
-          <w:szCs w:val="24"/>
-        </w:rPr>
-        <w:t>12. elderly_population_ratio: Numerical variable representing the ratio of the elderly population in the area.</w:t>
-      </w:r>
-    </w:p>
-    <w:p>
-      <w:pPr>
-        <w:rPr>
-          <w:rFonts w:asciiTheme="majorBidi" w:hAnsiTheme="majorBidi" w:cstheme="majorBidi"/>
-          <w:sz w:val="24"/>
-          <w:szCs w:val="24"/>
-        </w:rPr>
-      </w:pPr>
-      <w:r>
-        <w:rPr>
-          <w:rFonts w:asciiTheme="majorBidi" w:hAnsiTheme="majorBidi" w:cstheme="majorBidi"/>
-          <w:sz w:val="24"/>
-          <w:szCs w:val="24"/>
-        </w:rPr>
-        <w:t>13. elderly_alone_ratio: Numerical variable representing the ratio of elderly individuals living alone.</w:t>
-      </w:r>
-    </w:p>
-    <w:p>
-      <w:pPr>
-        <w:rPr>
-          <w:rFonts w:asciiTheme="majorBidi" w:hAnsiTheme="majorBidi" w:cstheme="majorBidi"/>
-          <w:sz w:val="24"/>
-          <w:szCs w:val="24"/>
-        </w:rPr>
-      </w:pPr>
-      <w:r>
-        <w:rPr>
-          <w:rFonts w:asciiTheme="majorBidi" w:hAnsiTheme="majorBidi" w:cstheme="majorBidi"/>
-          <w:sz w:val="24"/>
-          <w:szCs w:val="24"/>
-        </w:rPr>
-        <w:t>14. nursing_home_count: Numerical variable representing the count of nursing homes in the area.</w:t>
-      </w:r>
-    </w:p>
-    <w:p>
-      <w:pPr>
-        <w:rPr>
-          <w:rFonts w:asciiTheme="majorBidi" w:hAnsiTheme="majorBidi" w:cstheme="majorBidi"/>
-          <w:sz w:val="24"/>
-          <w:szCs w:val="24"/>
-        </w:rPr>
-      </w:pPr>
-      <w:r>
-        <w:rPr>
-          <w:rFonts w:asciiTheme="majorBidi" w:hAnsiTheme="majorBidi" w:cstheme="majorBidi"/>
-          <w:sz w:val="24"/>
-          <w:szCs w:val="24"/>
-        </w:rPr>
-        <w:t>15. avg_temp: Numerical variable representing the average temperature.</w:t>
-      </w:r>
-    </w:p>
-    <w:p>
-      <w:pPr>
-        <w:rPr>
-          <w:rFonts w:asciiTheme="majorBidi" w:hAnsiTheme="majorBidi" w:cstheme="majorBidi"/>
-          <w:sz w:val="24"/>
-          <w:szCs w:val="24"/>
-        </w:rPr>
-      </w:pPr>
-      <w:r>
-        <w:rPr>
-          <w:rFonts w:asciiTheme="majorBidi" w:hAnsiTheme="majorBidi" w:cstheme="majorBidi"/>
-          <w:sz w:val="24"/>
-          <w:szCs w:val="24"/>
-        </w:rPr>
-        <w:t>16. min_temp: Numerical variable representing the minimum temperature.</w:t>
-      </w:r>
-    </w:p>
-    <w:p>
-      <w:pPr>
-        <w:rPr>
-          <w:rFonts w:asciiTheme="majorBidi" w:hAnsiTheme="majorBidi" w:cstheme="majorBidi"/>
-          <w:sz w:val="24"/>
-          <w:szCs w:val="24"/>
-        </w:rPr>
-      </w:pPr>
-      <w:r>
-        <w:rPr>
-          <w:rFonts w:asciiTheme="majorBidi" w:hAnsiTheme="majorBidi" w:cstheme="majorBidi"/>
-          <w:sz w:val="24"/>
-          <w:szCs w:val="24"/>
-        </w:rPr>
-        <w:t>17. max_temp: Numerical variable representing the maximum temperature.</w:t>
+        <w:t xml:space="preserve">6. </w:t>
+      </w:r>
+      <w:proofErr w:type="spellStart"/>
+      <w:r>
+        <w:rPr>
+          <w:rFonts w:asciiTheme="majorBidi" w:hAnsiTheme="majorBidi" w:cstheme="majorBidi"/>
+          <w:sz w:val="24"/>
+          <w:szCs w:val="24"/>
+        </w:rPr>
+        <w:t>infection_case</w:t>
+      </w:r>
+      <w:proofErr w:type="spellEnd"/>
+      <w:r>
+        <w:rPr>
+          <w:rFonts w:asciiTheme="majorBidi" w:hAnsiTheme="majorBidi" w:cstheme="majorBidi"/>
+          <w:sz w:val="24"/>
+          <w:szCs w:val="24"/>
+        </w:rPr>
+        <w:t>: Categorical variable representing the case type of infection.</w:t>
+      </w:r>
+    </w:p>
+    <w:p>
+      <w:pPr>
+        <w:rPr>
+          <w:rFonts w:asciiTheme="majorBidi" w:hAnsiTheme="majorBidi" w:cstheme="majorBidi"/>
+          <w:sz w:val="24"/>
+          <w:szCs w:val="24"/>
+        </w:rPr>
+      </w:pPr>
+      <w:r>
+        <w:rPr>
+          <w:rFonts w:asciiTheme="majorBidi" w:hAnsiTheme="majorBidi" w:cstheme="majorBidi"/>
+          <w:sz w:val="24"/>
+          <w:szCs w:val="24"/>
+        </w:rPr>
+        <w:t xml:space="preserve">7. </w:t>
+      </w:r>
+      <w:proofErr w:type="spellStart"/>
+      <w:r>
+        <w:rPr>
+          <w:rFonts w:asciiTheme="majorBidi" w:hAnsiTheme="majorBidi" w:cstheme="majorBidi"/>
+          <w:sz w:val="24"/>
+          <w:szCs w:val="24"/>
+        </w:rPr>
+        <w:t>infection_order</w:t>
+      </w:r>
+      <w:proofErr w:type="spellEnd"/>
+      <w:r>
+        <w:rPr>
+          <w:rFonts w:asciiTheme="majorBidi" w:hAnsiTheme="majorBidi" w:cstheme="majorBidi"/>
+          <w:sz w:val="24"/>
+          <w:szCs w:val="24"/>
+        </w:rPr>
+        <w:t>: Numerical variable indicating the order of infection (e.g., primary, secondary).</w:t>
+      </w:r>
+    </w:p>
+    <w:p>
+      <w:pPr>
+        <w:rPr>
+          <w:rFonts w:asciiTheme="majorBidi" w:hAnsiTheme="majorBidi" w:cstheme="majorBidi"/>
+          <w:sz w:val="24"/>
+          <w:szCs w:val="24"/>
+        </w:rPr>
+      </w:pPr>
+      <w:r>
+        <w:rPr>
+          <w:rFonts w:asciiTheme="majorBidi" w:hAnsiTheme="majorBidi" w:cstheme="majorBidi"/>
+          <w:sz w:val="24"/>
+          <w:szCs w:val="24"/>
+        </w:rPr>
+        <w:t xml:space="preserve">8. </w:t>
+      </w:r>
+      <w:proofErr w:type="spellStart"/>
+      <w:r>
+        <w:rPr>
+          <w:rFonts w:asciiTheme="majorBidi" w:hAnsiTheme="majorBidi" w:cstheme="majorBidi"/>
+          <w:sz w:val="24"/>
+          <w:szCs w:val="24"/>
+        </w:rPr>
+        <w:t>elementary_school_count</w:t>
+      </w:r>
+      <w:proofErr w:type="spellEnd"/>
+      <w:r>
+        <w:rPr>
+          <w:rFonts w:asciiTheme="majorBidi" w:hAnsiTheme="majorBidi" w:cstheme="majorBidi"/>
+          <w:sz w:val="24"/>
+          <w:szCs w:val="24"/>
+        </w:rPr>
+        <w:t>: Numerical variable representing the count of elementary schools in the area.</w:t>
+      </w:r>
+    </w:p>
+    <w:p>
+      <w:pPr>
+        <w:rPr>
+          <w:rFonts w:asciiTheme="majorBidi" w:hAnsiTheme="majorBidi" w:cstheme="majorBidi"/>
+          <w:sz w:val="24"/>
+          <w:szCs w:val="24"/>
+        </w:rPr>
+      </w:pPr>
+      <w:r>
+        <w:rPr>
+          <w:rFonts w:asciiTheme="majorBidi" w:hAnsiTheme="majorBidi" w:cstheme="majorBidi"/>
+          <w:sz w:val="24"/>
+          <w:szCs w:val="24"/>
+        </w:rPr>
+        <w:t xml:space="preserve">9. </w:t>
+      </w:r>
+      <w:proofErr w:type="spellStart"/>
+      <w:r>
+        <w:rPr>
+          <w:rFonts w:asciiTheme="majorBidi" w:hAnsiTheme="majorBidi" w:cstheme="majorBidi"/>
+          <w:sz w:val="24"/>
+          <w:szCs w:val="24"/>
+        </w:rPr>
+        <w:t>kindergarten_count</w:t>
+      </w:r>
+      <w:proofErr w:type="spellEnd"/>
+      <w:r>
+        <w:rPr>
+          <w:rFonts w:asciiTheme="majorBidi" w:hAnsiTheme="majorBidi" w:cstheme="majorBidi"/>
+          <w:sz w:val="24"/>
+          <w:szCs w:val="24"/>
+        </w:rPr>
+        <w:t>: Numerical variable representing the count of kindergartens in the area.</w:t>
+      </w:r>
+    </w:p>
+    <w:p>
+      <w:pPr>
+        <w:rPr>
+          <w:rFonts w:asciiTheme="majorBidi" w:hAnsiTheme="majorBidi" w:cstheme="majorBidi"/>
+          <w:sz w:val="24"/>
+          <w:szCs w:val="24"/>
+        </w:rPr>
+      </w:pPr>
+      <w:r>
+        <w:rPr>
+          <w:rFonts w:asciiTheme="majorBidi" w:hAnsiTheme="majorBidi" w:cstheme="majorBidi"/>
+          <w:sz w:val="24"/>
+          <w:szCs w:val="24"/>
+        </w:rPr>
+        <w:t xml:space="preserve">10. </w:t>
+      </w:r>
+      <w:proofErr w:type="spellStart"/>
+      <w:r>
+        <w:rPr>
+          <w:rFonts w:asciiTheme="majorBidi" w:hAnsiTheme="majorBidi" w:cstheme="majorBidi"/>
+          <w:sz w:val="24"/>
+          <w:szCs w:val="24"/>
+        </w:rPr>
+        <w:t>university_count</w:t>
+      </w:r>
+      <w:proofErr w:type="spellEnd"/>
+      <w:r>
+        <w:rPr>
+          <w:rFonts w:asciiTheme="majorBidi" w:hAnsiTheme="majorBidi" w:cstheme="majorBidi"/>
+          <w:sz w:val="24"/>
+          <w:szCs w:val="24"/>
+        </w:rPr>
+        <w:t>: Numerical variable representing the count of universities in the area.</w:t>
+      </w:r>
+    </w:p>
+    <w:p>
+      <w:pPr>
+        <w:rPr>
+          <w:rFonts w:asciiTheme="majorBidi" w:hAnsiTheme="majorBidi" w:cstheme="majorBidi"/>
+          <w:sz w:val="24"/>
+          <w:szCs w:val="24"/>
+        </w:rPr>
+      </w:pPr>
+      <w:r>
+        <w:rPr>
+          <w:rFonts w:asciiTheme="majorBidi" w:hAnsiTheme="majorBidi" w:cstheme="majorBidi"/>
+          <w:sz w:val="24"/>
+          <w:szCs w:val="24"/>
+        </w:rPr>
+        <w:t xml:space="preserve">11. </w:t>
+      </w:r>
+      <w:proofErr w:type="spellStart"/>
+      <w:r>
+        <w:rPr>
+          <w:rFonts w:asciiTheme="majorBidi" w:hAnsiTheme="majorBidi" w:cstheme="majorBidi"/>
+          <w:sz w:val="24"/>
+          <w:szCs w:val="24"/>
+        </w:rPr>
+        <w:t>academy_ratio</w:t>
+      </w:r>
+      <w:proofErr w:type="spellEnd"/>
+      <w:r>
+        <w:rPr>
+          <w:rFonts w:asciiTheme="majorBidi" w:hAnsiTheme="majorBidi" w:cstheme="majorBidi"/>
+          <w:sz w:val="24"/>
+          <w:szCs w:val="24"/>
+        </w:rPr>
+        <w:t>: Numerical variable representing the ratio of academies in the area.</w:t>
+      </w:r>
+    </w:p>
+    <w:p>
+      <w:pPr>
+        <w:rPr>
+          <w:rFonts w:asciiTheme="majorBidi" w:hAnsiTheme="majorBidi" w:cstheme="majorBidi"/>
+          <w:sz w:val="24"/>
+          <w:szCs w:val="24"/>
+        </w:rPr>
+      </w:pPr>
+      <w:r>
+        <w:rPr>
+          <w:rFonts w:asciiTheme="majorBidi" w:hAnsiTheme="majorBidi" w:cstheme="majorBidi"/>
+          <w:sz w:val="24"/>
+          <w:szCs w:val="24"/>
+        </w:rPr>
+        <w:t xml:space="preserve">12. </w:t>
+      </w:r>
+      <w:proofErr w:type="spellStart"/>
+      <w:r>
+        <w:rPr>
+          <w:rFonts w:asciiTheme="majorBidi" w:hAnsiTheme="majorBidi" w:cstheme="majorBidi"/>
+          <w:sz w:val="24"/>
+          <w:szCs w:val="24"/>
+        </w:rPr>
+        <w:t>elderly_population_ratio</w:t>
+      </w:r>
+      <w:proofErr w:type="spellEnd"/>
+      <w:r>
+        <w:rPr>
+          <w:rFonts w:asciiTheme="majorBidi" w:hAnsiTheme="majorBidi" w:cstheme="majorBidi"/>
+          <w:sz w:val="24"/>
+          <w:szCs w:val="24"/>
+        </w:rPr>
+        <w:t>: Numerical variable representing the ratio of the elderly population in the area.</w:t>
+      </w:r>
+    </w:p>
+    <w:p>
+      <w:pPr>
+        <w:rPr>
+          <w:rFonts w:asciiTheme="majorBidi" w:hAnsiTheme="majorBidi" w:cstheme="majorBidi"/>
+          <w:sz w:val="24"/>
+          <w:szCs w:val="24"/>
+        </w:rPr>
+      </w:pPr>
+      <w:r>
+        <w:rPr>
+          <w:rFonts w:asciiTheme="majorBidi" w:hAnsiTheme="majorBidi" w:cstheme="majorBidi"/>
+          <w:sz w:val="24"/>
+          <w:szCs w:val="24"/>
+        </w:rPr>
+        <w:t xml:space="preserve">13. </w:t>
+      </w:r>
+      <w:proofErr w:type="spellStart"/>
+      <w:r>
+        <w:rPr>
+          <w:rFonts w:asciiTheme="majorBidi" w:hAnsiTheme="majorBidi" w:cstheme="majorBidi"/>
+          <w:sz w:val="24"/>
+          <w:szCs w:val="24"/>
+        </w:rPr>
+        <w:t>elderly_alone_ratio</w:t>
+      </w:r>
+      <w:proofErr w:type="spellEnd"/>
+      <w:r>
+        <w:rPr>
+          <w:rFonts w:asciiTheme="majorBidi" w:hAnsiTheme="majorBidi" w:cstheme="majorBidi"/>
+          <w:sz w:val="24"/>
+          <w:szCs w:val="24"/>
+        </w:rPr>
+        <w:t>: Numerical variable representing the ratio of elderly individuals living alone.</w:t>
+      </w:r>
+    </w:p>
+    <w:p>
+      <w:pPr>
+        <w:rPr>
+          <w:rFonts w:asciiTheme="majorBidi" w:hAnsiTheme="majorBidi" w:cstheme="majorBidi"/>
+          <w:sz w:val="24"/>
+          <w:szCs w:val="24"/>
+        </w:rPr>
+      </w:pPr>
+      <w:r>
+        <w:rPr>
+          <w:rFonts w:asciiTheme="majorBidi" w:hAnsiTheme="majorBidi" w:cstheme="majorBidi"/>
+          <w:sz w:val="24"/>
+          <w:szCs w:val="24"/>
+        </w:rPr>
+        <w:t xml:space="preserve">14. </w:t>
+      </w:r>
+      <w:proofErr w:type="spellStart"/>
+      <w:r>
+        <w:rPr>
+          <w:rFonts w:asciiTheme="majorBidi" w:hAnsiTheme="majorBidi" w:cstheme="majorBidi"/>
+          <w:sz w:val="24"/>
+          <w:szCs w:val="24"/>
+        </w:rPr>
+        <w:t>nursing_home_count</w:t>
+      </w:r>
+      <w:proofErr w:type="spellEnd"/>
+      <w:r>
+        <w:rPr>
+          <w:rFonts w:asciiTheme="majorBidi" w:hAnsiTheme="majorBidi" w:cstheme="majorBidi"/>
+          <w:sz w:val="24"/>
+          <w:szCs w:val="24"/>
+        </w:rPr>
+        <w:t>: Numerical variable representing the count of nursing homes in the area.</w:t>
+      </w:r>
+    </w:p>
+    <w:p>
+      <w:pPr>
+        <w:rPr>
+          <w:rFonts w:asciiTheme="majorBidi" w:hAnsiTheme="majorBidi" w:cstheme="majorBidi"/>
+          <w:sz w:val="24"/>
+          <w:szCs w:val="24"/>
+        </w:rPr>
+      </w:pPr>
+      <w:r>
+        <w:rPr>
+          <w:rFonts w:asciiTheme="majorBidi" w:hAnsiTheme="majorBidi" w:cstheme="majorBidi"/>
+          <w:sz w:val="24"/>
+          <w:szCs w:val="24"/>
+        </w:rPr>
+        <w:t xml:space="preserve">15. </w:t>
+      </w:r>
+      <w:proofErr w:type="spellStart"/>
+      <w:r>
+        <w:rPr>
+          <w:rFonts w:asciiTheme="majorBidi" w:hAnsiTheme="majorBidi" w:cstheme="majorBidi"/>
+          <w:sz w:val="24"/>
+          <w:szCs w:val="24"/>
+        </w:rPr>
+        <w:t>avg_temp</w:t>
+      </w:r>
+      <w:proofErr w:type="spellEnd"/>
+      <w:r>
+        <w:rPr>
+          <w:rFonts w:asciiTheme="majorBidi" w:hAnsiTheme="majorBidi" w:cstheme="majorBidi"/>
+          <w:sz w:val="24"/>
+          <w:szCs w:val="24"/>
+        </w:rPr>
+        <w:t>: Numerical variable representing the average temperature.</w:t>
+      </w:r>
+    </w:p>
+    <w:p>
+      <w:pPr>
+        <w:rPr>
+          <w:rFonts w:asciiTheme="majorBidi" w:hAnsiTheme="majorBidi" w:cstheme="majorBidi"/>
+          <w:sz w:val="24"/>
+          <w:szCs w:val="24"/>
+        </w:rPr>
+      </w:pPr>
+      <w:r>
+        <w:rPr>
+          <w:rFonts w:asciiTheme="majorBidi" w:hAnsiTheme="majorBidi" w:cstheme="majorBidi"/>
+          <w:sz w:val="24"/>
+          <w:szCs w:val="24"/>
+        </w:rPr>
+        <w:t xml:space="preserve">16. </w:t>
+      </w:r>
+      <w:proofErr w:type="spellStart"/>
+      <w:r>
+        <w:rPr>
+          <w:rFonts w:asciiTheme="majorBidi" w:hAnsiTheme="majorBidi" w:cstheme="majorBidi"/>
+          <w:sz w:val="24"/>
+          <w:szCs w:val="24"/>
+        </w:rPr>
+        <w:t>min_temp</w:t>
+      </w:r>
+      <w:proofErr w:type="spellEnd"/>
+      <w:r>
+        <w:rPr>
+          <w:rFonts w:asciiTheme="majorBidi" w:hAnsiTheme="majorBidi" w:cstheme="majorBidi"/>
+          <w:sz w:val="24"/>
+          <w:szCs w:val="24"/>
+        </w:rPr>
+        <w:t>: Numerical variable representing the minimum temperature.</w:t>
+      </w:r>
+    </w:p>
+    <w:p>
+      <w:pPr>
+        <w:rPr>
+          <w:rFonts w:asciiTheme="majorBidi" w:hAnsiTheme="majorBidi" w:cstheme="majorBidi"/>
+          <w:sz w:val="24"/>
+          <w:szCs w:val="24"/>
+        </w:rPr>
+      </w:pPr>
+      <w:r>
+        <w:rPr>
+          <w:rFonts w:asciiTheme="majorBidi" w:hAnsiTheme="majorBidi" w:cstheme="majorBidi"/>
+          <w:sz w:val="24"/>
+          <w:szCs w:val="24"/>
+        </w:rPr>
+        <w:t xml:space="preserve">17. </w:t>
+      </w:r>
+      <w:proofErr w:type="spellStart"/>
+      <w:r>
+        <w:rPr>
+          <w:rFonts w:asciiTheme="majorBidi" w:hAnsiTheme="majorBidi" w:cstheme="majorBidi"/>
+          <w:sz w:val="24"/>
+          <w:szCs w:val="24"/>
+        </w:rPr>
+        <w:t>max_temp</w:t>
+      </w:r>
+      <w:proofErr w:type="spellEnd"/>
+      <w:r>
+        <w:rPr>
+          <w:rFonts w:asciiTheme="majorBidi" w:hAnsiTheme="majorBidi" w:cstheme="majorBidi"/>
+          <w:sz w:val="24"/>
+          <w:szCs w:val="24"/>
+        </w:rPr>
+        <w:t>: Numerical variable representing the maximum temperature.</w:t>
       </w:r>
     </w:p>
     <w:p>
@@ -2676,41 +3295,95 @@
           <w:sz w:val="24"/>
           <w:szCs w:val="24"/>
         </w:rPr>
-        <w:t>19. max_wind_speed: Numerical variable representing the maximum wind speed.</w:t>
-      </w:r>
-    </w:p>
-    <w:p>
-      <w:pPr>
-        <w:rPr>
-          <w:rFonts w:asciiTheme="majorBidi" w:hAnsiTheme="majorBidi" w:cstheme="majorBidi"/>
-          <w:sz w:val="24"/>
-          <w:szCs w:val="24"/>
-        </w:rPr>
-      </w:pPr>
-      <w:r>
-        <w:rPr>
-          <w:rFonts w:asciiTheme="majorBidi" w:hAnsiTheme="majorBidi" w:cstheme="majorBidi"/>
-          <w:sz w:val="24"/>
-          <w:szCs w:val="24"/>
-        </w:rPr>
-        <w:t>20. most_wind_direction: Categorical variable representing the most frequent wind direction.</w:t>
-      </w:r>
-    </w:p>
-    <w:p>
-      <w:pPr>
-        <w:rPr>
-          <w:rFonts w:asciiTheme="majorBidi" w:hAnsiTheme="majorBidi" w:cstheme="majorBidi"/>
-          <w:sz w:val="24"/>
-          <w:szCs w:val="24"/>
-        </w:rPr>
-      </w:pPr>
-      <w:r>
-        <w:rPr>
-          <w:rFonts w:asciiTheme="majorBidi" w:hAnsiTheme="majorBidi" w:cstheme="majorBidi"/>
-          <w:sz w:val="24"/>
-          <w:szCs w:val="24"/>
-        </w:rPr>
-        <w:t>21. avg_relative_humidity: Numerical variable representing the average relative humidity.</w:t>
+        <w:t xml:space="preserve">19. </w:t>
+      </w:r>
+      <w:proofErr w:type="spellStart"/>
+      <w:r>
+        <w:rPr>
+          <w:rFonts w:asciiTheme="majorBidi" w:hAnsiTheme="majorBidi" w:cstheme="majorBidi"/>
+          <w:sz w:val="24"/>
+          <w:szCs w:val="24"/>
+        </w:rPr>
+        <w:t>max_wind_speed</w:t>
+      </w:r>
+      <w:proofErr w:type="spellEnd"/>
+      <w:r>
+        <w:rPr>
+          <w:rFonts w:asciiTheme="majorBidi" w:hAnsiTheme="majorBidi" w:cstheme="majorBidi"/>
+          <w:sz w:val="24"/>
+          <w:szCs w:val="24"/>
+        </w:rPr>
+        <w:t>: Numerical variable representing the maximum wind speed.</w:t>
+      </w:r>
+    </w:p>
+    <w:p>
+      <w:pPr>
+        <w:rPr>
+          <w:rFonts w:asciiTheme="majorBidi" w:hAnsiTheme="majorBidi" w:cstheme="majorBidi"/>
+          <w:sz w:val="24"/>
+          <w:szCs w:val="24"/>
+        </w:rPr>
+      </w:pPr>
+      <w:r>
+        <w:rPr>
+          <w:rFonts w:asciiTheme="majorBidi" w:hAnsiTheme="majorBidi" w:cstheme="majorBidi"/>
+          <w:sz w:val="24"/>
+          <w:szCs w:val="24"/>
+        </w:rPr>
+        <w:t xml:space="preserve">20. </w:t>
+      </w:r>
+      <w:proofErr w:type="spellStart"/>
+      <w:r>
+        <w:rPr>
+          <w:rFonts w:asciiTheme="majorBidi" w:hAnsiTheme="majorBidi" w:cstheme="majorBidi"/>
+          <w:sz w:val="24"/>
+          <w:szCs w:val="24"/>
+        </w:rPr>
+        <w:t>most_wind_direction</w:t>
+      </w:r>
+      <w:proofErr w:type="spellEnd"/>
+      <w:r>
+        <w:rPr>
+          <w:rFonts w:asciiTheme="majorBidi" w:hAnsiTheme="majorBidi" w:cstheme="majorBidi"/>
+          <w:sz w:val="24"/>
+          <w:szCs w:val="24"/>
+        </w:rPr>
+        <w:t>: Categorical variable representing the most frequent wind direction.</w:t>
+      </w:r>
+    </w:p>
+    <w:p>
+      <w:pPr>
+        <w:rPr>
+          <w:rFonts w:asciiTheme="majorBidi" w:hAnsiTheme="majorBidi" w:cstheme="majorBidi"/>
+          <w:sz w:val="24"/>
+          <w:szCs w:val="24"/>
+        </w:rPr>
+      </w:pPr>
+      <w:r>
+        <w:rPr>
+          <w:rFonts w:asciiTheme="majorBidi" w:hAnsiTheme="majorBidi" w:cstheme="majorBidi"/>
+          <w:sz w:val="24"/>
+          <w:szCs w:val="24"/>
+        </w:rPr>
+        <w:t xml:space="preserve">21. </w:t>
+      </w:r>
+      <w:proofErr w:type="spellStart"/>
+      <w:r>
+        <w:rPr>
+          <w:rFonts w:asciiTheme="majorBidi" w:hAnsiTheme="majorBidi" w:cstheme="majorBidi"/>
+          <w:sz w:val="24"/>
+          <w:szCs w:val="24"/>
+        </w:rPr>
+        <w:t>avg_relative_humidity</w:t>
+      </w:r>
+      <w:proofErr w:type="spellEnd"/>
+      <w:r>
+        <w:rPr>
+          <w:rFonts w:asciiTheme="majorBidi" w:hAnsiTheme="majorBidi" w:cstheme="majorBidi"/>
+          <w:sz w:val="24"/>
+          <w:szCs w:val="24"/>
+        </w:rPr>
+        <w:t>: Numerical variable representing the average relative humidity.</w:t>
       </w:r>
     </w:p>
     <w:p>
@@ -2962,15 +3635,7 @@
           <w:sz w:val="24"/>
           <w:szCs w:val="24"/>
         </w:rPr>
-        <w:t>, which indicates different classes</w:t>
-      </w:r>
-      <w:r>
-        <w:rPr>
-          <w:rFonts w:asciiTheme="majorBidi" w:hAnsiTheme="majorBidi" w:cstheme="majorBidi"/>
-          <w:sz w:val="24"/>
-          <w:szCs w:val="24"/>
-        </w:rPr>
-        <w:t>:</w:t>
+        <w:t>, which indicates different classes:</w:t>
       </w:r>
     </w:p>
     <w:p>
@@ -3076,7 +3741,7 @@
           <w:szCs w:val="24"/>
         </w:rPr>
       </w:pPr>
-      <w:bookmarkStart w:id="2" w:name="DecisionTree"/>
+      <w:bookmarkStart w:id="3" w:name="DecisionTree"/>
       <w:r>
         <w:rPr>
           <w:rFonts w:asciiTheme="majorBidi" w:hAnsiTheme="majorBidi" w:cstheme="majorBidi"/>
@@ -3087,7 +3752,7 @@
         <w:t>Decision Tree:</w:t>
       </w:r>
     </w:p>
-    <w:bookmarkEnd w:id="2"/>
+    <w:bookmarkEnd w:id="3"/>
     <w:p>
       <w:pPr>
         <w:jc w:val="both"/>
@@ -3367,7 +4032,25 @@
           <w:sz w:val="24"/>
           <w:szCs w:val="24"/>
         </w:rPr>
-        <w:t xml:space="preserve">CART is another popular decision tree algorithm introduced by Breiman et al. It is used for both classification and regression tasks, which distinguishes it from C4.5 that is primarily for classification. </w:t>
+        <w:t xml:space="preserve">CART is another popular decision tree algorithm introduced by </w:t>
+      </w:r>
+      <w:proofErr w:type="spellStart"/>
+      <w:r>
+        <w:rPr>
+          <w:rFonts w:asciiTheme="majorBidi" w:hAnsiTheme="majorBidi" w:cstheme="majorBidi"/>
+          <w:sz w:val="24"/>
+          <w:szCs w:val="24"/>
+        </w:rPr>
+        <w:t>Breiman</w:t>
+      </w:r>
+      <w:proofErr w:type="spellEnd"/>
+      <w:r>
+        <w:rPr>
+          <w:rFonts w:asciiTheme="majorBidi" w:hAnsiTheme="majorBidi" w:cstheme="majorBidi"/>
+          <w:sz w:val="24"/>
+          <w:szCs w:val="24"/>
+        </w:rPr>
+        <w:t xml:space="preserve"> et al. It is used for both classification and regression tasks, which distinguishes it from C4.5 that is primarily for classification. </w:t>
       </w:r>
     </w:p>
     <w:p>
@@ -3654,16 +4337,7 @@
           <w:sz w:val="24"/>
           <w:szCs w:val="24"/>
         </w:rPr>
-        <w:t>2. Post-pruning: This involves growing the tree to its maximum depth and then removing branches that have little importance. This can be done by setting a threshold on the complexity of the tree, often using cross-validation to determine the optimal threshold.</w:t>
-      </w:r>
-      <w:r>
-        <w:rPr>
-          <w:rFonts w:asciiTheme="majorBidi" w:hAnsiTheme="majorBidi" w:cstheme="majorBidi"/>
-          <w:noProof/>
-          <w:sz w:val="24"/>
-          <w:szCs w:val="24"/>
-        </w:rPr>
-        <w:t xml:space="preserve"> This </w:t>
+        <w:t xml:space="preserve">2. Post-pruning: This involves growing the tree to its maximum depth and then removing branches that have little importance. This can be done by setting a threshold on the complexity of the tree, often using cross-validation to determine the optimal threshold. This </w:t>
       </w:r>
       <w:r>
         <w:rPr>
@@ -3737,7 +4411,7 @@
           <w:szCs w:val="24"/>
         </w:rPr>
       </w:pPr>
-      <w:bookmarkStart w:id="3" w:name="ImplementationDetails"/>
+      <w:bookmarkStart w:id="4" w:name="ImplementationDetails"/>
       <w:r>
         <w:rPr>
           <w:rFonts w:asciiTheme="majorBidi" w:hAnsiTheme="majorBidi" w:cstheme="majorBidi"/>
@@ -3747,7 +4421,7 @@
         <w:lastRenderedPageBreak/>
         <w:t>Implementation Details</w:t>
       </w:r>
-      <w:bookmarkEnd w:id="3"/>
+      <w:bookmarkEnd w:id="4"/>
       <w:r>
         <w:rPr>
           <w:rFonts w:asciiTheme="majorBidi" w:hAnsiTheme="majorBidi" w:cstheme="majorBidi"/>
@@ -3790,58 +4464,45 @@
           <w:sz w:val="24"/>
           <w:szCs w:val="24"/>
         </w:rPr>
-        <w:t xml:space="preserve"> 1. </w:t>
-      </w:r>
-      <w:r>
-        <w:rPr>
-          <w:rFonts w:asciiTheme="majorBidi" w:hAnsiTheme="majorBidi" w:cstheme="majorBidi"/>
-          <w:sz w:val="24"/>
-          <w:szCs w:val="24"/>
-        </w:rPr>
-        <w:t>‘</w:t>
-      </w:r>
-      <w:r>
-        <w:rPr>
-          <w:rFonts w:asciiTheme="majorBidi" w:hAnsiTheme="majorBidi" w:cstheme="majorBidi"/>
-          <w:sz w:val="24"/>
-          <w:szCs w:val="24"/>
-        </w:rPr>
-        <w:t>__init__</w:t>
-      </w:r>
-      <w:r>
-        <w:rPr>
-          <w:rFonts w:asciiTheme="majorBidi" w:hAnsiTheme="majorBidi" w:cstheme="majorBidi"/>
-          <w:sz w:val="24"/>
-          <w:szCs w:val="24"/>
-        </w:rPr>
-        <w:t>’</w:t>
-      </w:r>
-    </w:p>
-    <w:p>
-      <w:pPr>
-        <w:jc w:val="both"/>
-        <w:rPr>
-          <w:rFonts w:asciiTheme="majorBidi" w:hAnsiTheme="majorBidi" w:cstheme="majorBidi"/>
-          <w:sz w:val="24"/>
-          <w:szCs w:val="24"/>
-        </w:rPr>
-      </w:pPr>
-      <w:r>
-        <w:rPr>
-          <w:rFonts w:asciiTheme="majorBidi" w:hAnsiTheme="majorBidi" w:cstheme="majorBidi"/>
-          <w:sz w:val="24"/>
-          <w:szCs w:val="24"/>
-        </w:rPr>
-        <w:t xml:space="preserve">  - </w:t>
-      </w:r>
-      <w:r>
-        <w:rPr>
-          <w:rFonts w:asciiTheme="majorBidi" w:hAnsiTheme="majorBidi" w:cstheme="majorBidi"/>
-          <w:sz w:val="24"/>
-          <w:szCs w:val="24"/>
-        </w:rPr>
-        <w:t>‘</w:t>
-      </w:r>
+        <w:t xml:space="preserve"> 1. ‘__</w:t>
+      </w:r>
+      <w:proofErr w:type="spellStart"/>
+      <w:r>
+        <w:rPr>
+          <w:rFonts w:asciiTheme="majorBidi" w:hAnsiTheme="majorBidi" w:cstheme="majorBidi"/>
+          <w:sz w:val="24"/>
+          <w:szCs w:val="24"/>
+        </w:rPr>
+        <w:t>init</w:t>
+      </w:r>
+      <w:proofErr w:type="spellEnd"/>
+      <w:r>
+        <w:rPr>
+          <w:rFonts w:asciiTheme="majorBidi" w:hAnsiTheme="majorBidi" w:cstheme="majorBidi"/>
+          <w:sz w:val="24"/>
+          <w:szCs w:val="24"/>
+        </w:rPr>
+        <w:t>__’</w:t>
+      </w:r>
+    </w:p>
+    <w:p>
+      <w:pPr>
+        <w:jc w:val="both"/>
+        <w:rPr>
+          <w:rFonts w:asciiTheme="majorBidi" w:hAnsiTheme="majorBidi" w:cstheme="majorBidi"/>
+          <w:sz w:val="24"/>
+          <w:szCs w:val="24"/>
+        </w:rPr>
+      </w:pPr>
+      <w:r>
+        <w:rPr>
+          <w:rFonts w:asciiTheme="majorBidi" w:hAnsiTheme="majorBidi" w:cstheme="majorBidi"/>
+          <w:sz w:val="24"/>
+          <w:szCs w:val="24"/>
+        </w:rPr>
+        <w:t xml:space="preserve">  - ‘</w:t>
+      </w:r>
+      <w:proofErr w:type="spellStart"/>
       <w:r>
         <w:rPr>
           <w:rFonts w:asciiTheme="majorBidi" w:hAnsiTheme="majorBidi" w:cstheme="majorBidi"/>
@@ -3850,98 +4511,52 @@
         </w:rPr>
         <w:t>min_samples</w:t>
       </w:r>
-      <w:r>
-        <w:rPr>
-          <w:rFonts w:asciiTheme="majorBidi" w:hAnsiTheme="majorBidi" w:cstheme="majorBidi"/>
-          <w:sz w:val="24"/>
-          <w:szCs w:val="24"/>
-        </w:rPr>
-        <w:t>’</w:t>
-      </w:r>
-      <w:r>
-        <w:rPr>
-          <w:rFonts w:asciiTheme="majorBidi" w:hAnsiTheme="majorBidi" w:cstheme="majorBidi"/>
-          <w:sz w:val="24"/>
-          <w:szCs w:val="24"/>
-        </w:rPr>
-        <w:t>: Minimum number of samples required to split a node.</w:t>
-      </w:r>
-    </w:p>
-    <w:p>
-      <w:pPr>
-        <w:jc w:val="both"/>
-        <w:rPr>
-          <w:rFonts w:asciiTheme="majorBidi" w:hAnsiTheme="majorBidi" w:cstheme="majorBidi"/>
-          <w:sz w:val="24"/>
-          <w:szCs w:val="24"/>
-        </w:rPr>
-      </w:pPr>
-      <w:r>
-        <w:rPr>
-          <w:rFonts w:asciiTheme="majorBidi" w:hAnsiTheme="majorBidi" w:cstheme="majorBidi"/>
-          <w:sz w:val="24"/>
-          <w:szCs w:val="24"/>
-        </w:rPr>
-        <w:t xml:space="preserve">  - </w:t>
-      </w:r>
-      <w:r>
-        <w:rPr>
-          <w:rFonts w:asciiTheme="majorBidi" w:hAnsiTheme="majorBidi" w:cstheme="majorBidi"/>
-          <w:sz w:val="24"/>
-          <w:szCs w:val="24"/>
-        </w:rPr>
-        <w:t>‘</w:t>
-      </w:r>
-      <w:r>
-        <w:rPr>
-          <w:rFonts w:asciiTheme="majorBidi" w:hAnsiTheme="majorBidi" w:cstheme="majorBidi"/>
-          <w:sz w:val="24"/>
-          <w:szCs w:val="24"/>
-        </w:rPr>
-        <w:t>method</w:t>
-      </w:r>
-      <w:r>
-        <w:rPr>
-          <w:rFonts w:asciiTheme="majorBidi" w:hAnsiTheme="majorBidi" w:cstheme="majorBidi"/>
-          <w:sz w:val="24"/>
-          <w:szCs w:val="24"/>
-        </w:rPr>
-        <w:t>’</w:t>
-      </w:r>
-      <w:r>
-        <w:rPr>
-          <w:rFonts w:asciiTheme="majorBidi" w:hAnsiTheme="majorBidi" w:cstheme="majorBidi"/>
-          <w:sz w:val="24"/>
-          <w:szCs w:val="24"/>
-        </w:rPr>
-        <w:t>: The algorithm to use for tree building ('c4.5' or 'cart').</w:t>
-      </w:r>
-    </w:p>
-    <w:p>
-      <w:pPr>
-        <w:jc w:val="both"/>
-        <w:rPr>
-          <w:rFonts w:asciiTheme="majorBidi" w:hAnsiTheme="majorBidi" w:cstheme="majorBidi"/>
-          <w:sz w:val="24"/>
-          <w:szCs w:val="24"/>
-        </w:rPr>
-      </w:pPr>
-      <w:r>
-        <w:rPr>
-          <w:rFonts w:asciiTheme="majorBidi" w:hAnsiTheme="majorBidi" w:cstheme="majorBidi"/>
-          <w:sz w:val="24"/>
-          <w:szCs w:val="24"/>
-        </w:rPr>
-        <w:t xml:space="preserve">  - </w:t>
-      </w:r>
-      <w:r>
-        <w:rPr>
-          <w:rFonts w:asciiTheme="majorBidi" w:hAnsiTheme="majorBidi" w:cstheme="majorBidi"/>
-          <w:sz w:val="24"/>
-          <w:szCs w:val="24"/>
-        </w:rPr>
-        <w:t>‘</w:t>
-      </w:r>
+      <w:proofErr w:type="spellEnd"/>
+      <w:r>
+        <w:rPr>
+          <w:rFonts w:asciiTheme="majorBidi" w:hAnsiTheme="majorBidi" w:cstheme="majorBidi"/>
+          <w:sz w:val="24"/>
+          <w:szCs w:val="24"/>
+        </w:rPr>
+        <w:t>’: Minimum number of samples required to split a node.</w:t>
+      </w:r>
+    </w:p>
+    <w:p>
+      <w:pPr>
+        <w:jc w:val="both"/>
+        <w:rPr>
+          <w:rFonts w:asciiTheme="majorBidi" w:hAnsiTheme="majorBidi" w:cstheme="majorBidi"/>
+          <w:sz w:val="24"/>
+          <w:szCs w:val="24"/>
+        </w:rPr>
+      </w:pPr>
+      <w:r>
+        <w:rPr>
+          <w:rFonts w:asciiTheme="majorBidi" w:hAnsiTheme="majorBidi" w:cstheme="majorBidi"/>
+          <w:sz w:val="24"/>
+          <w:szCs w:val="24"/>
+        </w:rPr>
+        <w:t xml:space="preserve">  - ‘method’: The algorithm to use for tree building ('c4.5' or 'cart').</w:t>
+      </w:r>
+    </w:p>
+    <w:p>
+      <w:pPr>
+        <w:jc w:val="both"/>
+        <w:rPr>
+          <w:rFonts w:asciiTheme="majorBidi" w:hAnsiTheme="majorBidi" w:cstheme="majorBidi"/>
+          <w:sz w:val="24"/>
+          <w:szCs w:val="24"/>
+        </w:rPr>
+      </w:pPr>
+      <w:r>
+        <w:rPr>
+          <w:rFonts w:asciiTheme="majorBidi" w:hAnsiTheme="majorBidi" w:cstheme="majorBidi"/>
+          <w:sz w:val="24"/>
+          <w:szCs w:val="24"/>
+        </w:rPr>
+        <w:t xml:space="preserve">  - ‘</w:t>
+      </w:r>
+      <w:proofErr w:type="spellStart"/>
       <w:r>
         <w:rPr>
           <w:rFonts w:asciiTheme="majorBidi" w:hAnsiTheme="majorBidi" w:cstheme="majorBidi"/>
@@ -3950,81 +4565,42 @@
         </w:rPr>
         <w:t>max_depth</w:t>
       </w:r>
-      <w:r>
-        <w:rPr>
-          <w:rFonts w:asciiTheme="majorBidi" w:hAnsiTheme="majorBidi" w:cstheme="majorBidi"/>
-          <w:sz w:val="24"/>
-          <w:szCs w:val="24"/>
-        </w:rPr>
-        <w:t>’</w:t>
-      </w:r>
-      <w:r>
-        <w:rPr>
-          <w:rFonts w:asciiTheme="majorBidi" w:hAnsiTheme="majorBidi" w:cstheme="majorBidi"/>
-          <w:sz w:val="24"/>
-          <w:szCs w:val="24"/>
-        </w:rPr>
-        <w:t>: The maximum depth of the tree. A negative value indicates no limit.</w:t>
-      </w:r>
-    </w:p>
-    <w:p>
-      <w:pPr>
-        <w:jc w:val="both"/>
-        <w:rPr>
-          <w:rFonts w:asciiTheme="majorBidi" w:hAnsiTheme="majorBidi" w:cstheme="majorBidi"/>
-          <w:sz w:val="24"/>
-          <w:szCs w:val="24"/>
-        </w:rPr>
-      </w:pPr>
-    </w:p>
-    <w:p>
-      <w:pPr>
-        <w:jc w:val="both"/>
-        <w:rPr>
-          <w:rFonts w:asciiTheme="majorBidi" w:hAnsiTheme="majorBidi" w:cstheme="majorBidi"/>
-          <w:sz w:val="24"/>
-          <w:szCs w:val="24"/>
-        </w:rPr>
-      </w:pPr>
-      <w:r>
-        <w:rPr>
-          <w:rFonts w:asciiTheme="majorBidi" w:hAnsiTheme="majorBidi" w:cstheme="majorBidi"/>
-          <w:sz w:val="24"/>
-          <w:szCs w:val="24"/>
-        </w:rPr>
-        <w:t xml:space="preserve"> 2. </w:t>
-      </w:r>
-      <w:r>
-        <w:rPr>
-          <w:rFonts w:asciiTheme="majorBidi" w:hAnsiTheme="majorBidi" w:cstheme="majorBidi"/>
-          <w:sz w:val="24"/>
-          <w:szCs w:val="24"/>
-        </w:rPr>
-        <w:t>‘</w:t>
-      </w:r>
-      <w:r>
-        <w:rPr>
-          <w:rFonts w:asciiTheme="majorBidi" w:hAnsiTheme="majorBidi" w:cstheme="majorBidi"/>
-          <w:sz w:val="24"/>
-          <w:szCs w:val="24"/>
-        </w:rPr>
-        <w:t>_entropy</w:t>
-      </w:r>
-      <w:r>
-        <w:rPr>
-          <w:rFonts w:asciiTheme="majorBidi" w:hAnsiTheme="majorBidi" w:cstheme="majorBidi"/>
-          <w:sz w:val="24"/>
-          <w:szCs w:val="24"/>
-        </w:rPr>
-        <w:t>’</w:t>
-      </w:r>
-      <w:r>
-        <w:rPr>
-          <w:rFonts w:asciiTheme="majorBidi" w:hAnsiTheme="majorBidi" w:cstheme="majorBidi"/>
-          <w:sz w:val="24"/>
-          <w:szCs w:val="24"/>
-        </w:rPr>
-        <w:t xml:space="preserve">: </w:t>
+      <w:proofErr w:type="spellEnd"/>
+      <w:r>
+        <w:rPr>
+          <w:rFonts w:asciiTheme="majorBidi" w:hAnsiTheme="majorBidi" w:cstheme="majorBidi"/>
+          <w:sz w:val="24"/>
+          <w:szCs w:val="24"/>
+        </w:rPr>
+        <w:t>’: The maximum depth of the tree. A negative value indicates no limit.</w:t>
+      </w:r>
+    </w:p>
+    <w:p>
+      <w:pPr>
+        <w:jc w:val="both"/>
+        <w:rPr>
+          <w:rFonts w:asciiTheme="majorBidi" w:hAnsiTheme="majorBidi" w:cstheme="majorBidi"/>
+          <w:sz w:val="24"/>
+          <w:szCs w:val="24"/>
+        </w:rPr>
+      </w:pPr>
+    </w:p>
+    <w:p>
+      <w:pPr>
+        <w:jc w:val="both"/>
+        <w:rPr>
+          <w:rFonts w:asciiTheme="majorBidi" w:hAnsiTheme="majorBidi" w:cstheme="majorBidi"/>
+          <w:sz w:val="24"/>
+          <w:szCs w:val="24"/>
+        </w:rPr>
+      </w:pPr>
+      <w:r>
+        <w:rPr>
+          <w:rFonts w:asciiTheme="majorBidi" w:hAnsiTheme="majorBidi" w:cstheme="majorBidi"/>
+          <w:sz w:val="24"/>
+          <w:szCs w:val="24"/>
+        </w:rPr>
+        <w:t xml:space="preserve"> 2. ‘_entropy’: </w:t>
       </w:r>
     </w:p>
     <w:p>
@@ -4123,39 +4699,25 @@
           <w:sz w:val="24"/>
           <w:szCs w:val="24"/>
         </w:rPr>
-        <w:t xml:space="preserve"> 3. </w:t>
-      </w:r>
-      <w:r>
-        <w:rPr>
-          <w:rFonts w:asciiTheme="majorBidi" w:hAnsiTheme="majorBidi" w:cstheme="majorBidi"/>
-          <w:sz w:val="24"/>
-          <w:szCs w:val="24"/>
-        </w:rPr>
-        <w:t>‘</w:t>
-      </w:r>
-      <w:r>
-        <w:rPr>
-          <w:rFonts w:asciiTheme="majorBidi" w:hAnsiTheme="majorBidi" w:cstheme="majorBidi"/>
-          <w:sz w:val="24"/>
-          <w:szCs w:val="24"/>
-        </w:rPr>
-        <w:t>_split_info</w:t>
-      </w:r>
-      <w:r>
-        <w:rPr>
-          <w:rFonts w:asciiTheme="majorBidi" w:hAnsiTheme="majorBidi" w:cstheme="majorBidi"/>
-          <w:sz w:val="24"/>
-          <w:szCs w:val="24"/>
-        </w:rPr>
-        <w:t>’</w:t>
-      </w:r>
-      <w:r>
-        <w:rPr>
-          <w:rFonts w:asciiTheme="majorBidi" w:hAnsiTheme="majorBidi" w:cstheme="majorBidi"/>
-          <w:sz w:val="24"/>
-          <w:szCs w:val="24"/>
-        </w:rPr>
-        <w:t>: Computes the split information for a given feature, used in the calculation of the information gain ratio.</w:t>
+        <w:t xml:space="preserve"> 3. ‘_</w:t>
+      </w:r>
+      <w:proofErr w:type="spellStart"/>
+      <w:r>
+        <w:rPr>
+          <w:rFonts w:asciiTheme="majorBidi" w:hAnsiTheme="majorBidi" w:cstheme="majorBidi"/>
+          <w:sz w:val="24"/>
+          <w:szCs w:val="24"/>
+        </w:rPr>
+        <w:t>split_info</w:t>
+      </w:r>
+      <w:proofErr w:type="spellEnd"/>
+      <w:r>
+        <w:rPr>
+          <w:rFonts w:asciiTheme="majorBidi" w:hAnsiTheme="majorBidi" w:cstheme="majorBidi"/>
+          <w:sz w:val="24"/>
+          <w:szCs w:val="24"/>
+        </w:rPr>
+        <w:t>’: Computes the split information for a given feature, used in the calculation of the information gain ratio.</w:t>
       </w:r>
     </w:p>
     <w:p>
@@ -4349,39 +4911,7 @@
           <w:sz w:val="24"/>
           <w:szCs w:val="24"/>
         </w:rPr>
-        <w:t xml:space="preserve"> 4. </w:t>
-      </w:r>
-      <w:r>
-        <w:rPr>
-          <w:rFonts w:asciiTheme="majorBidi" w:hAnsiTheme="majorBidi" w:cstheme="majorBidi"/>
-          <w:sz w:val="24"/>
-          <w:szCs w:val="24"/>
-        </w:rPr>
-        <w:t>‘</w:t>
-      </w:r>
-      <w:r>
-        <w:rPr>
-          <w:rFonts w:asciiTheme="majorBidi" w:hAnsiTheme="majorBidi" w:cstheme="majorBidi"/>
-          <w:sz w:val="24"/>
-          <w:szCs w:val="24"/>
-        </w:rPr>
-        <w:t>_gain</w:t>
-      </w:r>
-      <w:r>
-        <w:rPr>
-          <w:rFonts w:asciiTheme="majorBidi" w:hAnsiTheme="majorBidi" w:cstheme="majorBidi"/>
-          <w:sz w:val="24"/>
-          <w:szCs w:val="24"/>
-        </w:rPr>
-        <w:t>’</w:t>
-      </w:r>
-      <w:r>
-        <w:rPr>
-          <w:rFonts w:asciiTheme="majorBidi" w:hAnsiTheme="majorBidi" w:cstheme="majorBidi"/>
-          <w:sz w:val="24"/>
-          <w:szCs w:val="24"/>
-        </w:rPr>
-        <w:t>: Calculates the information gain for a feature, optionally normalized by split info for continuous features.</w:t>
+        <w:t xml:space="preserve"> 4. ‘_gain’: Calculates the information gain for a feature, optionally normalized by split info for continuous features.</w:t>
       </w:r>
     </w:p>
     <w:p>
@@ -4459,39 +4989,25 @@
           <w:sz w:val="24"/>
           <w:szCs w:val="24"/>
         </w:rPr>
-        <w:t xml:space="preserve"> 5. </w:t>
-      </w:r>
-      <w:r>
-        <w:rPr>
-          <w:rFonts w:asciiTheme="majorBidi" w:hAnsiTheme="majorBidi" w:cstheme="majorBidi"/>
-          <w:sz w:val="24"/>
-          <w:szCs w:val="24"/>
-        </w:rPr>
-        <w:t>‘</w:t>
-      </w:r>
-      <w:r>
-        <w:rPr>
-          <w:rFonts w:asciiTheme="majorBidi" w:hAnsiTheme="majorBidi" w:cstheme="majorBidi"/>
-          <w:sz w:val="24"/>
-          <w:szCs w:val="24"/>
-        </w:rPr>
-        <w:t>_gini</w:t>
-      </w:r>
-      <w:r>
-        <w:rPr>
-          <w:rFonts w:asciiTheme="majorBidi" w:hAnsiTheme="majorBidi" w:cstheme="majorBidi"/>
-          <w:sz w:val="24"/>
-          <w:szCs w:val="24"/>
-        </w:rPr>
-        <w:t>’</w:t>
-      </w:r>
-      <w:r>
-        <w:rPr>
-          <w:rFonts w:asciiTheme="majorBidi" w:hAnsiTheme="majorBidi" w:cstheme="majorBidi"/>
-          <w:sz w:val="24"/>
-          <w:szCs w:val="24"/>
-        </w:rPr>
-        <w:t>: Calculates the Gini impurity of a set of labels.</w:t>
+        <w:t xml:space="preserve"> 5. ‘_</w:t>
+      </w:r>
+      <w:proofErr w:type="spellStart"/>
+      <w:r>
+        <w:rPr>
+          <w:rFonts w:asciiTheme="majorBidi" w:hAnsiTheme="majorBidi" w:cstheme="majorBidi"/>
+          <w:sz w:val="24"/>
+          <w:szCs w:val="24"/>
+        </w:rPr>
+        <w:t>gini</w:t>
+      </w:r>
+      <w:proofErr w:type="spellEnd"/>
+      <w:r>
+        <w:rPr>
+          <w:rFonts w:asciiTheme="majorBidi" w:hAnsiTheme="majorBidi" w:cstheme="majorBidi"/>
+          <w:sz w:val="24"/>
+          <w:szCs w:val="24"/>
+        </w:rPr>
+        <w:t>’: Calculates the Gini impurity of a set of labels.</w:t>
       </w:r>
     </w:p>
     <w:p>
@@ -4570,200 +5086,65 @@
           <w:szCs w:val="24"/>
         </w:rPr>
         <w:lastRenderedPageBreak/>
-        <w:t xml:space="preserve"> 6. </w:t>
-      </w:r>
-      <w:r>
-        <w:rPr>
-          <w:rFonts w:asciiTheme="majorBidi" w:hAnsiTheme="majorBidi" w:cstheme="majorBidi"/>
-          <w:sz w:val="24"/>
-          <w:szCs w:val="24"/>
-        </w:rPr>
-        <w:t>‘</w:t>
-      </w:r>
-      <w:r>
-        <w:rPr>
-          <w:rFonts w:asciiTheme="majorBidi" w:hAnsiTheme="majorBidi" w:cstheme="majorBidi"/>
-          <w:sz w:val="24"/>
-          <w:szCs w:val="24"/>
-        </w:rPr>
-        <w:t>_impurity</w:t>
-      </w:r>
-      <w:r>
-        <w:rPr>
-          <w:rFonts w:asciiTheme="majorBidi" w:hAnsiTheme="majorBidi" w:cstheme="majorBidi"/>
-          <w:sz w:val="24"/>
-          <w:szCs w:val="24"/>
-        </w:rPr>
-        <w:t>’</w:t>
-      </w:r>
-      <w:r>
-        <w:rPr>
-          <w:rFonts w:asciiTheme="majorBidi" w:hAnsiTheme="majorBidi" w:cstheme="majorBidi"/>
-          <w:sz w:val="24"/>
-          <w:szCs w:val="24"/>
-        </w:rPr>
-        <w:t>: Computes the total impurity for potential splits of a feature, based on Gini impurity.</w:t>
-      </w:r>
-    </w:p>
-    <w:p>
-      <w:pPr>
-        <w:jc w:val="both"/>
-        <w:rPr>
-          <w:rFonts w:asciiTheme="majorBidi" w:hAnsiTheme="majorBidi" w:cstheme="majorBidi"/>
-          <w:sz w:val="24"/>
-          <w:szCs w:val="24"/>
-        </w:rPr>
-      </w:pPr>
-    </w:p>
-    <w:p>
-      <w:pPr>
-        <w:jc w:val="both"/>
-        <w:rPr>
-          <w:rFonts w:asciiTheme="majorBidi" w:hAnsiTheme="majorBidi" w:cstheme="majorBidi"/>
-          <w:sz w:val="24"/>
-          <w:szCs w:val="24"/>
-        </w:rPr>
-      </w:pPr>
-      <w:r>
-        <w:rPr>
-          <w:rFonts w:asciiTheme="majorBidi" w:hAnsiTheme="majorBidi" w:cstheme="majorBidi"/>
-          <w:sz w:val="24"/>
-          <w:szCs w:val="24"/>
-        </w:rPr>
-        <w:t xml:space="preserve"> 7. </w:t>
-      </w:r>
-      <w:r>
-        <w:rPr>
-          <w:rFonts w:asciiTheme="majorBidi" w:hAnsiTheme="majorBidi" w:cstheme="majorBidi"/>
-          <w:sz w:val="24"/>
-          <w:szCs w:val="24"/>
-        </w:rPr>
-        <w:t>‘</w:t>
-      </w:r>
-      <w:r>
-        <w:rPr>
-          <w:rFonts w:asciiTheme="majorBidi" w:hAnsiTheme="majorBidi" w:cstheme="majorBidi"/>
-          <w:sz w:val="24"/>
-          <w:szCs w:val="24"/>
-        </w:rPr>
-        <w:t>_feature2expand_c4</w:t>
-      </w:r>
-      <w:r>
-        <w:rPr>
-          <w:rFonts w:asciiTheme="majorBidi" w:hAnsiTheme="majorBidi" w:cstheme="majorBidi"/>
-          <w:sz w:val="24"/>
-          <w:szCs w:val="24"/>
-        </w:rPr>
-        <w:t>’</w:t>
-      </w:r>
-      <w:r>
-        <w:rPr>
-          <w:rFonts w:asciiTheme="majorBidi" w:hAnsiTheme="majorBidi" w:cstheme="majorBidi"/>
-          <w:sz w:val="24"/>
-          <w:szCs w:val="24"/>
-        </w:rPr>
-        <w:t xml:space="preserve"> and </w:t>
-      </w:r>
-      <w:r>
-        <w:rPr>
-          <w:rFonts w:asciiTheme="majorBidi" w:hAnsiTheme="majorBidi" w:cstheme="majorBidi"/>
-          <w:sz w:val="24"/>
-          <w:szCs w:val="24"/>
-        </w:rPr>
-        <w:t>‘</w:t>
-      </w:r>
-      <w:r>
-        <w:rPr>
-          <w:rFonts w:asciiTheme="majorBidi" w:hAnsiTheme="majorBidi" w:cstheme="majorBidi"/>
-          <w:sz w:val="24"/>
-          <w:szCs w:val="24"/>
-        </w:rPr>
-        <w:t>_feature2expand_cart</w:t>
-      </w:r>
-      <w:r>
-        <w:rPr>
-          <w:rFonts w:asciiTheme="majorBidi" w:hAnsiTheme="majorBidi" w:cstheme="majorBidi"/>
-          <w:sz w:val="24"/>
-          <w:szCs w:val="24"/>
-        </w:rPr>
-        <w:t>’</w:t>
-      </w:r>
-      <w:r>
-        <w:rPr>
-          <w:rFonts w:asciiTheme="majorBidi" w:hAnsiTheme="majorBidi" w:cstheme="majorBidi"/>
-          <w:sz w:val="24"/>
-          <w:szCs w:val="24"/>
-        </w:rPr>
-        <w:t>: Determines the best feature to split on next using either the C4.5 or CART method.</w:t>
-      </w:r>
-    </w:p>
-    <w:p>
-      <w:pPr>
-        <w:jc w:val="both"/>
-        <w:rPr>
-          <w:rFonts w:asciiTheme="majorBidi" w:hAnsiTheme="majorBidi" w:cstheme="majorBidi"/>
-          <w:sz w:val="24"/>
-          <w:szCs w:val="24"/>
-        </w:rPr>
-      </w:pPr>
-    </w:p>
-    <w:p>
-      <w:pPr>
-        <w:jc w:val="both"/>
-        <w:rPr>
-          <w:rFonts w:asciiTheme="majorBidi" w:hAnsiTheme="majorBidi" w:cstheme="majorBidi"/>
-          <w:sz w:val="24"/>
-          <w:szCs w:val="24"/>
-        </w:rPr>
-      </w:pPr>
-      <w:r>
-        <w:rPr>
-          <w:rFonts w:asciiTheme="majorBidi" w:hAnsiTheme="majorBidi" w:cstheme="majorBidi"/>
-          <w:sz w:val="24"/>
-          <w:szCs w:val="24"/>
-        </w:rPr>
-        <w:t xml:space="preserve"> 8. </w:t>
-      </w:r>
-      <w:r>
-        <w:rPr>
-          <w:rFonts w:asciiTheme="majorBidi" w:hAnsiTheme="majorBidi" w:cstheme="majorBidi"/>
-          <w:sz w:val="24"/>
-          <w:szCs w:val="24"/>
-        </w:rPr>
-        <w:t>‘</w:t>
-      </w:r>
-      <w:r>
-        <w:rPr>
-          <w:rFonts w:asciiTheme="majorBidi" w:hAnsiTheme="majorBidi" w:cstheme="majorBidi"/>
-          <w:sz w:val="24"/>
-          <w:szCs w:val="24"/>
-        </w:rPr>
-        <w:t>rec_fit_c4</w:t>
-      </w:r>
-      <w:r>
-        <w:rPr>
-          <w:rFonts w:asciiTheme="majorBidi" w:hAnsiTheme="majorBidi" w:cstheme="majorBidi"/>
-          <w:sz w:val="24"/>
-          <w:szCs w:val="24"/>
-        </w:rPr>
-        <w:t>’</w:t>
-      </w:r>
-      <w:r>
-        <w:rPr>
-          <w:rFonts w:asciiTheme="majorBidi" w:hAnsiTheme="majorBidi" w:cstheme="majorBidi"/>
-          <w:sz w:val="24"/>
-          <w:szCs w:val="24"/>
-        </w:rPr>
-        <w:t xml:space="preserve"> and </w:t>
-      </w:r>
-      <w:r>
-        <w:rPr>
-          <w:rFonts w:asciiTheme="majorBidi" w:hAnsiTheme="majorBidi" w:cstheme="majorBidi"/>
-          <w:sz w:val="24"/>
-          <w:szCs w:val="24"/>
-        </w:rPr>
-        <w:t>‘</w:t>
-      </w:r>
+        <w:t xml:space="preserve"> 6. ‘_impurity’: Computes the total impurity for potential splits of a feature, based on Gini impurity.</w:t>
+      </w:r>
+    </w:p>
+    <w:p>
+      <w:pPr>
+        <w:jc w:val="both"/>
+        <w:rPr>
+          <w:rFonts w:asciiTheme="majorBidi" w:hAnsiTheme="majorBidi" w:cstheme="majorBidi"/>
+          <w:sz w:val="24"/>
+          <w:szCs w:val="24"/>
+        </w:rPr>
+      </w:pPr>
+    </w:p>
+    <w:p>
+      <w:pPr>
+        <w:jc w:val="both"/>
+        <w:rPr>
+          <w:rFonts w:asciiTheme="majorBidi" w:hAnsiTheme="majorBidi" w:cstheme="majorBidi"/>
+          <w:sz w:val="24"/>
+          <w:szCs w:val="24"/>
+        </w:rPr>
+      </w:pPr>
+      <w:r>
+        <w:rPr>
+          <w:rFonts w:asciiTheme="majorBidi" w:hAnsiTheme="majorBidi" w:cstheme="majorBidi"/>
+          <w:sz w:val="24"/>
+          <w:szCs w:val="24"/>
+        </w:rPr>
+        <w:t xml:space="preserve"> 7. ‘_feature2expand_c4’ and ‘_feature2expand_cart’: Determines the best feature to split on next using either the C4.5 or CART method.</w:t>
+      </w:r>
+    </w:p>
+    <w:p>
+      <w:pPr>
+        <w:jc w:val="both"/>
+        <w:rPr>
+          <w:rFonts w:asciiTheme="majorBidi" w:hAnsiTheme="majorBidi" w:cstheme="majorBidi"/>
+          <w:sz w:val="24"/>
+          <w:szCs w:val="24"/>
+        </w:rPr>
+      </w:pPr>
+    </w:p>
+    <w:p>
+      <w:pPr>
+        <w:jc w:val="both"/>
+        <w:rPr>
+          <w:rFonts w:asciiTheme="majorBidi" w:hAnsiTheme="majorBidi" w:cstheme="majorBidi"/>
+          <w:sz w:val="24"/>
+          <w:szCs w:val="24"/>
+        </w:rPr>
+      </w:pPr>
+      <w:r>
+        <w:rPr>
+          <w:rFonts w:asciiTheme="majorBidi" w:hAnsiTheme="majorBidi" w:cstheme="majorBidi"/>
+          <w:sz w:val="24"/>
+          <w:szCs w:val="24"/>
+        </w:rPr>
+        <w:t xml:space="preserve"> 8. ‘rec_fit_c4’ and ‘</w:t>
+      </w:r>
+      <w:proofErr w:type="spellStart"/>
       <w:r>
         <w:rPr>
           <w:rFonts w:asciiTheme="majorBidi" w:hAnsiTheme="majorBidi" w:cstheme="majorBidi"/>
@@ -4772,90 +5153,44 @@
         </w:rPr>
         <w:t>rec_fit_cart</w:t>
       </w:r>
-      <w:r>
-        <w:rPr>
-          <w:rFonts w:asciiTheme="majorBidi" w:hAnsiTheme="majorBidi" w:cstheme="majorBidi"/>
-          <w:sz w:val="24"/>
-          <w:szCs w:val="24"/>
-        </w:rPr>
-        <w:t>’</w:t>
-      </w:r>
-      <w:r>
-        <w:rPr>
-          <w:rFonts w:asciiTheme="majorBidi" w:hAnsiTheme="majorBidi" w:cstheme="majorBidi"/>
-          <w:sz w:val="24"/>
-          <w:szCs w:val="24"/>
-        </w:rPr>
-        <w:t>: Recursively builds the decision tree using the C4.5 or CART method.</w:t>
-      </w:r>
-    </w:p>
-    <w:p>
-      <w:pPr>
-        <w:jc w:val="both"/>
-        <w:rPr>
-          <w:rFonts w:asciiTheme="majorBidi" w:hAnsiTheme="majorBidi" w:cstheme="majorBidi"/>
-          <w:sz w:val="24"/>
-          <w:szCs w:val="24"/>
-        </w:rPr>
-      </w:pPr>
-    </w:p>
-    <w:p>
-      <w:pPr>
-        <w:jc w:val="both"/>
-        <w:rPr>
-          <w:rFonts w:asciiTheme="majorBidi" w:hAnsiTheme="majorBidi" w:cstheme="majorBidi"/>
-          <w:sz w:val="24"/>
-          <w:szCs w:val="24"/>
-        </w:rPr>
-      </w:pPr>
-      <w:r>
-        <w:rPr>
-          <w:rFonts w:asciiTheme="majorBidi" w:hAnsiTheme="majorBidi" w:cstheme="majorBidi"/>
-          <w:sz w:val="24"/>
-          <w:szCs w:val="24"/>
-        </w:rPr>
-        <w:t xml:space="preserve"> 10. </w:t>
-      </w:r>
-      <w:r>
-        <w:rPr>
-          <w:rFonts w:asciiTheme="majorBidi" w:hAnsiTheme="majorBidi" w:cstheme="majorBidi"/>
-          <w:sz w:val="24"/>
-          <w:szCs w:val="24"/>
-        </w:rPr>
-        <w:t>‘</w:t>
-      </w:r>
-      <w:r>
-        <w:rPr>
-          <w:rFonts w:asciiTheme="majorBidi" w:hAnsiTheme="majorBidi" w:cstheme="majorBidi"/>
-          <w:sz w:val="24"/>
-          <w:szCs w:val="24"/>
-        </w:rPr>
-        <w:t>rec_predict_c4</w:t>
-      </w:r>
-      <w:r>
-        <w:rPr>
-          <w:rFonts w:asciiTheme="majorBidi" w:hAnsiTheme="majorBidi" w:cstheme="majorBidi"/>
-          <w:sz w:val="24"/>
-          <w:szCs w:val="24"/>
-        </w:rPr>
-        <w:t>’</w:t>
-      </w:r>
-      <w:r>
-        <w:rPr>
-          <w:rFonts w:asciiTheme="majorBidi" w:hAnsiTheme="majorBidi" w:cstheme="majorBidi"/>
-          <w:sz w:val="24"/>
-          <w:szCs w:val="24"/>
-        </w:rPr>
-        <w:t xml:space="preserve"> and </w:t>
-      </w:r>
-      <w:r>
-        <w:rPr>
-          <w:rFonts w:asciiTheme="majorBidi" w:hAnsiTheme="majorBidi" w:cstheme="majorBidi"/>
-          <w:sz w:val="24"/>
-          <w:szCs w:val="24"/>
-        </w:rPr>
-        <w:t>‘</w:t>
-      </w:r>
+      <w:proofErr w:type="spellEnd"/>
+      <w:r>
+        <w:rPr>
+          <w:rFonts w:asciiTheme="majorBidi" w:hAnsiTheme="majorBidi" w:cstheme="majorBidi"/>
+          <w:sz w:val="24"/>
+          <w:szCs w:val="24"/>
+        </w:rPr>
+        <w:t>’: Recursively builds the decision tree using the C4.5 or CART method.</w:t>
+      </w:r>
+    </w:p>
+    <w:p>
+      <w:pPr>
+        <w:jc w:val="both"/>
+        <w:rPr>
+          <w:rFonts w:asciiTheme="majorBidi" w:hAnsiTheme="majorBidi" w:cstheme="majorBidi"/>
+          <w:sz w:val="24"/>
+          <w:szCs w:val="24"/>
+        </w:rPr>
+      </w:pPr>
+    </w:p>
+    <w:p>
+      <w:pPr>
+        <w:jc w:val="both"/>
+        <w:rPr>
+          <w:rFonts w:asciiTheme="majorBidi" w:hAnsiTheme="majorBidi" w:cstheme="majorBidi"/>
+          <w:sz w:val="24"/>
+          <w:szCs w:val="24"/>
+        </w:rPr>
+      </w:pPr>
+      <w:r>
+        <w:rPr>
+          <w:rFonts w:asciiTheme="majorBidi" w:hAnsiTheme="majorBidi" w:cstheme="majorBidi"/>
+          <w:sz w:val="24"/>
+          <w:szCs w:val="24"/>
+        </w:rPr>
+        <w:t xml:space="preserve"> 10. ‘rec_predict_c4’ and ‘</w:t>
+      </w:r>
+      <w:proofErr w:type="spellStart"/>
       <w:r>
         <w:rPr>
           <w:rFonts w:asciiTheme="majorBidi" w:hAnsiTheme="majorBidi" w:cstheme="majorBidi"/>
@@ -4864,150 +5199,72 @@
         </w:rPr>
         <w:t>rec_predict_cart</w:t>
       </w:r>
-      <w:r>
-        <w:rPr>
-          <w:rFonts w:asciiTheme="majorBidi" w:hAnsiTheme="majorBidi" w:cstheme="majorBidi"/>
-          <w:sz w:val="24"/>
-          <w:szCs w:val="24"/>
-        </w:rPr>
-        <w:t>’</w:t>
-      </w:r>
-      <w:r>
-        <w:rPr>
-          <w:rFonts w:asciiTheme="majorBidi" w:hAnsiTheme="majorBidi" w:cstheme="majorBidi"/>
-          <w:sz w:val="24"/>
-          <w:szCs w:val="24"/>
-        </w:rPr>
-        <w:t>: Recursively predicts class labels or probabilities for a given dataset using the built tree.</w:t>
-      </w:r>
-    </w:p>
-    <w:p>
-      <w:pPr>
-        <w:jc w:val="both"/>
-        <w:rPr>
-          <w:rFonts w:asciiTheme="majorBidi" w:hAnsiTheme="majorBidi" w:cstheme="majorBidi"/>
-          <w:sz w:val="24"/>
-          <w:szCs w:val="24"/>
-        </w:rPr>
-      </w:pPr>
-    </w:p>
-    <w:p>
-      <w:pPr>
-        <w:jc w:val="both"/>
-        <w:rPr>
-          <w:rFonts w:asciiTheme="majorBidi" w:hAnsiTheme="majorBidi" w:cstheme="majorBidi"/>
-          <w:sz w:val="24"/>
-          <w:szCs w:val="24"/>
-        </w:rPr>
-      </w:pPr>
-      <w:r>
-        <w:rPr>
-          <w:rFonts w:asciiTheme="majorBidi" w:hAnsiTheme="majorBidi" w:cstheme="majorBidi"/>
-          <w:sz w:val="24"/>
-          <w:szCs w:val="24"/>
-        </w:rPr>
-        <w:t xml:space="preserve"> 12. </w:t>
-      </w:r>
-      <w:r>
-        <w:rPr>
-          <w:rFonts w:asciiTheme="majorBidi" w:hAnsiTheme="majorBidi" w:cstheme="majorBidi"/>
-          <w:sz w:val="24"/>
-          <w:szCs w:val="24"/>
-        </w:rPr>
-        <w:t>‘</w:t>
-      </w:r>
-      <w:r>
-        <w:rPr>
-          <w:rFonts w:asciiTheme="majorBidi" w:hAnsiTheme="majorBidi" w:cstheme="majorBidi"/>
-          <w:sz w:val="24"/>
-          <w:szCs w:val="24"/>
-        </w:rPr>
-        <w:t>score</w:t>
-      </w:r>
-      <w:r>
-        <w:rPr>
-          <w:rFonts w:asciiTheme="majorBidi" w:hAnsiTheme="majorBidi" w:cstheme="majorBidi"/>
-          <w:sz w:val="24"/>
-          <w:szCs w:val="24"/>
-        </w:rPr>
-        <w:t>’</w:t>
-      </w:r>
-      <w:r>
-        <w:rPr>
-          <w:rFonts w:asciiTheme="majorBidi" w:hAnsiTheme="majorBidi" w:cstheme="majorBidi"/>
-          <w:sz w:val="24"/>
-          <w:szCs w:val="24"/>
-        </w:rPr>
-        <w:t>: Calculates the accuracy of the classifier.</w:t>
-      </w:r>
-    </w:p>
-    <w:p>
-      <w:pPr>
-        <w:jc w:val="both"/>
-        <w:rPr>
-          <w:rFonts w:asciiTheme="majorBidi" w:hAnsiTheme="majorBidi" w:cstheme="majorBidi"/>
-          <w:sz w:val="24"/>
-          <w:szCs w:val="24"/>
-        </w:rPr>
-      </w:pPr>
-    </w:p>
-    <w:p>
-      <w:pPr>
-        <w:jc w:val="both"/>
-        <w:rPr>
-          <w:rFonts w:asciiTheme="majorBidi" w:hAnsiTheme="majorBidi" w:cstheme="majorBidi"/>
-          <w:sz w:val="24"/>
-          <w:szCs w:val="24"/>
-        </w:rPr>
-      </w:pPr>
-      <w:r>
-        <w:rPr>
-          <w:rFonts w:asciiTheme="majorBidi" w:hAnsiTheme="majorBidi" w:cstheme="majorBidi"/>
-          <w:sz w:val="24"/>
-          <w:szCs w:val="24"/>
-        </w:rPr>
-        <w:t xml:space="preserve"> 13. </w:t>
-      </w:r>
-      <w:r>
-        <w:rPr>
-          <w:rFonts w:asciiTheme="majorBidi" w:hAnsiTheme="majorBidi" w:cstheme="majorBidi"/>
-          <w:sz w:val="24"/>
-          <w:szCs w:val="24"/>
-        </w:rPr>
-        <w:t>‘</w:t>
-      </w:r>
-      <w:r>
-        <w:rPr>
-          <w:rFonts w:asciiTheme="majorBidi" w:hAnsiTheme="majorBidi" w:cstheme="majorBidi"/>
-          <w:sz w:val="24"/>
-          <w:szCs w:val="24"/>
-        </w:rPr>
-        <w:t>rec_rules_c4</w:t>
-      </w:r>
-      <w:r>
-        <w:rPr>
-          <w:rFonts w:asciiTheme="majorBidi" w:hAnsiTheme="majorBidi" w:cstheme="majorBidi"/>
-          <w:sz w:val="24"/>
-          <w:szCs w:val="24"/>
-        </w:rPr>
-        <w:t>’</w:t>
-      </w:r>
-      <w:r>
-        <w:rPr>
-          <w:rFonts w:asciiTheme="majorBidi" w:hAnsiTheme="majorBidi" w:cstheme="majorBidi"/>
-          <w:sz w:val="24"/>
-          <w:szCs w:val="24"/>
-        </w:rPr>
-        <w:t xml:space="preserve"> and </w:t>
-      </w:r>
-      <w:r>
-        <w:rPr>
-          <w:rFonts w:asciiTheme="majorBidi" w:hAnsiTheme="majorBidi" w:cstheme="majorBidi"/>
-          <w:sz w:val="24"/>
-          <w:szCs w:val="24"/>
-        </w:rPr>
-        <w:t>‘</w:t>
-      </w:r>
+      <w:proofErr w:type="spellEnd"/>
+      <w:r>
+        <w:rPr>
+          <w:rFonts w:asciiTheme="majorBidi" w:hAnsiTheme="majorBidi" w:cstheme="majorBidi"/>
+          <w:sz w:val="24"/>
+          <w:szCs w:val="24"/>
+        </w:rPr>
+        <w:t>’: Recursively predicts class labels or probabilities for a given dataset using the built tree.</w:t>
+      </w:r>
+    </w:p>
+    <w:p>
+      <w:pPr>
+        <w:jc w:val="both"/>
+        <w:rPr>
+          <w:rFonts w:asciiTheme="majorBidi" w:hAnsiTheme="majorBidi" w:cstheme="majorBidi"/>
+          <w:sz w:val="24"/>
+          <w:szCs w:val="24"/>
+        </w:rPr>
+      </w:pPr>
+    </w:p>
+    <w:p>
+      <w:pPr>
+        <w:jc w:val="both"/>
+        <w:rPr>
+          <w:rFonts w:asciiTheme="majorBidi" w:hAnsiTheme="majorBidi" w:cstheme="majorBidi"/>
+          <w:sz w:val="24"/>
+          <w:szCs w:val="24"/>
+        </w:rPr>
+      </w:pPr>
+      <w:r>
+        <w:rPr>
+          <w:rFonts w:asciiTheme="majorBidi" w:hAnsiTheme="majorBidi" w:cstheme="majorBidi"/>
+          <w:sz w:val="24"/>
+          <w:szCs w:val="24"/>
+        </w:rPr>
+        <w:t xml:space="preserve"> 12. ‘score’: Calculates the accuracy of the classifier.</w:t>
+      </w:r>
+    </w:p>
+    <w:p>
+      <w:pPr>
+        <w:jc w:val="both"/>
+        <w:rPr>
+          <w:rFonts w:asciiTheme="majorBidi" w:hAnsiTheme="majorBidi" w:cstheme="majorBidi"/>
+          <w:sz w:val="24"/>
+          <w:szCs w:val="24"/>
+        </w:rPr>
+      </w:pPr>
+    </w:p>
+    <w:p>
+      <w:pPr>
+        <w:jc w:val="both"/>
+        <w:rPr>
+          <w:rFonts w:asciiTheme="majorBidi" w:hAnsiTheme="majorBidi" w:cstheme="majorBidi"/>
+          <w:sz w:val="24"/>
+          <w:szCs w:val="24"/>
+        </w:rPr>
+      </w:pPr>
+      <w:r>
+        <w:rPr>
+          <w:rFonts w:asciiTheme="majorBidi" w:hAnsiTheme="majorBidi" w:cstheme="majorBidi"/>
+          <w:sz w:val="24"/>
+          <w:szCs w:val="24"/>
+        </w:rPr>
+        <w:t xml:space="preserve"> 13. ‘rec_rules_c4’ and ‘</w:t>
+      </w:r>
+      <w:proofErr w:type="spellStart"/>
       <w:r>
         <w:rPr>
           <w:rFonts w:asciiTheme="majorBidi" w:hAnsiTheme="majorBidi" w:cstheme="majorBidi"/>
@@ -5016,21 +5273,14 @@
         </w:rPr>
         <w:t>rec_rules_cart</w:t>
       </w:r>
-      <w:r>
-        <w:rPr>
-          <w:rFonts w:asciiTheme="majorBidi" w:hAnsiTheme="majorBidi" w:cstheme="majorBidi"/>
-          <w:sz w:val="24"/>
-          <w:szCs w:val="24"/>
-        </w:rPr>
-        <w:t>’</w:t>
-      </w:r>
-      <w:r>
-        <w:rPr>
-          <w:rFonts w:asciiTheme="majorBidi" w:hAnsiTheme="majorBidi" w:cstheme="majorBidi"/>
-          <w:sz w:val="24"/>
-          <w:szCs w:val="24"/>
-        </w:rPr>
-        <w:t>: Recursively extracts decision rules from the tree.</w:t>
+      <w:proofErr w:type="spellEnd"/>
+      <w:r>
+        <w:rPr>
+          <w:rFonts w:asciiTheme="majorBidi" w:hAnsiTheme="majorBidi" w:cstheme="majorBidi"/>
+          <w:sz w:val="24"/>
+          <w:szCs w:val="24"/>
+        </w:rPr>
+        <w:t>’: Recursively extracts decision rules from the tree.</w:t>
       </w:r>
     </w:p>
     <w:p>
@@ -5079,7 +5329,7 @@
           <w:szCs w:val="24"/>
         </w:rPr>
       </w:pPr>
-      <w:bookmarkStart w:id="4" w:name="Result"/>
+      <w:bookmarkStart w:id="5" w:name="Result"/>
       <w:r>
         <w:rPr>
           <w:rFonts w:asciiTheme="majorBidi" w:hAnsiTheme="majorBidi" w:cstheme="majorBidi"/>
@@ -5089,7 +5339,7 @@
         <w:lastRenderedPageBreak/>
         <w:t>Result</w:t>
       </w:r>
-      <w:bookmarkEnd w:id="4"/>
+      <w:bookmarkEnd w:id="5"/>
       <w:r>
         <w:rPr>
           <w:rFonts w:asciiTheme="majorBidi" w:hAnsiTheme="majorBidi" w:cstheme="majorBidi"/>
@@ -5305,6 +5555,402 @@
             </a:graphic>
           </wp:inline>
         </w:drawing>
+      </w:r>
+    </w:p>
+    <w:p>
+      <w:pPr>
+        <w:tabs>
+          <w:tab w:val="left" w:pos="916"/>
+          <w:tab w:val="left" w:pos="1832"/>
+          <w:tab w:val="left" w:pos="2748"/>
+          <w:tab w:val="left" w:pos="3664"/>
+          <w:tab w:val="left" w:pos="4580"/>
+          <w:tab w:val="left" w:pos="5496"/>
+          <w:tab w:val="left" w:pos="6412"/>
+          <w:tab w:val="left" w:pos="7328"/>
+          <w:tab w:val="left" w:pos="8244"/>
+          <w:tab w:val="left" w:pos="9160"/>
+          <w:tab w:val="left" w:pos="10076"/>
+          <w:tab w:val="left" w:pos="10992"/>
+          <w:tab w:val="left" w:pos="11908"/>
+          <w:tab w:val="left" w:pos="12824"/>
+          <w:tab w:val="left" w:pos="13740"/>
+          <w:tab w:val="left" w:pos="14656"/>
+        </w:tabs>
+        <w:spacing w:after="0" w:line="240" w:lineRule="auto"/>
+        <w:rPr>
+          <w:rFonts w:ascii="Courier New" w:eastAsia="Times New Roman" w:hAnsi="Courier New" w:cs="Courier New"/>
+          <w:sz w:val="20"/>
+          <w:szCs w:val="20"/>
+        </w:rPr>
+      </w:pPr>
+      <w:r>
+        <w:rPr>
+          <w:rFonts w:ascii="Courier New" w:eastAsia="Times New Roman" w:hAnsi="Courier New" w:cs="Courier New"/>
+          <w:sz w:val="20"/>
+          <w:szCs w:val="20"/>
+        </w:rPr>
+        <w:t xml:space="preserve">|--- </w:t>
+      </w:r>
+      <w:proofErr w:type="spellStart"/>
+      <w:r>
+        <w:rPr>
+          <w:rFonts w:ascii="Courier New" w:eastAsia="Times New Roman" w:hAnsi="Courier New" w:cs="Courier New"/>
+          <w:sz w:val="20"/>
+          <w:szCs w:val="20"/>
+        </w:rPr>
+        <w:t>infection_order</w:t>
+      </w:r>
+      <w:proofErr w:type="spellEnd"/>
+      <w:r>
+        <w:rPr>
+          <w:rFonts w:ascii="Courier New" w:eastAsia="Times New Roman" w:hAnsi="Courier New" w:cs="Courier New"/>
+          <w:sz w:val="20"/>
+          <w:szCs w:val="20"/>
+        </w:rPr>
+        <w:t xml:space="preserve"> IS 0.00</w:t>
+      </w:r>
+    </w:p>
+    <w:p>
+      <w:pPr>
+        <w:tabs>
+          <w:tab w:val="left" w:pos="916"/>
+          <w:tab w:val="left" w:pos="1832"/>
+          <w:tab w:val="left" w:pos="2748"/>
+          <w:tab w:val="left" w:pos="3664"/>
+          <w:tab w:val="left" w:pos="4580"/>
+          <w:tab w:val="left" w:pos="5496"/>
+          <w:tab w:val="left" w:pos="6412"/>
+          <w:tab w:val="left" w:pos="7328"/>
+          <w:tab w:val="left" w:pos="8244"/>
+          <w:tab w:val="left" w:pos="9160"/>
+          <w:tab w:val="left" w:pos="10076"/>
+          <w:tab w:val="left" w:pos="10992"/>
+          <w:tab w:val="left" w:pos="11908"/>
+          <w:tab w:val="left" w:pos="12824"/>
+          <w:tab w:val="left" w:pos="13740"/>
+          <w:tab w:val="left" w:pos="14656"/>
+        </w:tabs>
+        <w:spacing w:after="0" w:line="240" w:lineRule="auto"/>
+        <w:rPr>
+          <w:rFonts w:ascii="Courier New" w:eastAsia="Times New Roman" w:hAnsi="Courier New" w:cs="Courier New"/>
+          <w:sz w:val="20"/>
+          <w:szCs w:val="20"/>
+        </w:rPr>
+      </w:pPr>
+      <w:r>
+        <w:rPr>
+          <w:rFonts w:ascii="Courier New" w:eastAsia="Times New Roman" w:hAnsi="Courier New" w:cs="Courier New"/>
+          <w:sz w:val="20"/>
+          <w:szCs w:val="20"/>
+        </w:rPr>
+        <w:t>|   |   |--- province IS 0.00</w:t>
+      </w:r>
+    </w:p>
+    <w:p>
+      <w:pPr>
+        <w:tabs>
+          <w:tab w:val="left" w:pos="916"/>
+          <w:tab w:val="left" w:pos="1832"/>
+          <w:tab w:val="left" w:pos="2748"/>
+          <w:tab w:val="left" w:pos="3664"/>
+          <w:tab w:val="left" w:pos="4580"/>
+          <w:tab w:val="left" w:pos="5496"/>
+          <w:tab w:val="left" w:pos="6412"/>
+          <w:tab w:val="left" w:pos="7328"/>
+          <w:tab w:val="left" w:pos="8244"/>
+          <w:tab w:val="left" w:pos="9160"/>
+          <w:tab w:val="left" w:pos="10076"/>
+          <w:tab w:val="left" w:pos="10992"/>
+          <w:tab w:val="left" w:pos="11908"/>
+          <w:tab w:val="left" w:pos="12824"/>
+          <w:tab w:val="left" w:pos="13740"/>
+          <w:tab w:val="left" w:pos="14656"/>
+        </w:tabs>
+        <w:spacing w:after="0" w:line="240" w:lineRule="auto"/>
+        <w:rPr>
+          <w:rFonts w:ascii="Courier New" w:eastAsia="Times New Roman" w:hAnsi="Courier New" w:cs="Courier New"/>
+          <w:sz w:val="20"/>
+          <w:szCs w:val="20"/>
+        </w:rPr>
+      </w:pPr>
+      <w:r>
+        <w:rPr>
+          <w:rFonts w:ascii="Courier New" w:eastAsia="Times New Roman" w:hAnsi="Courier New" w:cs="Courier New"/>
+          <w:sz w:val="20"/>
+          <w:szCs w:val="20"/>
+        </w:rPr>
+        <w:t>|   |   |   |   |--- country IS 0.00</w:t>
+      </w:r>
+    </w:p>
+    <w:p>
+      <w:pPr>
+        <w:tabs>
+          <w:tab w:val="left" w:pos="916"/>
+          <w:tab w:val="left" w:pos="1832"/>
+          <w:tab w:val="left" w:pos="2748"/>
+          <w:tab w:val="left" w:pos="3664"/>
+          <w:tab w:val="left" w:pos="4580"/>
+          <w:tab w:val="left" w:pos="5496"/>
+          <w:tab w:val="left" w:pos="6412"/>
+          <w:tab w:val="left" w:pos="7328"/>
+          <w:tab w:val="left" w:pos="8244"/>
+          <w:tab w:val="left" w:pos="9160"/>
+          <w:tab w:val="left" w:pos="10076"/>
+          <w:tab w:val="left" w:pos="10992"/>
+          <w:tab w:val="left" w:pos="11908"/>
+          <w:tab w:val="left" w:pos="12824"/>
+          <w:tab w:val="left" w:pos="13740"/>
+          <w:tab w:val="left" w:pos="14656"/>
+        </w:tabs>
+        <w:spacing w:after="0" w:line="240" w:lineRule="auto"/>
+        <w:rPr>
+          <w:rFonts w:ascii="Courier New" w:eastAsia="Times New Roman" w:hAnsi="Courier New" w:cs="Courier New"/>
+          <w:sz w:val="20"/>
+          <w:szCs w:val="20"/>
+        </w:rPr>
+      </w:pPr>
+      <w:r>
+        <w:rPr>
+          <w:rFonts w:ascii="Courier New" w:eastAsia="Times New Roman" w:hAnsi="Courier New" w:cs="Courier New"/>
+          <w:sz w:val="20"/>
+          <w:szCs w:val="20"/>
+        </w:rPr>
+        <w:t>|   |   |   |   |   |   |--- class: 0 (0.00)</w:t>
+      </w:r>
+    </w:p>
+    <w:p>
+      <w:pPr>
+        <w:tabs>
+          <w:tab w:val="left" w:pos="916"/>
+          <w:tab w:val="left" w:pos="1832"/>
+          <w:tab w:val="left" w:pos="2748"/>
+          <w:tab w:val="left" w:pos="3664"/>
+          <w:tab w:val="left" w:pos="4580"/>
+          <w:tab w:val="left" w:pos="5496"/>
+          <w:tab w:val="left" w:pos="6412"/>
+          <w:tab w:val="left" w:pos="7328"/>
+          <w:tab w:val="left" w:pos="8244"/>
+          <w:tab w:val="left" w:pos="9160"/>
+          <w:tab w:val="left" w:pos="10076"/>
+          <w:tab w:val="left" w:pos="10992"/>
+          <w:tab w:val="left" w:pos="11908"/>
+          <w:tab w:val="left" w:pos="12824"/>
+          <w:tab w:val="left" w:pos="13740"/>
+          <w:tab w:val="left" w:pos="14656"/>
+        </w:tabs>
+        <w:spacing w:after="0" w:line="240" w:lineRule="auto"/>
+        <w:rPr>
+          <w:rFonts w:ascii="Courier New" w:eastAsia="Times New Roman" w:hAnsi="Courier New" w:cs="Courier New"/>
+          <w:sz w:val="20"/>
+          <w:szCs w:val="20"/>
+        </w:rPr>
+      </w:pPr>
+      <w:r>
+        <w:rPr>
+          <w:rFonts w:ascii="Courier New" w:eastAsia="Times New Roman" w:hAnsi="Courier New" w:cs="Courier New"/>
+          <w:sz w:val="20"/>
+          <w:szCs w:val="20"/>
+        </w:rPr>
+        <w:t>|   |   |   |   |--- country IS NOT 0.00</w:t>
+      </w:r>
+    </w:p>
+    <w:p>
+      <w:pPr>
+        <w:tabs>
+          <w:tab w:val="left" w:pos="916"/>
+          <w:tab w:val="left" w:pos="1832"/>
+          <w:tab w:val="left" w:pos="2748"/>
+          <w:tab w:val="left" w:pos="3664"/>
+          <w:tab w:val="left" w:pos="4580"/>
+          <w:tab w:val="left" w:pos="5496"/>
+          <w:tab w:val="left" w:pos="6412"/>
+          <w:tab w:val="left" w:pos="7328"/>
+          <w:tab w:val="left" w:pos="8244"/>
+          <w:tab w:val="left" w:pos="9160"/>
+          <w:tab w:val="left" w:pos="10076"/>
+          <w:tab w:val="left" w:pos="10992"/>
+          <w:tab w:val="left" w:pos="11908"/>
+          <w:tab w:val="left" w:pos="12824"/>
+          <w:tab w:val="left" w:pos="13740"/>
+          <w:tab w:val="left" w:pos="14656"/>
+        </w:tabs>
+        <w:spacing w:after="0" w:line="240" w:lineRule="auto"/>
+        <w:rPr>
+          <w:rFonts w:ascii="Courier New" w:eastAsia="Times New Roman" w:hAnsi="Courier New" w:cs="Courier New"/>
+          <w:sz w:val="20"/>
+          <w:szCs w:val="20"/>
+        </w:rPr>
+      </w:pPr>
+      <w:r>
+        <w:rPr>
+          <w:rFonts w:ascii="Courier New" w:eastAsia="Times New Roman" w:hAnsi="Courier New" w:cs="Courier New"/>
+          <w:sz w:val="20"/>
+          <w:szCs w:val="20"/>
+        </w:rPr>
+        <w:t>|   |   |   |   |   |   |--- class: 1 (1.00)</w:t>
+      </w:r>
+    </w:p>
+    <w:p>
+      <w:pPr>
+        <w:tabs>
+          <w:tab w:val="left" w:pos="916"/>
+          <w:tab w:val="left" w:pos="1832"/>
+          <w:tab w:val="left" w:pos="2748"/>
+          <w:tab w:val="left" w:pos="3664"/>
+          <w:tab w:val="left" w:pos="4580"/>
+          <w:tab w:val="left" w:pos="5496"/>
+          <w:tab w:val="left" w:pos="6412"/>
+          <w:tab w:val="left" w:pos="7328"/>
+          <w:tab w:val="left" w:pos="8244"/>
+          <w:tab w:val="left" w:pos="9160"/>
+          <w:tab w:val="left" w:pos="10076"/>
+          <w:tab w:val="left" w:pos="10992"/>
+          <w:tab w:val="left" w:pos="11908"/>
+          <w:tab w:val="left" w:pos="12824"/>
+          <w:tab w:val="left" w:pos="13740"/>
+          <w:tab w:val="left" w:pos="14656"/>
+        </w:tabs>
+        <w:spacing w:after="0" w:line="240" w:lineRule="auto"/>
+        <w:rPr>
+          <w:rFonts w:ascii="Courier New" w:eastAsia="Times New Roman" w:hAnsi="Courier New" w:cs="Courier New"/>
+          <w:sz w:val="20"/>
+          <w:szCs w:val="20"/>
+        </w:rPr>
+      </w:pPr>
+      <w:r>
+        <w:rPr>
+          <w:rFonts w:ascii="Courier New" w:eastAsia="Times New Roman" w:hAnsi="Courier New" w:cs="Courier New"/>
+          <w:sz w:val="20"/>
+          <w:szCs w:val="20"/>
+        </w:rPr>
+        <w:t>|   |   |--- province IS NOT 0.00</w:t>
+      </w:r>
+    </w:p>
+    <w:p>
+      <w:pPr>
+        <w:tabs>
+          <w:tab w:val="left" w:pos="916"/>
+          <w:tab w:val="left" w:pos="1832"/>
+          <w:tab w:val="left" w:pos="2748"/>
+          <w:tab w:val="left" w:pos="3664"/>
+          <w:tab w:val="left" w:pos="4580"/>
+          <w:tab w:val="left" w:pos="5496"/>
+          <w:tab w:val="left" w:pos="6412"/>
+          <w:tab w:val="left" w:pos="7328"/>
+          <w:tab w:val="left" w:pos="8244"/>
+          <w:tab w:val="left" w:pos="9160"/>
+          <w:tab w:val="left" w:pos="10076"/>
+          <w:tab w:val="left" w:pos="10992"/>
+          <w:tab w:val="left" w:pos="11908"/>
+          <w:tab w:val="left" w:pos="12824"/>
+          <w:tab w:val="left" w:pos="13740"/>
+          <w:tab w:val="left" w:pos="14656"/>
+        </w:tabs>
+        <w:spacing w:after="0" w:line="240" w:lineRule="auto"/>
+        <w:rPr>
+          <w:rFonts w:ascii="Courier New" w:eastAsia="Times New Roman" w:hAnsi="Courier New" w:cs="Courier New"/>
+          <w:sz w:val="20"/>
+          <w:szCs w:val="20"/>
+        </w:rPr>
+      </w:pPr>
+      <w:r>
+        <w:rPr>
+          <w:rFonts w:ascii="Courier New" w:eastAsia="Times New Roman" w:hAnsi="Courier New" w:cs="Courier New"/>
+          <w:sz w:val="20"/>
+          <w:szCs w:val="20"/>
+        </w:rPr>
+        <w:t>|   |   |   |   |--- class: 2 (0.00)</w:t>
+      </w:r>
+    </w:p>
+    <w:p>
+      <w:pPr>
+        <w:tabs>
+          <w:tab w:val="left" w:pos="916"/>
+          <w:tab w:val="left" w:pos="1832"/>
+          <w:tab w:val="left" w:pos="2748"/>
+          <w:tab w:val="left" w:pos="3664"/>
+          <w:tab w:val="left" w:pos="4580"/>
+          <w:tab w:val="left" w:pos="5496"/>
+          <w:tab w:val="left" w:pos="6412"/>
+          <w:tab w:val="left" w:pos="7328"/>
+          <w:tab w:val="left" w:pos="8244"/>
+          <w:tab w:val="left" w:pos="9160"/>
+          <w:tab w:val="left" w:pos="10076"/>
+          <w:tab w:val="left" w:pos="10992"/>
+          <w:tab w:val="left" w:pos="11908"/>
+          <w:tab w:val="left" w:pos="12824"/>
+          <w:tab w:val="left" w:pos="13740"/>
+          <w:tab w:val="left" w:pos="14656"/>
+        </w:tabs>
+        <w:spacing w:after="0" w:line="240" w:lineRule="auto"/>
+        <w:rPr>
+          <w:rFonts w:ascii="Courier New" w:eastAsia="Times New Roman" w:hAnsi="Courier New" w:cs="Courier New"/>
+          <w:sz w:val="20"/>
+          <w:szCs w:val="20"/>
+        </w:rPr>
+      </w:pPr>
+      <w:r>
+        <w:rPr>
+          <w:rFonts w:ascii="Courier New" w:eastAsia="Times New Roman" w:hAnsi="Courier New" w:cs="Courier New"/>
+          <w:sz w:val="20"/>
+          <w:szCs w:val="20"/>
+        </w:rPr>
+        <w:t xml:space="preserve">|--- </w:t>
+      </w:r>
+      <w:proofErr w:type="spellStart"/>
+      <w:r>
+        <w:rPr>
+          <w:rFonts w:ascii="Courier New" w:eastAsia="Times New Roman" w:hAnsi="Courier New" w:cs="Courier New"/>
+          <w:sz w:val="20"/>
+          <w:szCs w:val="20"/>
+        </w:rPr>
+        <w:t>infection_order</w:t>
+      </w:r>
+      <w:proofErr w:type="spellEnd"/>
+      <w:r>
+        <w:rPr>
+          <w:rFonts w:ascii="Courier New" w:eastAsia="Times New Roman" w:hAnsi="Courier New" w:cs="Courier New"/>
+          <w:sz w:val="20"/>
+          <w:szCs w:val="20"/>
+        </w:rPr>
+        <w:t xml:space="preserve"> IS NOT 0.00</w:t>
+      </w:r>
+    </w:p>
+    <w:p>
+      <w:pPr>
+        <w:tabs>
+          <w:tab w:val="left" w:pos="916"/>
+          <w:tab w:val="left" w:pos="1832"/>
+          <w:tab w:val="left" w:pos="2748"/>
+          <w:tab w:val="left" w:pos="3664"/>
+          <w:tab w:val="left" w:pos="4580"/>
+          <w:tab w:val="left" w:pos="5496"/>
+          <w:tab w:val="left" w:pos="6412"/>
+          <w:tab w:val="left" w:pos="7328"/>
+          <w:tab w:val="left" w:pos="8244"/>
+          <w:tab w:val="left" w:pos="9160"/>
+          <w:tab w:val="left" w:pos="10076"/>
+          <w:tab w:val="left" w:pos="10992"/>
+          <w:tab w:val="left" w:pos="11908"/>
+          <w:tab w:val="left" w:pos="12824"/>
+          <w:tab w:val="left" w:pos="13740"/>
+          <w:tab w:val="left" w:pos="14656"/>
+        </w:tabs>
+        <w:spacing w:after="0" w:line="240" w:lineRule="auto"/>
+        <w:rPr>
+          <w:rFonts w:ascii="Courier New" w:eastAsia="Times New Roman" w:hAnsi="Courier New" w:cs="Courier New"/>
+          <w:sz w:val="20"/>
+          <w:szCs w:val="20"/>
+        </w:rPr>
+      </w:pPr>
+      <w:r>
+        <w:rPr>
+          <w:rFonts w:ascii="Courier New" w:eastAsia="Times New Roman" w:hAnsi="Courier New" w:cs="Courier New"/>
+          <w:sz w:val="20"/>
+          <w:szCs w:val="20"/>
+        </w:rPr>
+        <w:t>|   |   |--- class: 1 (1.00)</w:t>
       </w:r>
     </w:p>
     <w:p>
@@ -5516,6 +6162,150 @@
     </w:p>
     <w:p>
       <w:pPr>
+        <w:pStyle w:val="HTMLPreformatted"/>
+      </w:pPr>
+      <w:r>
+        <w:t>|--- province IS 0.00</w:t>
+      </w:r>
+    </w:p>
+    <w:p>
+      <w:pPr>
+        <w:pStyle w:val="HTMLPreformatted"/>
+      </w:pPr>
+      <w:r>
+        <w:t xml:space="preserve">|   |   |--- </w:t>
+      </w:r>
+      <w:proofErr w:type="spellStart"/>
+      <w:r>
+        <w:t>infection_order</w:t>
+      </w:r>
+      <w:proofErr w:type="spellEnd"/>
+      <w:r>
+        <w:t xml:space="preserve"> IS 0.00</w:t>
+      </w:r>
+    </w:p>
+    <w:p>
+      <w:pPr>
+        <w:pStyle w:val="HTMLPreformatted"/>
+      </w:pPr>
+      <w:r>
+        <w:t>|   |   |   |   |--- country IS 0.00</w:t>
+      </w:r>
+    </w:p>
+    <w:p>
+      <w:pPr>
+        <w:pStyle w:val="HTMLPreformatted"/>
+      </w:pPr>
+      <w:r>
+        <w:t>|   |   |   |   |   |   |--- class: 0 (0.00)</w:t>
+      </w:r>
+    </w:p>
+    <w:p>
+      <w:pPr>
+        <w:pStyle w:val="HTMLPreformatted"/>
+      </w:pPr>
+      <w:r>
+        <w:t>|   |   |   |   |--- country IS 1.00</w:t>
+      </w:r>
+    </w:p>
+    <w:p>
+      <w:pPr>
+        <w:pStyle w:val="HTMLPreformatted"/>
+      </w:pPr>
+      <w:r>
+        <w:t>|   |   |   |   |   |   |--- class: 1 (1.00)</w:t>
+      </w:r>
+    </w:p>
+    <w:p>
+      <w:pPr>
+        <w:pStyle w:val="HTMLPreformatted"/>
+      </w:pPr>
+      <w:r>
+        <w:t xml:space="preserve">|   |   |--- </w:t>
+      </w:r>
+      <w:proofErr w:type="spellStart"/>
+      <w:r>
+        <w:t>infection_order</w:t>
+      </w:r>
+      <w:proofErr w:type="spellEnd"/>
+      <w:r>
+        <w:t xml:space="preserve"> IS 1.00</w:t>
+      </w:r>
+    </w:p>
+    <w:p>
+      <w:pPr>
+        <w:pStyle w:val="HTMLPreformatted"/>
+      </w:pPr>
+      <w:r>
+        <w:t>|   |   |   |   |--- class: 1 (1.00)</w:t>
+      </w:r>
+    </w:p>
+    <w:p>
+      <w:pPr>
+        <w:pStyle w:val="HTMLPreformatted"/>
+      </w:pPr>
+      <w:r>
+        <w:t xml:space="preserve">|   |   |--- </w:t>
+      </w:r>
+      <w:proofErr w:type="spellStart"/>
+      <w:r>
+        <w:t>infection_order</w:t>
+      </w:r>
+      <w:proofErr w:type="spellEnd"/>
+      <w:r>
+        <w:t xml:space="preserve"> IS 2.00</w:t>
+      </w:r>
+    </w:p>
+    <w:p>
+      <w:pPr>
+        <w:pStyle w:val="HTMLPreformatted"/>
+      </w:pPr>
+      <w:r>
+        <w:t>|   |   |   |   |--- class: 1 (1.00)</w:t>
+      </w:r>
+    </w:p>
+    <w:p>
+      <w:pPr>
+        <w:pStyle w:val="HTMLPreformatted"/>
+      </w:pPr>
+      <w:r>
+        <w:t xml:space="preserve">|   |   |--- </w:t>
+      </w:r>
+      <w:proofErr w:type="spellStart"/>
+      <w:r>
+        <w:t>infection_order</w:t>
+      </w:r>
+      <w:proofErr w:type="spellEnd"/>
+      <w:r>
+        <w:t xml:space="preserve"> IS 3.00</w:t>
+      </w:r>
+    </w:p>
+    <w:p>
+      <w:pPr>
+        <w:pStyle w:val="HTMLPreformatted"/>
+      </w:pPr>
+      <w:r>
+        <w:t>|   |   |   |   |--- class: 1 (1.00)</w:t>
+      </w:r>
+    </w:p>
+    <w:p>
+      <w:pPr>
+        <w:pStyle w:val="HTMLPreformatted"/>
+      </w:pPr>
+      <w:r>
+        <w:t>|--- province IS 1.00</w:t>
+      </w:r>
+    </w:p>
+    <w:p>
+      <w:pPr>
+        <w:pStyle w:val="HTMLPreformatted"/>
+      </w:pPr>
+      <w:r>
+        <w:t>|   |   |--- class: 2 (0.00)</w:t>
+      </w:r>
+    </w:p>
+    <w:p>
+      <w:pPr>
         <w:rPr>
           <w:rFonts w:asciiTheme="majorBidi" w:hAnsiTheme="majorBidi" w:cstheme="majorBidi"/>
           <w:noProof/>
@@ -5944,74 +6734,420 @@
       <w:r>
         <w:rPr>
           <w:rFonts w:asciiTheme="majorBidi" w:hAnsiTheme="majorBidi" w:cstheme="majorBidi"/>
-          <w:noProof/>
-          <w:sz w:val="24"/>
-          <w:szCs w:val="24"/>
-        </w:rPr>
-        <w:drawing>
-          <wp:anchor distT="0" distB="0" distL="114300" distR="114300" simplePos="0" relativeHeight="251666432" behindDoc="0" locked="0" layoutInCell="1" allowOverlap="1" wp14:anchorId="7A0FE0CE" wp14:editId="4E303752">
-            <wp:simplePos x="0" y="0"/>
-            <wp:positionH relativeFrom="margin">
-              <wp:align>left</wp:align>
-            </wp:positionH>
-            <wp:positionV relativeFrom="paragraph">
-              <wp:posOffset>295226</wp:posOffset>
-            </wp:positionV>
-            <wp:extent cx="5434577" cy="814753"/>
-            <wp:effectExtent l="0" t="0" r="0" b="4445"/>
-            <wp:wrapTopAndBottom/>
-            <wp:docPr id="21" name="Picture 21"/>
-            <wp:cNvGraphicFramePr>
-              <a:graphicFrameLocks xmlns:a="http://schemas.openxmlformats.org/drawingml/2006/main" noChangeAspect="1"/>
-            </wp:cNvGraphicFramePr>
-            <a:graphic xmlns:a="http://schemas.openxmlformats.org/drawingml/2006/main">
-              <a:graphicData uri="http://schemas.openxmlformats.org/drawingml/2006/picture">
-                <pic:pic xmlns:pic="http://schemas.openxmlformats.org/drawingml/2006/picture">
-                  <pic:nvPicPr>
-                    <pic:cNvPr id="1" name=""/>
-                    <pic:cNvPicPr/>
-                  </pic:nvPicPr>
-                  <pic:blipFill rotWithShape="1">
-                    <a:blip r:embed="rId24">
-                      <a:extLst>
-                        <a:ext uri="{28A0092B-C50C-407E-A947-70E740481C1C}">
-                          <a14:useLocalDpi xmlns:a14="http://schemas.microsoft.com/office/drawing/2010/main" val="0"/>
-                        </a:ext>
-                      </a:extLst>
-                    </a:blip>
-                    <a:srcRect l="13610" t="44006" r="24555" b="39513"/>
-                    <a:stretch/>
-                  </pic:blipFill>
-                  <pic:spPr bwMode="auto">
-                    <a:xfrm>
-                      <a:off x="0" y="0"/>
-                      <a:ext cx="5434577" cy="814753"/>
-                    </a:xfrm>
-                    <a:prstGeom prst="rect">
-                      <a:avLst/>
-                    </a:prstGeom>
-                    <a:ln>
-                      <a:noFill/>
-                    </a:ln>
-                    <a:extLst>
-                      <a:ext uri="{53640926-AAD7-44D8-BBD7-CCE9431645EC}">
-                        <a14:shadowObscured xmlns:a14="http://schemas.microsoft.com/office/drawing/2010/main"/>
-                      </a:ext>
-                    </a:extLst>
-                  </pic:spPr>
-                </pic:pic>
-              </a:graphicData>
-            </a:graphic>
-          </wp:anchor>
-        </w:drawing>
-      </w:r>
-      <w:r>
-        <w:rPr>
-          <w:rFonts w:asciiTheme="majorBidi" w:hAnsiTheme="majorBidi" w:cstheme="majorBidi"/>
           <w:sz w:val="24"/>
           <w:szCs w:val="24"/>
         </w:rPr>
         <w:t>Extracted Rules:</w:t>
+      </w:r>
+    </w:p>
+    <w:p>
+      <w:pPr>
+        <w:pStyle w:val="HTMLPreformatted"/>
+        <w:rPr>
+          <w:sz w:val="12"/>
+          <w:szCs w:val="12"/>
+        </w:rPr>
+      </w:pPr>
+      <w:r>
+        <w:rPr>
+          <w:sz w:val="12"/>
+          <w:szCs w:val="12"/>
+        </w:rPr>
+        <w:t>['X4 &lt; 0.30845850733690006 AND X7 &lt; 0.05781367875156653 AND X4 &lt; 0.20454545454545456 THEN (1.0, 0.6875)',</w:t>
+      </w:r>
+    </w:p>
+    <w:p>
+      <w:pPr>
+        <w:pStyle w:val="HTMLPreformatted"/>
+        <w:rPr>
+          <w:sz w:val="12"/>
+          <w:szCs w:val="12"/>
+        </w:rPr>
+      </w:pPr>
+      <w:r>
+        <w:rPr>
+          <w:sz w:val="12"/>
+          <w:szCs w:val="12"/>
+        </w:rPr>
+        <w:t xml:space="preserve"> 'X4 &lt; 0.30845850733690006 AND X7 &lt; 0.05781367875156653 AND X4 &gt;= 0.20454545454545456 THEN (0.0, 0.07692307692307687)',</w:t>
+      </w:r>
+    </w:p>
+    <w:p>
+      <w:pPr>
+        <w:pStyle w:val="HTMLPreformatted"/>
+        <w:rPr>
+          <w:sz w:val="12"/>
+          <w:szCs w:val="12"/>
+        </w:rPr>
+      </w:pPr>
+      <w:r>
+        <w:rPr>
+          <w:sz w:val="12"/>
+          <w:szCs w:val="12"/>
+        </w:rPr>
+        <w:t xml:space="preserve"> 'X4 &lt; 0.30845850733690006 AND X7 &gt;= 0.05781367875156653 AND X2 &lt; 0.005358509823934677 THEN (0.0, 0.0)',</w:t>
+      </w:r>
+    </w:p>
+    <w:p>
+      <w:pPr>
+        <w:pStyle w:val="HTMLPreformatted"/>
+        <w:rPr>
+          <w:sz w:val="12"/>
+          <w:szCs w:val="12"/>
+        </w:rPr>
+      </w:pPr>
+      <w:r>
+        <w:rPr>
+          <w:sz w:val="12"/>
+          <w:szCs w:val="12"/>
+        </w:rPr>
+        <w:t xml:space="preserve"> 'X4 &lt; 0.30845850733690006 AND X7 &gt;= 0.05781367875156653 AND X2 &gt;= 0.005358509823934677 THEN (1.0, 0.875)',</w:t>
+      </w:r>
+    </w:p>
+    <w:p>
+      <w:pPr>
+        <w:pStyle w:val="HTMLPreformatted"/>
+        <w:rPr>
+          <w:sz w:val="12"/>
+          <w:szCs w:val="12"/>
+        </w:rPr>
+      </w:pPr>
+      <w:r>
+        <w:rPr>
+          <w:sz w:val="12"/>
+          <w:szCs w:val="12"/>
+        </w:rPr>
+        <w:t xml:space="preserve"> 'X4 &gt;= 0.30845850733690006 AND X7 &lt; 0.14632075700054173 AND X0 &lt; 0.7181818181818181 THEN (0.0, 0.18055555555555558)',</w:t>
+      </w:r>
+    </w:p>
+    <w:p>
+      <w:pPr>
+        <w:pStyle w:val="HTMLPreformatted"/>
+        <w:rPr>
+          <w:sz w:val="12"/>
+          <w:szCs w:val="12"/>
+        </w:rPr>
+      </w:pPr>
+      <w:r>
+        <w:rPr>
+          <w:sz w:val="12"/>
+          <w:szCs w:val="12"/>
+        </w:rPr>
+        <w:t xml:space="preserve"> 'X4 &gt;= 0.30845850733690006 AND X7 &lt; 0.14632075700054173 AND X0 &gt;= 0.7181818181818181 THEN (1.0, 0.7142857142857143)',</w:t>
+      </w:r>
+    </w:p>
+    <w:p>
+      <w:pPr>
+        <w:pStyle w:val="HTMLPreformatted"/>
+        <w:rPr>
+          <w:sz w:val="12"/>
+          <w:szCs w:val="12"/>
+        </w:rPr>
+      </w:pPr>
+      <w:r>
+        <w:rPr>
+          <w:sz w:val="12"/>
+          <w:szCs w:val="12"/>
+        </w:rPr>
+        <w:t xml:space="preserve"> 'X4 &gt;= 0.30845850733690006 AND X7 &gt;= 0.14632075700054173 AND X4 &lt; 0.32966565100042655 THEN (0.0, 0.33333333333333337)',</w:t>
+      </w:r>
+    </w:p>
+    <w:p>
+      <w:pPr>
+        <w:pStyle w:val="HTMLPreformatted"/>
+        <w:rPr>
+          <w:sz w:val="12"/>
+          <w:szCs w:val="12"/>
+        </w:rPr>
+      </w:pPr>
+      <w:r>
+        <w:rPr>
+          <w:sz w:val="12"/>
+          <w:szCs w:val="12"/>
+        </w:rPr>
+        <w:t xml:space="preserve"> 'X4 &gt;= 0.30845850733690006 AND X7 &gt;= 0.14632075700054173 AND X4 &gt;= 0.32966565100042655 THEN (1.0, 0.88)']</w:t>
+      </w:r>
+    </w:p>
+    <w:p>
+      <w:pPr>
+        <w:jc w:val="both"/>
+        <w:rPr>
+          <w:rFonts w:asciiTheme="majorBidi" w:hAnsiTheme="majorBidi" w:cstheme="majorBidi"/>
+          <w:sz w:val="24"/>
+          <w:szCs w:val="24"/>
+        </w:rPr>
+      </w:pPr>
+    </w:p>
+    <w:p>
+      <w:pPr>
+        <w:pStyle w:val="HTMLPreformatted"/>
+      </w:pPr>
+      <w:r>
+        <w:t xml:space="preserve">|--- </w:t>
+      </w:r>
+      <w:proofErr w:type="spellStart"/>
+      <w:r>
+        <w:t>ejection_fraction</w:t>
+      </w:r>
+      <w:proofErr w:type="spellEnd"/>
+      <w:r>
+        <w:t xml:space="preserve"> &lt; 0.31</w:t>
+      </w:r>
+    </w:p>
+    <w:p>
+      <w:pPr>
+        <w:pStyle w:val="HTMLPreformatted"/>
+      </w:pPr>
+      <w:r>
+        <w:t xml:space="preserve">|   |   |--- </w:t>
+      </w:r>
+      <w:proofErr w:type="spellStart"/>
+      <w:r>
+        <w:t>serum_creatinine</w:t>
+      </w:r>
+      <w:proofErr w:type="spellEnd"/>
+      <w:r>
+        <w:t xml:space="preserve"> &lt; 0.06</w:t>
+      </w:r>
+    </w:p>
+    <w:p>
+      <w:pPr>
+        <w:pStyle w:val="HTMLPreformatted"/>
+      </w:pPr>
+      <w:r>
+        <w:t xml:space="preserve">|   |   |   |   |--- </w:t>
+      </w:r>
+      <w:proofErr w:type="spellStart"/>
+      <w:r>
+        <w:t>ejection_fraction</w:t>
+      </w:r>
+      <w:proofErr w:type="spellEnd"/>
+      <w:r>
+        <w:t xml:space="preserve"> &lt; 0.20</w:t>
+      </w:r>
+    </w:p>
+    <w:p>
+      <w:pPr>
+        <w:pStyle w:val="HTMLPreformatted"/>
+      </w:pPr>
+      <w:r>
+        <w:t>|   |   |   |   |   |   |--- class: 1 (0.69)</w:t>
+      </w:r>
+    </w:p>
+    <w:p>
+      <w:pPr>
+        <w:pStyle w:val="HTMLPreformatted"/>
+      </w:pPr>
+      <w:r>
+        <w:t xml:space="preserve">|   |   |   |   |--- </w:t>
+      </w:r>
+      <w:proofErr w:type="spellStart"/>
+      <w:r>
+        <w:t>ejection_fraction</w:t>
+      </w:r>
+      <w:proofErr w:type="spellEnd"/>
+      <w:r>
+        <w:t xml:space="preserve"> &gt;= 0.20</w:t>
+      </w:r>
+    </w:p>
+    <w:p>
+      <w:pPr>
+        <w:pStyle w:val="HTMLPreformatted"/>
+      </w:pPr>
+      <w:r>
+        <w:t>|   |   |   |   |   |   |--- class: 0 (0.08)</w:t>
+      </w:r>
+    </w:p>
+    <w:p>
+      <w:pPr>
+        <w:pStyle w:val="HTMLPreformatted"/>
+      </w:pPr>
+      <w:r>
+        <w:t xml:space="preserve">|   |   |--- </w:t>
+      </w:r>
+      <w:proofErr w:type="spellStart"/>
+      <w:r>
+        <w:t>serum_creatinine</w:t>
+      </w:r>
+      <w:proofErr w:type="spellEnd"/>
+      <w:r>
+        <w:t xml:space="preserve"> &gt;= 0.06</w:t>
+      </w:r>
+    </w:p>
+    <w:p>
+      <w:pPr>
+        <w:pStyle w:val="HTMLPreformatted"/>
+      </w:pPr>
+      <w:r>
+        <w:t xml:space="preserve">|   |   |   |   |--- </w:t>
+      </w:r>
+      <w:proofErr w:type="spellStart"/>
+      <w:r>
+        <w:t>creatinine_phosphokinase</w:t>
+      </w:r>
+      <w:proofErr w:type="spellEnd"/>
+      <w:r>
+        <w:t xml:space="preserve"> &lt; 0.01</w:t>
+      </w:r>
+    </w:p>
+    <w:p>
+      <w:pPr>
+        <w:pStyle w:val="HTMLPreformatted"/>
+      </w:pPr>
+      <w:r>
+        <w:t>|   |   |   |   |   |   |--- class: 0 (0.00)</w:t>
+      </w:r>
+    </w:p>
+    <w:p>
+      <w:pPr>
+        <w:pStyle w:val="HTMLPreformatted"/>
+      </w:pPr>
+      <w:r>
+        <w:t xml:space="preserve">|   |   |   |   |--- </w:t>
+      </w:r>
+      <w:proofErr w:type="spellStart"/>
+      <w:r>
+        <w:t>creatinine_phosphokinase</w:t>
+      </w:r>
+      <w:proofErr w:type="spellEnd"/>
+      <w:r>
+        <w:t xml:space="preserve"> &gt;= 0.01</w:t>
+      </w:r>
+    </w:p>
+    <w:p>
+      <w:pPr>
+        <w:pStyle w:val="HTMLPreformatted"/>
+      </w:pPr>
+      <w:r>
+        <w:t>|   |   |   |   |   |   |--- class: 1 (0.88)</w:t>
+      </w:r>
+    </w:p>
+    <w:p>
+      <w:pPr>
+        <w:pStyle w:val="HTMLPreformatted"/>
+      </w:pPr>
+      <w:r>
+        <w:t xml:space="preserve">|--- </w:t>
+      </w:r>
+      <w:proofErr w:type="spellStart"/>
+      <w:r>
+        <w:t>ejection_fraction</w:t>
+      </w:r>
+      <w:proofErr w:type="spellEnd"/>
+      <w:r>
+        <w:t xml:space="preserve"> &gt;= 0.31</w:t>
+      </w:r>
+    </w:p>
+    <w:p>
+      <w:pPr>
+        <w:pStyle w:val="HTMLPreformatted"/>
+      </w:pPr>
+      <w:r>
+        <w:t xml:space="preserve">|   |   |--- </w:t>
+      </w:r>
+      <w:proofErr w:type="spellStart"/>
+      <w:r>
+        <w:t>serum_creatinine</w:t>
+      </w:r>
+      <w:proofErr w:type="spellEnd"/>
+      <w:r>
+        <w:t xml:space="preserve"> &lt; 0.15</w:t>
+      </w:r>
+    </w:p>
+    <w:p>
+      <w:pPr>
+        <w:pStyle w:val="HTMLPreformatted"/>
+      </w:pPr>
+      <w:r>
+        <w:t>|   |   |   |   |--- age &lt; 0.72</w:t>
+      </w:r>
+    </w:p>
+    <w:p>
+      <w:pPr>
+        <w:pStyle w:val="HTMLPreformatted"/>
+      </w:pPr>
+      <w:r>
+        <w:t>|   |   |   |   |   |   |--- class: 0 (0.18)</w:t>
+      </w:r>
+    </w:p>
+    <w:p>
+      <w:pPr>
+        <w:pStyle w:val="HTMLPreformatted"/>
+      </w:pPr>
+      <w:r>
+        <w:t>|   |   |   |   |--- age &gt;= 0.72</w:t>
+      </w:r>
+    </w:p>
+    <w:p>
+      <w:pPr>
+        <w:pStyle w:val="HTMLPreformatted"/>
+      </w:pPr>
+      <w:r>
+        <w:t>|   |   |   |   |   |   |--- class: 1 (0.71)</w:t>
+      </w:r>
+    </w:p>
+    <w:p>
+      <w:pPr>
+        <w:pStyle w:val="HTMLPreformatted"/>
+      </w:pPr>
+      <w:r>
+        <w:t xml:space="preserve">|   |   |--- </w:t>
+      </w:r>
+      <w:proofErr w:type="spellStart"/>
+      <w:r>
+        <w:t>serum_creatinine</w:t>
+      </w:r>
+      <w:proofErr w:type="spellEnd"/>
+      <w:r>
+        <w:t xml:space="preserve"> &gt;= 0.15</w:t>
+      </w:r>
+    </w:p>
+    <w:p>
+      <w:pPr>
+        <w:pStyle w:val="HTMLPreformatted"/>
+      </w:pPr>
+      <w:r>
+        <w:t xml:space="preserve">|   |   |   |   |--- </w:t>
+      </w:r>
+      <w:proofErr w:type="spellStart"/>
+      <w:r>
+        <w:t>ejection_fraction</w:t>
+      </w:r>
+      <w:proofErr w:type="spellEnd"/>
+      <w:r>
+        <w:t xml:space="preserve"> &lt; 0.33</w:t>
+      </w:r>
+    </w:p>
+    <w:p>
+      <w:pPr>
+        <w:pStyle w:val="HTMLPreformatted"/>
+      </w:pPr>
+      <w:r>
+        <w:t>|   |   |   |   |   |   |--- class: 0 (0.33)</w:t>
+      </w:r>
+    </w:p>
+    <w:p>
+      <w:pPr>
+        <w:pStyle w:val="HTMLPreformatted"/>
+      </w:pPr>
+      <w:r>
+        <w:t xml:space="preserve">|   |   |   |   |--- </w:t>
+      </w:r>
+      <w:proofErr w:type="spellStart"/>
+      <w:r>
+        <w:t>ejection_fraction</w:t>
+      </w:r>
+      <w:proofErr w:type="spellEnd"/>
+      <w:r>
+        <w:t xml:space="preserve"> &gt;= 0.33</w:t>
+      </w:r>
+    </w:p>
+    <w:p>
+      <w:pPr>
+        <w:pStyle w:val="HTMLPreformatted"/>
+      </w:pPr>
+      <w:r>
+        <w:t>|   |   |   |   |   |   |--- class: 1 (0.88)</w:t>
       </w:r>
     </w:p>
     <w:p>
@@ -6085,7 +7221,7 @@
                     <pic:cNvPicPr/>
                   </pic:nvPicPr>
                   <pic:blipFill rotWithShape="1">
-                    <a:blip r:embed="rId25" cstate="print">
+                    <a:blip r:embed="rId24" cstate="print">
                       <a:extLst>
                         <a:ext uri="{28A0092B-C50C-407E-A947-70E740481C1C}">
                           <a14:useLocalDpi xmlns:a14="http://schemas.microsoft.com/office/drawing/2010/main" val="0"/>
@@ -6156,77 +7292,340 @@
           <w:sz w:val="24"/>
           <w:szCs w:val="24"/>
         </w:rPr>
-        <w:drawing>
-          <wp:anchor distT="0" distB="0" distL="114300" distR="114300" simplePos="0" relativeHeight="251668480" behindDoc="0" locked="0" layoutInCell="1" allowOverlap="1" wp14:anchorId="1378DABD" wp14:editId="1E6C4C5E">
-            <wp:simplePos x="0" y="0"/>
-            <wp:positionH relativeFrom="margin">
-              <wp:align>left</wp:align>
-            </wp:positionH>
-            <wp:positionV relativeFrom="paragraph">
-              <wp:posOffset>290195</wp:posOffset>
-            </wp:positionV>
-            <wp:extent cx="5297170" cy="796925"/>
-            <wp:effectExtent l="0" t="0" r="0" b="3175"/>
-            <wp:wrapTopAndBottom/>
-            <wp:docPr id="23" name="Picture 23"/>
-            <wp:cNvGraphicFramePr>
-              <a:graphicFrameLocks xmlns:a="http://schemas.openxmlformats.org/drawingml/2006/main" noChangeAspect="1"/>
-            </wp:cNvGraphicFramePr>
-            <a:graphic xmlns:a="http://schemas.openxmlformats.org/drawingml/2006/main">
-              <a:graphicData uri="http://schemas.openxmlformats.org/drawingml/2006/picture">
-                <pic:pic xmlns:pic="http://schemas.openxmlformats.org/drawingml/2006/picture">
-                  <pic:nvPicPr>
-                    <pic:cNvPr id="1" name=""/>
-                    <pic:cNvPicPr/>
-                  </pic:nvPicPr>
-                  <pic:blipFill rotWithShape="1">
-                    <a:blip r:embed="rId26" cstate="print">
-                      <a:extLst>
-                        <a:ext uri="{28A0092B-C50C-407E-A947-70E740481C1C}">
-                          <a14:useLocalDpi xmlns:a14="http://schemas.microsoft.com/office/drawing/2010/main" val="0"/>
-                        </a:ext>
-                      </a:extLst>
-                    </a:blip>
-                    <a:srcRect l="13610" t="47337" r="25428" b="36354"/>
-                    <a:stretch/>
-                  </pic:blipFill>
-                  <pic:spPr bwMode="auto">
-                    <a:xfrm>
-                      <a:off x="0" y="0"/>
-                      <a:ext cx="5297170" cy="796925"/>
-                    </a:xfrm>
-                    <a:prstGeom prst="rect">
-                      <a:avLst/>
-                    </a:prstGeom>
-                    <a:ln>
-                      <a:noFill/>
-                    </a:ln>
-                    <a:extLst>
-                      <a:ext uri="{53640926-AAD7-44D8-BBD7-CCE9431645EC}">
-                        <a14:shadowObscured xmlns:a14="http://schemas.microsoft.com/office/drawing/2010/main"/>
-                      </a:ext>
-                    </a:extLst>
-                  </pic:spPr>
-                </pic:pic>
-              </a:graphicData>
-            </a:graphic>
-            <wp14:sizeRelH relativeFrom="margin">
-              <wp14:pctWidth>0</wp14:pctWidth>
-            </wp14:sizeRelH>
-            <wp14:sizeRelV relativeFrom="margin">
-              <wp14:pctHeight>0</wp14:pctHeight>
-            </wp14:sizeRelV>
-          </wp:anchor>
-        </w:drawing>
-      </w:r>
-      <w:r>
-        <w:rPr>
-          <w:rFonts w:asciiTheme="majorBidi" w:hAnsiTheme="majorBidi" w:cstheme="majorBidi"/>
-          <w:noProof/>
-          <w:sz w:val="24"/>
-          <w:szCs w:val="24"/>
-        </w:rPr>
         <w:t>Extracted Rules:</w:t>
+      </w:r>
+    </w:p>
+    <w:p>
+      <w:pPr>
+        <w:pStyle w:val="HTMLPreformatted"/>
+        <w:rPr>
+          <w:sz w:val="12"/>
+          <w:szCs w:val="12"/>
+        </w:rPr>
+      </w:pPr>
+      <w:r>
+        <w:rPr>
+          <w:sz w:val="12"/>
+          <w:szCs w:val="12"/>
+        </w:rPr>
+        <w:t>['X4 &lt; 0.30845850733690006 AND X2 &lt; 0.005358509823934677 THEN (0.0, 0.16666666666666663)',</w:t>
+      </w:r>
+    </w:p>
+    <w:p>
+      <w:pPr>
+        <w:pStyle w:val="HTMLPreformatted"/>
+        <w:rPr>
+          <w:sz w:val="12"/>
+          <w:szCs w:val="12"/>
+        </w:rPr>
+      </w:pPr>
+      <w:r>
+        <w:rPr>
+          <w:sz w:val="12"/>
+          <w:szCs w:val="12"/>
+        </w:rPr>
+        <w:t xml:space="preserve"> 'X4 &lt; 0.30845850733690006 AND X2 &gt;= 0.005358509823934677 AND X7 &lt; 0.07928291072632765 THEN (1.0, 0.5384615384615384)',</w:t>
+      </w:r>
+    </w:p>
+    <w:p>
+      <w:pPr>
+        <w:pStyle w:val="HTMLPreformatted"/>
+        <w:rPr>
+          <w:sz w:val="12"/>
+          <w:szCs w:val="12"/>
+        </w:rPr>
+      </w:pPr>
+      <w:r>
+        <w:rPr>
+          <w:sz w:val="12"/>
+          <w:szCs w:val="12"/>
+        </w:rPr>
+        <w:t xml:space="preserve"> 'X4 &lt; 0.30845850733690006 AND X2 &gt;= 0.005358509823934677 AND X7 &gt;= 0.07928291072632765 THEN (1.0, 0.925)',</w:t>
+      </w:r>
+    </w:p>
+    <w:p>
+      <w:pPr>
+        <w:pStyle w:val="HTMLPreformatted"/>
+        <w:rPr>
+          <w:sz w:val="12"/>
+          <w:szCs w:val="12"/>
+        </w:rPr>
+      </w:pPr>
+      <w:r>
+        <w:rPr>
+          <w:sz w:val="12"/>
+          <w:szCs w:val="12"/>
+        </w:rPr>
+        <w:t xml:space="preserve"> 'X4 &gt;= 0.30845850733690006 AND X7 &lt; 0.14632075700054173 AND X0 &lt; 0.7181818181818181 THEN (0.0, 0.18055555555555558)',</w:t>
+      </w:r>
+    </w:p>
+    <w:p>
+      <w:pPr>
+        <w:pStyle w:val="HTMLPreformatted"/>
+        <w:rPr>
+          <w:sz w:val="12"/>
+          <w:szCs w:val="12"/>
+        </w:rPr>
+      </w:pPr>
+      <w:r>
+        <w:rPr>
+          <w:sz w:val="12"/>
+          <w:szCs w:val="12"/>
+        </w:rPr>
+        <w:t xml:space="preserve"> 'X4 &gt;= 0.30845850733690006 AND X7 &lt; 0.14632075700054173 AND X0 &gt;= 0.7181818181818181 THEN (1.0, 0.7142857142857143)',</w:t>
+      </w:r>
+    </w:p>
+    <w:p>
+      <w:pPr>
+        <w:pStyle w:val="HTMLPreformatted"/>
+        <w:rPr>
+          <w:sz w:val="12"/>
+          <w:szCs w:val="12"/>
+        </w:rPr>
+      </w:pPr>
+      <w:r>
+        <w:rPr>
+          <w:sz w:val="12"/>
+          <w:szCs w:val="12"/>
+        </w:rPr>
+        <w:t xml:space="preserve"> 'X4 &gt;= 0.30845850733690006 AND X7 &gt;= 0.14632075700054173 AND X6 &lt; 0.05321857194811492 THEN (0.0, 0.0)',</w:t>
+      </w:r>
+    </w:p>
+    <w:p>
+      <w:pPr>
+        <w:pStyle w:val="HTMLPreformatted"/>
+        <w:rPr>
+          <w:sz w:val="12"/>
+          <w:szCs w:val="12"/>
+        </w:rPr>
+      </w:pPr>
+      <w:r>
+        <w:rPr>
+          <w:sz w:val="12"/>
+          <w:szCs w:val="12"/>
+        </w:rPr>
+        <w:t xml:space="preserve"> 'X4 &gt;= 0.30845850733690006 AND X7 &gt;= 0.14632075700054173 AND X6 &gt;= 0.05321857194811492 THEN (1.0, 0.8518518518518519)']</w:t>
+      </w:r>
+    </w:p>
+    <w:p>
+      <w:pPr>
+        <w:pStyle w:val="HTMLPreformatted"/>
+      </w:pPr>
+    </w:p>
+    <w:p>
+      <w:pPr>
+        <w:pStyle w:val="HTMLPreformatted"/>
+      </w:pPr>
+      <w:r>
+        <w:t xml:space="preserve">|--- </w:t>
+      </w:r>
+      <w:proofErr w:type="spellStart"/>
+      <w:r>
+        <w:t>ejection_fraction</w:t>
+      </w:r>
+      <w:proofErr w:type="spellEnd"/>
+      <w:r>
+        <w:t xml:space="preserve"> &lt; 0.31</w:t>
+      </w:r>
+    </w:p>
+    <w:p>
+      <w:pPr>
+        <w:pStyle w:val="HTMLPreformatted"/>
+      </w:pPr>
+      <w:r>
+        <w:t xml:space="preserve">|   |   |--- </w:t>
+      </w:r>
+      <w:proofErr w:type="spellStart"/>
+      <w:r>
+        <w:t>creatinine_phosphokinase</w:t>
+      </w:r>
+      <w:proofErr w:type="spellEnd"/>
+      <w:r>
+        <w:t xml:space="preserve"> &lt; 0.01</w:t>
+      </w:r>
+    </w:p>
+    <w:p>
+      <w:pPr>
+        <w:pStyle w:val="HTMLPreformatted"/>
+      </w:pPr>
+      <w:r>
+        <w:t>|   |   |   |   |--- class: 0 (0.17)</w:t>
+      </w:r>
+    </w:p>
+    <w:p>
+      <w:pPr>
+        <w:pStyle w:val="HTMLPreformatted"/>
+      </w:pPr>
+      <w:r>
+        <w:t xml:space="preserve">|   |   |--- </w:t>
+      </w:r>
+      <w:proofErr w:type="spellStart"/>
+      <w:r>
+        <w:t>creatinine_phosphokinase</w:t>
+      </w:r>
+      <w:proofErr w:type="spellEnd"/>
+      <w:r>
+        <w:t xml:space="preserve"> &gt;= 0.01</w:t>
+      </w:r>
+    </w:p>
+    <w:p>
+      <w:pPr>
+        <w:pStyle w:val="HTMLPreformatted"/>
+      </w:pPr>
+      <w:r>
+        <w:t xml:space="preserve">|   |   |   |   |--- </w:t>
+      </w:r>
+      <w:proofErr w:type="spellStart"/>
+      <w:r>
+        <w:t>serum_creatinine</w:t>
+      </w:r>
+      <w:proofErr w:type="spellEnd"/>
+      <w:r>
+        <w:t xml:space="preserve"> &lt; 0.08</w:t>
+      </w:r>
+    </w:p>
+    <w:p>
+      <w:pPr>
+        <w:pStyle w:val="HTMLPreformatted"/>
+      </w:pPr>
+      <w:r>
+        <w:t>|   |   |   |   |   |   |--- class: 1 (0.54)</w:t>
+      </w:r>
+    </w:p>
+    <w:p>
+      <w:pPr>
+        <w:pStyle w:val="HTMLPreformatted"/>
+      </w:pPr>
+      <w:r>
+        <w:t xml:space="preserve">|   |   |   |   |--- </w:t>
+      </w:r>
+      <w:proofErr w:type="spellStart"/>
+      <w:r>
+        <w:t>serum_creatinine</w:t>
+      </w:r>
+      <w:proofErr w:type="spellEnd"/>
+      <w:r>
+        <w:t xml:space="preserve"> &gt;= 0.08</w:t>
+      </w:r>
+    </w:p>
+    <w:p>
+      <w:pPr>
+        <w:pStyle w:val="HTMLPreformatted"/>
+      </w:pPr>
+      <w:r>
+        <w:t>|   |   |   |   |   |   |--- class: 1 (0.93)</w:t>
+      </w:r>
+    </w:p>
+    <w:p>
+      <w:pPr>
+        <w:pStyle w:val="HTMLPreformatted"/>
+      </w:pPr>
+      <w:r>
+        <w:t xml:space="preserve">|--- </w:t>
+      </w:r>
+      <w:proofErr w:type="spellStart"/>
+      <w:r>
+        <w:t>ejection_fraction</w:t>
+      </w:r>
+      <w:proofErr w:type="spellEnd"/>
+      <w:r>
+        <w:t xml:space="preserve"> &gt;= 0.31</w:t>
+      </w:r>
+    </w:p>
+    <w:p>
+      <w:pPr>
+        <w:pStyle w:val="HTMLPreformatted"/>
+      </w:pPr>
+      <w:r>
+        <w:t xml:space="preserve">|   |   |--- </w:t>
+      </w:r>
+      <w:proofErr w:type="spellStart"/>
+      <w:r>
+        <w:t>serum_creatinine</w:t>
+      </w:r>
+      <w:proofErr w:type="spellEnd"/>
+      <w:r>
+        <w:t xml:space="preserve"> &lt; 0.15</w:t>
+      </w:r>
+    </w:p>
+    <w:p>
+      <w:pPr>
+        <w:pStyle w:val="HTMLPreformatted"/>
+      </w:pPr>
+      <w:r>
+        <w:t>|   |   |   |   |--- age &lt; 0.72</w:t>
+      </w:r>
+    </w:p>
+    <w:p>
+      <w:pPr>
+        <w:pStyle w:val="HTMLPreformatted"/>
+      </w:pPr>
+      <w:r>
+        <w:t>|   |   |   |   |   |   |--- class: 0 (0.18)</w:t>
+      </w:r>
+    </w:p>
+    <w:p>
+      <w:pPr>
+        <w:pStyle w:val="HTMLPreformatted"/>
+      </w:pPr>
+      <w:r>
+        <w:t>|   |   |   |   |--- age &gt;= 0.72</w:t>
+      </w:r>
+    </w:p>
+    <w:p>
+      <w:pPr>
+        <w:pStyle w:val="HTMLPreformatted"/>
+      </w:pPr>
+      <w:r>
+        <w:t>|   |   |   |   |   |   |--- class: 1 (0.71)</w:t>
+      </w:r>
+    </w:p>
+    <w:p>
+      <w:pPr>
+        <w:pStyle w:val="HTMLPreformatted"/>
+      </w:pPr>
+      <w:r>
+        <w:t xml:space="preserve">|   |   |--- </w:t>
+      </w:r>
+      <w:proofErr w:type="spellStart"/>
+      <w:r>
+        <w:t>serum_creatinine</w:t>
+      </w:r>
+      <w:proofErr w:type="spellEnd"/>
+      <w:r>
+        <w:t xml:space="preserve"> &gt;= 0.15</w:t>
+      </w:r>
+    </w:p>
+    <w:p>
+      <w:pPr>
+        <w:pStyle w:val="HTMLPreformatted"/>
+      </w:pPr>
+      <w:r>
+        <w:t>|   |   |   |   |--- platelets &lt; 0.05</w:t>
+      </w:r>
+    </w:p>
+    <w:p>
+      <w:pPr>
+        <w:pStyle w:val="HTMLPreformatted"/>
+      </w:pPr>
+      <w:r>
+        <w:t>|   |   |   |   |   |   |--- class: 0 (0.00)</w:t>
+      </w:r>
+    </w:p>
+    <w:p>
+      <w:pPr>
+        <w:pStyle w:val="HTMLPreformatted"/>
+      </w:pPr>
+      <w:r>
+        <w:t>|   |   |   |   |--- platelets &gt;= 0.05</w:t>
+      </w:r>
+    </w:p>
+    <w:p>
+      <w:pPr>
+        <w:pStyle w:val="HTMLPreformatted"/>
+      </w:pPr>
+      <w:r>
+        <w:t>|   |   |   |   |   |   |--- class: 1 (0.85)</w:t>
       </w:r>
     </w:p>
     <w:p>
@@ -6320,7 +7719,7 @@
                     <pic:cNvPicPr/>
                   </pic:nvPicPr>
                   <pic:blipFill rotWithShape="1">
-                    <a:blip r:embed="rId27">
+                    <a:blip r:embed="rId25">
                       <a:extLst>
                         <a:ext uri="{28A0092B-C50C-407E-A947-70E740481C1C}">
                           <a14:useLocalDpi xmlns:a14="http://schemas.microsoft.com/office/drawing/2010/main" val="0"/>
@@ -6423,7 +7822,7 @@
                     <pic:cNvPicPr/>
                   </pic:nvPicPr>
                   <pic:blipFill rotWithShape="1">
-                    <a:blip r:embed="rId28" cstate="print">
+                    <a:blip r:embed="rId26" cstate="print">
                       <a:extLst>
                         <a:ext uri="{28A0092B-C50C-407E-A947-70E740481C1C}">
                           <a14:useLocalDpi xmlns:a14="http://schemas.microsoft.com/office/drawing/2010/main" val="0"/>
@@ -6486,7 +7885,6 @@
       <w:pPr>
         <w:rPr>
           <w:rFonts w:asciiTheme="majorBidi" w:hAnsiTheme="majorBidi" w:cstheme="majorBidi"/>
-          <w:noProof/>
           <w:sz w:val="24"/>
           <w:szCs w:val="24"/>
         </w:rPr>
@@ -6498,6 +7896,52 @@
           <w:szCs w:val="24"/>
         </w:rPr>
         <w:t>In this dataset, we achieved better results. Since the dataset was imbalanced, we used the SMOTE approach to resample before training our model.</w:t>
+      </w:r>
+    </w:p>
+    <w:p>
+      <w:pPr>
+        <w:rPr>
+          <w:rFonts w:asciiTheme="majorBidi" w:hAnsiTheme="majorBidi" w:cstheme="majorBidi"/>
+          <w:noProof/>
+          <w:sz w:val="24"/>
+          <w:szCs w:val="24"/>
+        </w:rPr>
+      </w:pPr>
+      <w:r>
+        <w:rPr>
+          <w:rFonts w:asciiTheme="majorBidi" w:hAnsiTheme="majorBidi" w:cstheme="majorBidi"/>
+          <w:sz w:val="24"/>
+          <w:szCs w:val="24"/>
+        </w:rPr>
+        <w:t xml:space="preserve">The comparison demonstrates that the implemented decision tree model is capable of matching the performance of the </w:t>
+      </w:r>
+      <w:proofErr w:type="spellStart"/>
+      <w:r>
+        <w:rPr>
+          <w:rStyle w:val="HTMLCode"/>
+          <w:rFonts w:asciiTheme="majorBidi" w:eastAsiaTheme="minorHAnsi" w:hAnsiTheme="majorBidi" w:cstheme="majorBidi"/>
+          <w:sz w:val="24"/>
+          <w:szCs w:val="24"/>
+        </w:rPr>
+        <w:t>scikit</w:t>
+      </w:r>
+      <w:proofErr w:type="spellEnd"/>
+      <w:r>
+        <w:rPr>
+          <w:rStyle w:val="HTMLCode"/>
+          <w:rFonts w:asciiTheme="majorBidi" w:eastAsiaTheme="minorHAnsi" w:hAnsiTheme="majorBidi" w:cstheme="majorBidi"/>
+          <w:sz w:val="24"/>
+          <w:szCs w:val="24"/>
+        </w:rPr>
+        <w:t>-learn</w:t>
+      </w:r>
+      <w:r>
+        <w:rPr>
+          <w:rFonts w:asciiTheme="majorBidi" w:hAnsiTheme="majorBidi" w:cstheme="majorBidi"/>
+          <w:sz w:val="24"/>
+          <w:szCs w:val="24"/>
+        </w:rPr>
+        <w:t xml:space="preserve"> decision tree model, validating the effectiveness of the custom implementation...</w:t>
       </w:r>
       <w:r>
         <w:rPr>
@@ -6600,43 +8044,7 @@
           <w:sz w:val="24"/>
           <w:szCs w:val="24"/>
         </w:rPr>
-        <w:t xml:space="preserve"> DecisionTree models with different maximum tree heights (</w:t>
-      </w:r>
-      <w:r>
-        <w:rPr>
-          <w:rFonts w:asciiTheme="majorBidi" w:hAnsiTheme="majorBidi" w:cstheme="majorBidi"/>
-          <w:noProof/>
-          <w:sz w:val="24"/>
-          <w:szCs w:val="24"/>
-        </w:rPr>
-        <w:t>‘</w:t>
-      </w:r>
-      <w:r>
-        <w:rPr>
-          <w:rFonts w:asciiTheme="majorBidi" w:hAnsiTheme="majorBidi" w:cstheme="majorBidi"/>
-          <w:noProof/>
-          <w:sz w:val="24"/>
-          <w:szCs w:val="24"/>
-        </w:rPr>
-        <w:t>max_depth</w:t>
-      </w:r>
-      <w:r>
-        <w:rPr>
-          <w:rFonts w:asciiTheme="majorBidi" w:hAnsiTheme="majorBidi" w:cstheme="majorBidi"/>
-          <w:noProof/>
-          <w:sz w:val="24"/>
-          <w:szCs w:val="24"/>
-        </w:rPr>
-        <w:t>’</w:t>
-      </w:r>
-      <w:r>
-        <w:rPr>
-          <w:rFonts w:asciiTheme="majorBidi" w:hAnsiTheme="majorBidi" w:cstheme="majorBidi"/>
-          <w:noProof/>
-          <w:sz w:val="24"/>
-          <w:szCs w:val="24"/>
-        </w:rPr>
-        <w:t xml:space="preserve">). </w:t>
+        <w:t xml:space="preserve"> DecisionTree models with different maximum tree heights (‘max_depth’). </w:t>
       </w:r>
     </w:p>
     <w:p>
@@ -6720,7 +8128,7 @@
                     <pic:cNvPicPr/>
                   </pic:nvPicPr>
                   <pic:blipFill rotWithShape="1">
-                    <a:blip r:embed="rId29" cstate="print">
+                    <a:blip r:embed="rId27" cstate="print">
                       <a:extLst>
                         <a:ext uri="{28A0092B-C50C-407E-A947-70E740481C1C}">
                           <a14:useLocalDpi xmlns:a14="http://schemas.microsoft.com/office/drawing/2010/main" val="0"/>
@@ -6790,11 +8198,509 @@
           <w:szCs w:val="24"/>
         </w:rPr>
       </w:pPr>
-      <w:bookmarkStart w:id="5" w:name="_GoBack"/>
-      <w:bookmarkEnd w:id="5"/>
+      <w:r>
+        <w:rPr>
+          <w:rFonts w:asciiTheme="majorBidi" w:hAnsiTheme="majorBidi" w:cstheme="majorBidi"/>
+          <w:noProof/>
+          <w:sz w:val="24"/>
+          <w:szCs w:val="24"/>
+        </w:rPr>
+        <w:br w:type="page"/>
+      </w:r>
+    </w:p>
+    <w:p>
+      <w:pPr>
+        <w:rPr>
+          <w:rFonts w:asciiTheme="majorBidi" w:hAnsiTheme="majorBidi" w:cstheme="majorBidi"/>
+          <w:noProof/>
+          <w:sz w:val="24"/>
+          <w:szCs w:val="24"/>
+        </w:rPr>
+      </w:pPr>
+      <w:bookmarkStart w:id="6" w:name="Discussion"/>
+      <w:r>
+        <w:rPr>
+          <w:rFonts w:asciiTheme="majorBidi" w:hAnsiTheme="majorBidi" w:cstheme="majorBidi"/>
+          <w:noProof/>
+          <w:sz w:val="24"/>
+          <w:szCs w:val="24"/>
+        </w:rPr>
+        <w:lastRenderedPageBreak/>
+        <w:t>Discussion</w:t>
+      </w:r>
+      <w:bookmarkEnd w:id="6"/>
+      <w:r>
+        <w:rPr>
+          <w:rFonts w:asciiTheme="majorBidi" w:hAnsiTheme="majorBidi" w:cstheme="majorBidi"/>
+          <w:noProof/>
+          <w:sz w:val="24"/>
+          <w:szCs w:val="24"/>
+        </w:rPr>
+        <w:t>:</w:t>
+      </w:r>
+    </w:p>
+    <w:p>
+      <w:pPr>
+        <w:rPr>
+          <w:rFonts w:asciiTheme="majorBidi" w:hAnsiTheme="majorBidi" w:cstheme="majorBidi"/>
+          <w:noProof/>
+          <w:sz w:val="24"/>
+          <w:szCs w:val="24"/>
+        </w:rPr>
+      </w:pPr>
+    </w:p>
+    <w:p>
+      <w:pPr>
+        <w:rPr>
+          <w:rFonts w:asciiTheme="majorBidi" w:hAnsiTheme="majorBidi" w:cstheme="majorBidi"/>
+          <w:noProof/>
+          <w:sz w:val="24"/>
+          <w:szCs w:val="24"/>
+        </w:rPr>
+      </w:pPr>
+      <w:r>
+        <w:rPr>
+          <w:rFonts w:asciiTheme="majorBidi" w:hAnsiTheme="majorBidi" w:cstheme="majorBidi"/>
+          <w:noProof/>
+          <w:sz w:val="24"/>
+          <w:szCs w:val="24"/>
+        </w:rPr>
+        <w:t>1. C4.5 Decision Tree:</w:t>
+      </w:r>
+    </w:p>
+    <w:p>
+      <w:pPr>
+        <w:rPr>
+          <w:rFonts w:asciiTheme="majorBidi" w:hAnsiTheme="majorBidi" w:cstheme="majorBidi"/>
+          <w:noProof/>
+          <w:sz w:val="24"/>
+          <w:szCs w:val="24"/>
+        </w:rPr>
+      </w:pPr>
+      <w:r>
+        <w:rPr>
+          <w:rFonts w:asciiTheme="majorBidi" w:hAnsiTheme="majorBidi" w:cstheme="majorBidi"/>
+          <w:noProof/>
+          <w:sz w:val="24"/>
+          <w:szCs w:val="24"/>
+        </w:rPr>
+        <w:t xml:space="preserve">   - Utilizes information gain ratio for splitting criteria.</w:t>
+      </w:r>
+    </w:p>
+    <w:p>
+      <w:pPr>
+        <w:rPr>
+          <w:rFonts w:asciiTheme="majorBidi" w:hAnsiTheme="majorBidi" w:cstheme="majorBidi"/>
+          <w:noProof/>
+          <w:sz w:val="24"/>
+          <w:szCs w:val="24"/>
+        </w:rPr>
+      </w:pPr>
+      <w:r>
+        <w:rPr>
+          <w:rFonts w:asciiTheme="majorBidi" w:hAnsiTheme="majorBidi" w:cstheme="majorBidi"/>
+          <w:noProof/>
+          <w:sz w:val="24"/>
+          <w:szCs w:val="24"/>
+        </w:rPr>
+        <w:t xml:space="preserve">   - Capable of handling continuous data and missing values.</w:t>
+      </w:r>
+    </w:p>
+    <w:p>
+      <w:pPr>
+        <w:rPr>
+          <w:rFonts w:asciiTheme="majorBidi" w:hAnsiTheme="majorBidi" w:cstheme="majorBidi"/>
+          <w:noProof/>
+          <w:sz w:val="24"/>
+          <w:szCs w:val="24"/>
+        </w:rPr>
+      </w:pPr>
+      <w:r>
+        <w:rPr>
+          <w:rFonts w:asciiTheme="majorBidi" w:hAnsiTheme="majorBidi" w:cstheme="majorBidi"/>
+          <w:noProof/>
+          <w:sz w:val="24"/>
+          <w:szCs w:val="24"/>
+        </w:rPr>
+        <w:t xml:space="preserve">   - Includes a pruning mechanism to avoid overfitting by eliminating branches that might reflect noise or outliers.</w:t>
+      </w:r>
+    </w:p>
+    <w:p>
+      <w:pPr>
+        <w:rPr>
+          <w:rFonts w:asciiTheme="majorBidi" w:hAnsiTheme="majorBidi" w:cstheme="majorBidi"/>
+          <w:noProof/>
+          <w:sz w:val="24"/>
+          <w:szCs w:val="24"/>
+        </w:rPr>
+      </w:pPr>
+    </w:p>
+    <w:p>
+      <w:pPr>
+        <w:rPr>
+          <w:rFonts w:asciiTheme="majorBidi" w:hAnsiTheme="majorBidi" w:cstheme="majorBidi"/>
+          <w:noProof/>
+          <w:sz w:val="24"/>
+          <w:szCs w:val="24"/>
+        </w:rPr>
+      </w:pPr>
+      <w:r>
+        <w:rPr>
+          <w:rFonts w:asciiTheme="majorBidi" w:hAnsiTheme="majorBidi" w:cstheme="majorBidi"/>
+          <w:noProof/>
+          <w:sz w:val="24"/>
+          <w:szCs w:val="24"/>
+        </w:rPr>
+        <w:t>2. CART Decision Tree:</w:t>
+      </w:r>
+    </w:p>
+    <w:p>
+      <w:pPr>
+        <w:rPr>
+          <w:rFonts w:asciiTheme="majorBidi" w:hAnsiTheme="majorBidi" w:cstheme="majorBidi"/>
+          <w:noProof/>
+          <w:sz w:val="24"/>
+          <w:szCs w:val="24"/>
+        </w:rPr>
+      </w:pPr>
+      <w:r>
+        <w:rPr>
+          <w:rFonts w:asciiTheme="majorBidi" w:hAnsiTheme="majorBidi" w:cstheme="majorBidi"/>
+          <w:noProof/>
+          <w:sz w:val="24"/>
+          <w:szCs w:val="24"/>
+        </w:rPr>
+        <w:t xml:space="preserve">   - Employs the Gini impurity index for classification tasks and mean squared error for regression.</w:t>
+      </w:r>
+    </w:p>
+    <w:p>
+      <w:pPr>
+        <w:rPr>
+          <w:rFonts w:asciiTheme="majorBidi" w:hAnsiTheme="majorBidi" w:cstheme="majorBidi"/>
+          <w:noProof/>
+          <w:sz w:val="24"/>
+          <w:szCs w:val="24"/>
+        </w:rPr>
+      </w:pPr>
+      <w:r>
+        <w:rPr>
+          <w:rFonts w:asciiTheme="majorBidi" w:hAnsiTheme="majorBidi" w:cstheme="majorBidi"/>
+          <w:noProof/>
+          <w:sz w:val="24"/>
+          <w:szCs w:val="24"/>
+        </w:rPr>
+        <w:t xml:space="preserve">   - Generates binary splits, unlike the potential multi-way splits in C4.5.</w:t>
+      </w:r>
+    </w:p>
+    <w:p>
+      <w:pPr>
+        <w:rPr>
+          <w:rFonts w:asciiTheme="majorBidi" w:hAnsiTheme="majorBidi" w:cstheme="majorBidi"/>
+          <w:noProof/>
+          <w:sz w:val="24"/>
+          <w:szCs w:val="24"/>
+        </w:rPr>
+      </w:pPr>
+      <w:r>
+        <w:rPr>
+          <w:rFonts w:asciiTheme="majorBidi" w:hAnsiTheme="majorBidi" w:cstheme="majorBidi"/>
+          <w:noProof/>
+          <w:sz w:val="24"/>
+          <w:szCs w:val="24"/>
+        </w:rPr>
+        <w:t xml:space="preserve">   - Also features a pruning mechanism using cost complexity pruning to balance tree complexity against its accuracy.</w:t>
+      </w:r>
+    </w:p>
+    <w:p>
+      <w:pPr>
+        <w:rPr>
+          <w:rFonts w:asciiTheme="majorBidi" w:hAnsiTheme="majorBidi" w:cstheme="majorBidi"/>
+          <w:noProof/>
+          <w:sz w:val="24"/>
+          <w:szCs w:val="24"/>
+        </w:rPr>
+      </w:pPr>
+    </w:p>
+    <w:p>
+      <w:pPr>
+        <w:rPr>
+          <w:rFonts w:asciiTheme="majorBidi" w:hAnsiTheme="majorBidi" w:cstheme="majorBidi"/>
+          <w:noProof/>
+          <w:sz w:val="24"/>
+          <w:szCs w:val="24"/>
+        </w:rPr>
+      </w:pPr>
+      <w:r>
+        <w:rPr>
+          <w:rFonts w:asciiTheme="majorBidi" w:hAnsiTheme="majorBidi" w:cstheme="majorBidi"/>
+          <w:noProof/>
+          <w:sz w:val="24"/>
+          <w:szCs w:val="24"/>
+        </w:rPr>
+        <w:t>Performance Analysis</w:t>
+      </w:r>
+    </w:p>
+    <w:p>
+      <w:pPr>
+        <w:rPr>
+          <w:rFonts w:asciiTheme="majorBidi" w:hAnsiTheme="majorBidi" w:cstheme="majorBidi"/>
+          <w:noProof/>
+          <w:sz w:val="24"/>
+          <w:szCs w:val="24"/>
+        </w:rPr>
+      </w:pPr>
+      <w:r>
+        <w:rPr>
+          <w:rFonts w:asciiTheme="majorBidi" w:hAnsiTheme="majorBidi" w:cstheme="majorBidi"/>
+          <w:noProof/>
+          <w:sz w:val="24"/>
+          <w:szCs w:val="24"/>
+        </w:rPr>
+        <w:t>- Extracted Rules: Both algorithms demonstrated their capacity to delineate clear decision paths within the datasets. For instance, the rules extracted for COVID data and heart failure cases reveal the models' ability to classify based on key predictors such as infection order, province, and specific health indicators like serum creatinine and ejection fraction.</w:t>
+      </w:r>
+    </w:p>
+    <w:p>
+      <w:pPr>
+        <w:rPr>
+          <w:rFonts w:asciiTheme="majorBidi" w:hAnsiTheme="majorBidi" w:cstheme="majorBidi"/>
+          <w:noProof/>
+          <w:sz w:val="24"/>
+          <w:szCs w:val="24"/>
+        </w:rPr>
+      </w:pPr>
+      <w:r>
+        <w:rPr>
+          <w:rFonts w:asciiTheme="majorBidi" w:hAnsiTheme="majorBidi" w:cstheme="majorBidi"/>
+          <w:noProof/>
+          <w:sz w:val="24"/>
+          <w:szCs w:val="24"/>
+        </w:rPr>
+        <w:t xml:space="preserve">- Cross-validation and Pruning: The </w:t>
+      </w:r>
+      <w:r>
+        <w:rPr>
+          <w:rFonts w:asciiTheme="majorBidi" w:hAnsiTheme="majorBidi" w:cstheme="majorBidi"/>
+          <w:noProof/>
+          <w:sz w:val="24"/>
+          <w:szCs w:val="24"/>
+        </w:rPr>
+        <w:t>project</w:t>
+      </w:r>
+      <w:r>
+        <w:rPr>
+          <w:rFonts w:asciiTheme="majorBidi" w:hAnsiTheme="majorBidi" w:cstheme="majorBidi"/>
+          <w:noProof/>
+          <w:sz w:val="24"/>
+          <w:szCs w:val="24"/>
+        </w:rPr>
+        <w:t xml:space="preserve"> emphasizes the use of cross-validation and the effect of pruning on the decision trees to prevent overfitting and ensure the models' generalizability. Pruning is especially crucial as it helps in maintaining a balance between capturing sufficient complexity and avoiding fitting to noise in the data.</w:t>
+      </w:r>
+    </w:p>
+    <w:p>
+      <w:pPr>
+        <w:rPr>
+          <w:rFonts w:asciiTheme="majorBidi" w:hAnsiTheme="majorBidi" w:cstheme="majorBidi"/>
+          <w:noProof/>
+          <w:sz w:val="24"/>
+          <w:szCs w:val="24"/>
+        </w:rPr>
+      </w:pPr>
+    </w:p>
+    <w:p>
+      <w:pPr>
+        <w:rPr>
+          <w:rFonts w:asciiTheme="majorBidi" w:hAnsiTheme="majorBidi" w:cstheme="majorBidi"/>
+          <w:noProof/>
+          <w:sz w:val="24"/>
+          <w:szCs w:val="24"/>
+        </w:rPr>
+      </w:pPr>
+      <w:r>
+        <w:rPr>
+          <w:rFonts w:asciiTheme="majorBidi" w:hAnsiTheme="majorBidi" w:cstheme="majorBidi"/>
+          <w:noProof/>
+          <w:sz w:val="24"/>
+          <w:szCs w:val="24"/>
+        </w:rPr>
+        <w:t>Discussion Points</w:t>
+      </w:r>
+    </w:p>
+    <w:p>
+      <w:pPr>
+        <w:rPr>
+          <w:rFonts w:asciiTheme="majorBidi" w:hAnsiTheme="majorBidi" w:cstheme="majorBidi"/>
+          <w:noProof/>
+          <w:sz w:val="24"/>
+          <w:szCs w:val="24"/>
+        </w:rPr>
+      </w:pPr>
+      <w:r>
+        <w:rPr>
+          <w:rFonts w:asciiTheme="majorBidi" w:hAnsiTheme="majorBidi" w:cstheme="majorBidi"/>
+          <w:noProof/>
+          <w:sz w:val="24"/>
+          <w:szCs w:val="24"/>
+        </w:rPr>
+        <w:t xml:space="preserve">1. Model Effectiveness: </w:t>
+      </w:r>
+    </w:p>
+    <w:p>
+      <w:pPr>
+        <w:rPr>
+          <w:rFonts w:asciiTheme="majorBidi" w:hAnsiTheme="majorBidi" w:cstheme="majorBidi"/>
+          <w:noProof/>
+          <w:sz w:val="24"/>
+          <w:szCs w:val="24"/>
+        </w:rPr>
+      </w:pPr>
+      <w:r>
+        <w:rPr>
+          <w:rFonts w:asciiTheme="majorBidi" w:hAnsiTheme="majorBidi" w:cstheme="majorBidi"/>
+          <w:noProof/>
+          <w:sz w:val="24"/>
+          <w:szCs w:val="24"/>
+        </w:rPr>
+        <w:t xml:space="preserve">   - The decision trees effectively handle binary and multi-class classification problems, indicated by their systematic handling of the heart and COVID-19 datasets.</w:t>
+      </w:r>
+    </w:p>
+    <w:p>
+      <w:pPr>
+        <w:rPr>
+          <w:rFonts w:asciiTheme="majorBidi" w:hAnsiTheme="majorBidi" w:cstheme="majorBidi"/>
+          <w:noProof/>
+          <w:sz w:val="24"/>
+          <w:szCs w:val="24"/>
+        </w:rPr>
+      </w:pPr>
+      <w:r>
+        <w:rPr>
+          <w:rFonts w:asciiTheme="majorBidi" w:hAnsiTheme="majorBidi" w:cstheme="majorBidi"/>
+          <w:noProof/>
+          <w:sz w:val="24"/>
+          <w:szCs w:val="24"/>
+        </w:rPr>
+        <w:t xml:space="preserve">   - The performance of C4.5 and CART under different settings (e.g., with and without pruning) illustrates their robustness and adaptability to varying data complexities and structures.</w:t>
+      </w:r>
+    </w:p>
+    <w:p>
+      <w:pPr>
+        <w:rPr>
+          <w:rFonts w:asciiTheme="majorBidi" w:hAnsiTheme="majorBidi" w:cstheme="majorBidi"/>
+          <w:noProof/>
+          <w:sz w:val="24"/>
+          <w:szCs w:val="24"/>
+        </w:rPr>
+      </w:pPr>
+    </w:p>
+    <w:p>
+      <w:pPr>
+        <w:rPr>
+          <w:rFonts w:asciiTheme="majorBidi" w:hAnsiTheme="majorBidi" w:cstheme="majorBidi"/>
+          <w:noProof/>
+          <w:sz w:val="24"/>
+          <w:szCs w:val="24"/>
+        </w:rPr>
+      </w:pPr>
+      <w:r>
+        <w:rPr>
+          <w:rFonts w:asciiTheme="majorBidi" w:hAnsiTheme="majorBidi" w:cstheme="majorBidi"/>
+          <w:noProof/>
+          <w:sz w:val="24"/>
+          <w:szCs w:val="24"/>
+        </w:rPr>
+        <w:lastRenderedPageBreak/>
+        <w:t>2. Handling of Imbalanced Data:</w:t>
+      </w:r>
+    </w:p>
+    <w:p>
+      <w:pPr>
+        <w:rPr>
+          <w:rFonts w:asciiTheme="majorBidi" w:hAnsiTheme="majorBidi" w:cstheme="majorBidi"/>
+          <w:noProof/>
+          <w:sz w:val="24"/>
+          <w:szCs w:val="24"/>
+        </w:rPr>
+      </w:pPr>
+      <w:r>
+        <w:rPr>
+          <w:rFonts w:asciiTheme="majorBidi" w:hAnsiTheme="majorBidi" w:cstheme="majorBidi"/>
+          <w:noProof/>
+          <w:sz w:val="24"/>
+          <w:szCs w:val="24"/>
+        </w:rPr>
+        <w:t xml:space="preserve">   - Given the imbalances in the datasets (noted in the survival outcomes for heart failure), the decision trees were likely adjusted through techniques like SMOTE before training to enhance their accuracy and fairness in prediction.</w:t>
+      </w:r>
+    </w:p>
+    <w:p>
+      <w:pPr>
+        <w:rPr>
+          <w:rFonts w:asciiTheme="majorBidi" w:hAnsiTheme="majorBidi" w:cstheme="majorBidi"/>
+          <w:noProof/>
+          <w:sz w:val="24"/>
+          <w:szCs w:val="24"/>
+        </w:rPr>
+      </w:pPr>
+    </w:p>
+    <w:p>
+      <w:pPr>
+        <w:rPr>
+          <w:rFonts w:asciiTheme="majorBidi" w:hAnsiTheme="majorBidi" w:cstheme="majorBidi"/>
+          <w:noProof/>
+          <w:sz w:val="24"/>
+          <w:szCs w:val="24"/>
+        </w:rPr>
+      </w:pPr>
+      <w:r>
+        <w:rPr>
+          <w:rFonts w:asciiTheme="majorBidi" w:hAnsiTheme="majorBidi" w:cstheme="majorBidi"/>
+          <w:noProof/>
+          <w:sz w:val="24"/>
+          <w:szCs w:val="24"/>
+        </w:rPr>
+        <w:t>3. Technical Insights:</w:t>
+      </w:r>
+    </w:p>
+    <w:p>
+      <w:pPr>
+        <w:rPr>
+          <w:rFonts w:asciiTheme="majorBidi" w:hAnsiTheme="majorBidi" w:cstheme="majorBidi"/>
+          <w:noProof/>
+          <w:sz w:val="24"/>
+          <w:szCs w:val="24"/>
+        </w:rPr>
+      </w:pPr>
+      <w:r>
+        <w:rPr>
+          <w:rFonts w:asciiTheme="majorBidi" w:hAnsiTheme="majorBidi" w:cstheme="majorBidi"/>
+          <w:noProof/>
+          <w:sz w:val="24"/>
+          <w:szCs w:val="24"/>
+        </w:rPr>
+        <w:t xml:space="preserve">   - The choice between C4.5 and CART might depend on the specific characteristics of the dataset (e.g., the presence of categorical vs. continuous data) and the desired robustness against overfitting.</w:t>
+      </w:r>
+    </w:p>
+    <w:p>
+      <w:pPr>
+        <w:rPr>
+          <w:rFonts w:asciiTheme="majorBidi" w:hAnsiTheme="majorBidi" w:cstheme="majorBidi"/>
+          <w:noProof/>
+          <w:sz w:val="24"/>
+          <w:szCs w:val="24"/>
+        </w:rPr>
+      </w:pPr>
+    </w:p>
+    <w:p>
+      <w:pPr>
+        <w:rPr>
+          <w:rFonts w:asciiTheme="majorBidi" w:hAnsiTheme="majorBidi" w:cstheme="majorBidi"/>
+          <w:noProof/>
+          <w:sz w:val="24"/>
+          <w:szCs w:val="24"/>
+        </w:rPr>
+      </w:pPr>
     </w:p>
     <w:sectPr>
-      <w:footerReference w:type="default" r:id="rId30"/>
+      <w:footerReference w:type="default" r:id="rId28"/>
       <w:pgSz w:w="12240" w:h="15840"/>
       <w:pgMar w:top="1440" w:right="1440" w:bottom="1440" w:left="1440" w:header="720" w:footer="720" w:gutter="0"/>
       <w:pgBorders w:offsetFrom="page">
@@ -6869,7 +8775,7 @@
           <w:rPr>
             <w:noProof/>
           </w:rPr>
-          <w:t>18</w:t>
+          <w:t>6</w:t>
         </w:r>
         <w:r>
           <w:rPr>
@@ -7469,6 +9375,67 @@
       <w:u w:val="single"/>
     </w:rPr>
   </w:style>
+  <w:style w:type="character" w:styleId="HTMLCode">
+    <w:name w:val="HTML Code"/>
+    <w:basedOn w:val="DefaultParagraphFont"/>
+    <w:uiPriority w:val="99"/>
+    <w:semiHidden/>
+    <w:unhideWhenUsed/>
+    <w:rsid w:val="000C7FD6"/>
+    <w:rPr>
+      <w:rFonts w:ascii="Courier New" w:eastAsia="Times New Roman" w:hAnsi="Courier New" w:cs="Courier New"/>
+      <w:sz w:val="20"/>
+      <w:szCs w:val="20"/>
+    </w:rPr>
+  </w:style>
+  <w:style w:type="paragraph" w:styleId="HTMLPreformatted">
+    <w:name w:val="HTML Preformatted"/>
+    <w:basedOn w:val="Normal"/>
+    <w:link w:val="HTMLPreformattedChar"/>
+    <w:uiPriority w:val="99"/>
+    <w:semiHidden/>
+    <w:unhideWhenUsed/>
+    <w:rsid w:val="000C7FD6"/>
+    <w:pPr>
+      <w:tabs>
+        <w:tab w:val="left" w:pos="916"/>
+        <w:tab w:val="left" w:pos="1832"/>
+        <w:tab w:val="left" w:pos="2748"/>
+        <w:tab w:val="left" w:pos="3664"/>
+        <w:tab w:val="left" w:pos="4580"/>
+        <w:tab w:val="left" w:pos="5496"/>
+        <w:tab w:val="left" w:pos="6412"/>
+        <w:tab w:val="left" w:pos="7328"/>
+        <w:tab w:val="left" w:pos="8244"/>
+        <w:tab w:val="left" w:pos="9160"/>
+        <w:tab w:val="left" w:pos="10076"/>
+        <w:tab w:val="left" w:pos="10992"/>
+        <w:tab w:val="left" w:pos="11908"/>
+        <w:tab w:val="left" w:pos="12824"/>
+        <w:tab w:val="left" w:pos="13740"/>
+        <w:tab w:val="left" w:pos="14656"/>
+      </w:tabs>
+      <w:spacing w:after="0" w:line="240" w:lineRule="auto"/>
+    </w:pPr>
+    <w:rPr>
+      <w:rFonts w:ascii="Courier New" w:eastAsia="Times New Roman" w:hAnsi="Courier New" w:cs="Courier New"/>
+      <w:sz w:val="20"/>
+      <w:szCs w:val="20"/>
+    </w:rPr>
+  </w:style>
+  <w:style w:type="character" w:customStyle="1" w:styleId="HTMLPreformattedChar">
+    <w:name w:val="HTML Preformatted Char"/>
+    <w:basedOn w:val="DefaultParagraphFont"/>
+    <w:link w:val="HTMLPreformatted"/>
+    <w:uiPriority w:val="99"/>
+    <w:semiHidden/>
+    <w:rsid w:val="000C7FD6"/>
+    <w:rPr>
+      <w:rFonts w:ascii="Courier New" w:eastAsia="Times New Roman" w:hAnsi="Courier New" w:cs="Courier New"/>
+      <w:sz w:val="20"/>
+      <w:szCs w:val="20"/>
+    </w:rPr>
+  </w:style>
 </w:styles>
 </file>
 
@@ -7738,7 +9705,7 @@
 </file>
 
 <file path=customXml/itemProps1.xml><?xml version="1.0" encoding="utf-8"?>
-<ds:datastoreItem xmlns:ds="http://schemas.openxmlformats.org/officeDocument/2006/customXml" ds:itemID="{72179C04-BF7C-4FCE-8A0B-E422DE019A5D}">
+<ds:datastoreItem xmlns:ds="http://schemas.openxmlformats.org/officeDocument/2006/customXml" ds:itemID="{63674298-B5F6-457D-A8C2-C7B8B3FCBCE5}">
   <ds:schemaRefs>
     <ds:schemaRef ds:uri="http://schemas.openxmlformats.org/officeDocument/2006/bibliography"/>
   </ds:schemaRefs>
